--- a/2018/февраль/19.02/Емельяненко  ИС.docx
+++ b/2018/февраль/19.02/Емельяненко  ИС.docx
@@ -8,11 +8,16 @@
         <w:ind w:left="-567" w:right="-58"/>
         <w:rPr>
           <w:b w:val="0"/>
+          <w:sz w:val="24"/>
+          <w:szCs w:val="24"/>
         </w:rPr>
       </w:pPr>
+      <w:bookmarkStart w:id="0" w:name="_GoBack"/>
       <w:r>
         <w:rPr>
           <w:b w:val="0"/>
+          <w:sz w:val="24"/>
+          <w:szCs w:val="24"/>
         </w:rPr>
         <w:t>Выписной эпикриз</w:t>
       </w:r>
@@ -23,18 +28,28 @@
         <w:ind w:left="-567"/>
         <w:rPr>
           <w:b/>
-          <w:lang w:val="uk-UA"/>
+          <w:sz w:val="24"/>
+          <w:szCs w:val="24"/>
         </w:rPr>
       </w:pPr>
       <w:r>
+        <w:rPr>
+          <w:sz w:val="24"/>
+          <w:szCs w:val="24"/>
+        </w:rPr>
         <w:t xml:space="preserve">Из истории болезни № </w:t>
       </w:r>
       <w:r>
+        <w:rPr>
+          <w:sz w:val="24"/>
+          <w:szCs w:val="24"/>
+        </w:rPr>
         <w:t xml:space="preserve"> </w:t>
       </w:r>
       <w:r>
         <w:rPr>
-          <w:lang w:val="uk-UA"/>
+          <w:sz w:val="24"/>
+          <w:szCs w:val="24"/>
         </w:rPr>
         <w:t>213</w:t>
       </w:r>
@@ -44,83 +59,67 @@
         <w:pStyle w:val="5"/>
         <w:ind w:left="-567"/>
         <w:rPr>
-          <w:lang w:val="uk-UA"/>
+          <w:sz w:val="24"/>
+          <w:szCs w:val="24"/>
         </w:rPr>
       </w:pPr>
       <w:r>
+        <w:rPr>
+          <w:sz w:val="24"/>
+          <w:szCs w:val="24"/>
+        </w:rPr>
         <w:t xml:space="preserve">Ф.И.О: </w:t>
       </w:r>
-      <w:proofErr w:type="spellStart"/>
-      <w:r>
-        <w:rPr>
-          <w:lang w:val="uk-UA"/>
-        </w:rPr>
-        <w:t>Емельяненко</w:t>
-      </w:r>
-      <w:proofErr w:type="spellEnd"/>
-      <w:r>
-        <w:rPr>
-          <w:lang w:val="uk-UA"/>
-        </w:rPr>
-        <w:t xml:space="preserve"> </w:t>
-      </w:r>
-      <w:proofErr w:type="spellStart"/>
-      <w:r>
-        <w:rPr>
-          <w:lang w:val="uk-UA"/>
-        </w:rPr>
-        <w:t>Ирина</w:t>
-      </w:r>
-      <w:proofErr w:type="spellEnd"/>
-      <w:r>
-        <w:rPr>
-          <w:lang w:val="uk-UA"/>
-        </w:rPr>
-        <w:t xml:space="preserve"> </w:t>
-      </w:r>
-      <w:proofErr w:type="spellStart"/>
-      <w:r>
-        <w:rPr>
-          <w:lang w:val="uk-UA"/>
+      <w:r>
+        <w:rPr>
+          <w:sz w:val="24"/>
+          <w:szCs w:val="24"/>
+        </w:rPr>
+        <w:t xml:space="preserve">Емельяненко </w:t>
+      </w:r>
+      <w:r>
+        <w:rPr>
+          <w:sz w:val="24"/>
+          <w:szCs w:val="24"/>
+        </w:rPr>
+        <w:t xml:space="preserve">Ирина </w:t>
+      </w:r>
+      <w:r>
+        <w:rPr>
+          <w:sz w:val="24"/>
+          <w:szCs w:val="24"/>
         </w:rPr>
         <w:t>Семеновна</w:t>
       </w:r>
-      <w:proofErr w:type="spellEnd"/>
     </w:p>
     <w:p>
       <w:pPr>
         <w:ind w:left="-567"/>
         <w:jc w:val="both"/>
         <w:rPr>
-          <w:sz w:val="28"/>
-          <w:szCs w:val="20"/>
           <w:lang w:val="ru-RU"/>
         </w:rPr>
       </w:pPr>
       <w:r>
         <w:rPr>
-          <w:sz w:val="28"/>
           <w:lang w:val="ru-RU"/>
         </w:rPr>
         <w:t>Год рождения:</w:t>
       </w:r>
       <w:r>
         <w:rPr>
-          <w:sz w:val="28"/>
           <w:lang w:val="ru-RU"/>
         </w:rPr>
         <w:t xml:space="preserve"> </w:t>
       </w:r>
       <w:r>
         <w:rPr>
-          <w:sz w:val="28"/>
           <w:lang w:val="ru-RU"/>
         </w:rPr>
         <w:t>19</w:t>
       </w:r>
       <w:r>
         <w:rPr>
-          <w:sz w:val="28"/>
           <w:lang w:val="ru-RU"/>
         </w:rPr>
         <w:t>61</w:t>
@@ -131,13 +130,11 @@
         <w:ind w:left="-567"/>
         <w:jc w:val="both"/>
         <w:rPr>
-          <w:sz w:val="28"/>
           <w:lang w:val="ru-RU"/>
         </w:rPr>
       </w:pPr>
       <w:r>
         <w:rPr>
-          <w:sz w:val="28"/>
           <w:lang w:val="ru-RU"/>
         </w:rPr>
         <w:t xml:space="preserve">Место жительства: </w:t>
@@ -145,7 +142,6 @@
       <w:proofErr w:type="spellStart"/>
       <w:r>
         <w:rPr>
-          <w:sz w:val="28"/>
           <w:lang w:val="ru-RU"/>
         </w:rPr>
         <w:t>Ореховский</w:t>
@@ -153,7 +149,6 @@
       <w:proofErr w:type="spellEnd"/>
       <w:r>
         <w:rPr>
-          <w:sz w:val="28"/>
           <w:lang w:val="ru-RU"/>
         </w:rPr>
         <w:t xml:space="preserve"> р-н, г. Орехов ул. Воровского 84а</w:t>
@@ -164,21 +159,17 @@
         <w:ind w:left="-567"/>
         <w:jc w:val="both"/>
         <w:rPr>
-          <w:sz w:val="28"/>
-          <w:szCs w:val="20"/>
           <w:lang w:val="ru-RU"/>
         </w:rPr>
       </w:pPr>
       <w:r>
         <w:rPr>
-          <w:sz w:val="28"/>
           <w:lang w:val="ru-RU"/>
         </w:rPr>
         <w:t xml:space="preserve">Место работы: </w:t>
       </w:r>
       <w:r>
         <w:rPr>
-          <w:sz w:val="28"/>
           <w:lang w:val="ru-RU"/>
         </w:rPr>
         <w:t>н/</w:t>
@@ -186,7 +177,6 @@
       <w:proofErr w:type="gramStart"/>
       <w:r>
         <w:rPr>
-          <w:sz w:val="28"/>
           <w:lang w:val="ru-RU"/>
         </w:rPr>
         <w:t>р</w:t>
@@ -194,7 +184,40 @@
       <w:proofErr w:type="gramEnd"/>
       <w:r>
         <w:rPr>
-          <w:sz w:val="28"/>
+          <w:lang w:val="ru-RU"/>
+        </w:rPr>
+        <w:t xml:space="preserve">, </w:t>
+      </w:r>
+      <w:proofErr w:type="spellStart"/>
+      <w:r>
+        <w:rPr>
+          <w:lang w:val="ru-RU"/>
+        </w:rPr>
+        <w:t>инв</w:t>
+      </w:r>
+      <w:proofErr w:type="spellEnd"/>
+      <w:r>
+        <w:rPr>
+          <w:lang w:val="ru-RU"/>
+        </w:rPr>
+        <w:t xml:space="preserve"> Ш </w:t>
+      </w:r>
+      <w:proofErr w:type="spellStart"/>
+      <w:r>
+        <w:rPr>
+          <w:lang w:val="ru-RU"/>
+        </w:rPr>
+        <w:t>гр</w:t>
+      </w:r>
+      <w:proofErr w:type="spellEnd"/>
+      <w:r>
+        <w:rPr>
+          <w:lang w:val="ru-RU"/>
+        </w:rPr>
+        <w:t xml:space="preserve"> </w:t>
+      </w:r>
+      <w:r>
+        <w:rPr>
           <w:lang w:val="ru-RU"/>
         </w:rPr>
         <w:t xml:space="preserve"> </w:t>
@@ -205,14 +228,12 @@
         <w:ind w:left="-567"/>
         <w:jc w:val="both"/>
         <w:rPr>
-          <w:sz w:val="28"/>
           <w:lang w:val="ru-RU"/>
         </w:rPr>
       </w:pPr>
       <w:sdt>
         <w:sdtPr>
           <w:rPr>
-            <w:sz w:val="28"/>
             <w:lang w:val="ru-RU"/>
           </w:rPr>
           <w:id w:val="-898747501"/>
@@ -228,7 +249,6 @@
         <w:sdtContent>
           <w:r>
             <w:rPr>
-              <w:sz w:val="28"/>
               <w:lang w:val="ru-RU"/>
             </w:rPr>
             <w:t xml:space="preserve">Находился </w:t>
@@ -237,77 +257,66 @@
       </w:sdt>
       <w:r>
         <w:rPr>
-          <w:sz w:val="28"/>
           <w:lang w:val="ru-RU"/>
         </w:rPr>
         <w:t xml:space="preserve"> на лечении с </w:t>
       </w:r>
       <w:r>
         <w:rPr>
-          <w:sz w:val="28"/>
           <w:lang w:val="ru-RU"/>
         </w:rPr>
         <w:t xml:space="preserve">  </w:t>
       </w:r>
       <w:r>
         <w:rPr>
-          <w:sz w:val="28"/>
           <w:lang w:val="ru-RU"/>
         </w:rPr>
         <w:t>12</w:t>
       </w:r>
       <w:r>
         <w:rPr>
-          <w:sz w:val="28"/>
           <w:lang w:val="ru-RU"/>
         </w:rPr>
         <w:t>.</w:t>
       </w:r>
       <w:r>
         <w:rPr>
-          <w:sz w:val="28"/>
           <w:lang w:val="ru-RU"/>
         </w:rPr>
         <w:t>02.18</w:t>
       </w:r>
       <w:r>
         <w:rPr>
-          <w:sz w:val="28"/>
           <w:lang w:val="ru-RU"/>
         </w:rPr>
         <w:t xml:space="preserve"> по   </w:t>
       </w:r>
       <w:r>
         <w:rPr>
-          <w:sz w:val="28"/>
-          <w:lang w:val="ru-RU"/>
-        </w:rPr>
-        <w:t>20</w:t>
-      </w:r>
-      <w:r>
-        <w:rPr>
-          <w:sz w:val="28"/>
+          <w:lang w:val="ru-RU"/>
+        </w:rPr>
+        <w:t>22</w:t>
+      </w:r>
+      <w:r>
+        <w:rPr>
           <w:lang w:val="ru-RU"/>
         </w:rPr>
         <w:t>.</w:t>
       </w:r>
       <w:r>
         <w:rPr>
-          <w:sz w:val="28"/>
           <w:lang w:val="ru-RU"/>
         </w:rPr>
         <w:t>02</w:t>
       </w:r>
       <w:r>
         <w:rPr>
-          <w:sz w:val="28"/>
           <w:lang w:val="ru-RU"/>
         </w:rPr>
         <w:t>.18</w:t>
       </w:r>
       <w:r>
         <w:rPr>
-          <w:sz w:val="28"/>
           <w:lang w:val="ru-RU"/>
         </w:rPr>
         <w:t xml:space="preserve"> в </w:t>
@@ -315,7 +324,6 @@
       <w:sdt>
         <w:sdtPr>
           <w:rPr>
-            <w:sz w:val="28"/>
             <w:lang w:val="ru-RU"/>
           </w:rPr>
           <w:id w:val="-690990251"/>
@@ -331,7 +339,6 @@
         <w:sdtContent>
           <w:r>
             <w:rPr>
-              <w:sz w:val="28"/>
               <w:lang w:val="ru-RU"/>
             </w:rPr>
             <w:t>энд.</w:t>
@@ -340,7 +347,6 @@
       </w:sdt>
       <w:r>
         <w:rPr>
-          <w:sz w:val="28"/>
           <w:lang w:val="ru-RU"/>
         </w:rPr>
         <w:t xml:space="preserve">  отд.</w:t>
@@ -351,15 +357,11 @@
         <w:ind w:left="-567"/>
         <w:jc w:val="both"/>
         <w:rPr>
-          <w:sz w:val="28"/>
-          <w:szCs w:val="28"/>
           <w:lang w:val="ru-RU"/>
         </w:rPr>
       </w:pPr>
       <w:r>
         <w:rPr>
-          <w:sz w:val="28"/>
-          <w:szCs w:val="28"/>
           <w:u w:val="single"/>
           <w:lang w:val="ru-RU"/>
         </w:rPr>
@@ -367,60 +369,46 @@
       </w:r>
       <w:r>
         <w:rPr>
-          <w:sz w:val="28"/>
-          <w:szCs w:val="28"/>
           <w:lang w:val="ru-RU"/>
         </w:rPr>
         <w:t>:</w:t>
       </w:r>
-      <w:bookmarkStart w:id="0" w:name="дз"/>
-      <w:bookmarkEnd w:id="0"/>
-      <w:r>
-        <w:rPr>
-          <w:sz w:val="28"/>
-          <w:szCs w:val="28"/>
-          <w:lang w:val="ru-RU"/>
-        </w:rPr>
-        <w:t xml:space="preserve">  </w:t>
-      </w:r>
-      <w:r>
-        <w:rPr>
-          <w:sz w:val="26"/>
-          <w:szCs w:val="26"/>
-          <w:lang w:val="ru-RU"/>
-        </w:rPr>
-        <w:t>Сахарный диабет, тип</w:t>
-      </w:r>
-      <w:proofErr w:type="gramStart"/>
-      <w:r>
-        <w:rPr>
-          <w:sz w:val="26"/>
-          <w:szCs w:val="26"/>
-          <w:lang w:val="ru-RU"/>
-        </w:rPr>
-        <w:t xml:space="preserve"> ,</w:t>
-      </w:r>
-      <w:proofErr w:type="gramEnd"/>
-      <w:r>
-        <w:rPr>
-          <w:sz w:val="26"/>
-          <w:szCs w:val="26"/>
+      <w:bookmarkStart w:id="1" w:name="дз"/>
+      <w:bookmarkEnd w:id="1"/>
+      <w:r>
+        <w:rPr>
+          <w:lang w:val="ru-RU"/>
+        </w:rPr>
+        <w:t xml:space="preserve">  Сахарный диабет, тип </w:t>
+      </w:r>
+      <w:r>
+        <w:rPr>
+          <w:lang w:val="ru-RU"/>
+        </w:rPr>
+        <w:t>2</w:t>
+      </w:r>
+      <w:r>
+        <w:rPr>
+          <w:lang w:val="ru-RU"/>
+        </w:rPr>
+        <w:t>,</w:t>
+      </w:r>
+      <w:r>
+        <w:rPr>
           <w:lang w:val="ru-RU"/>
         </w:rPr>
         <w:t xml:space="preserve"> </w:t>
       </w:r>
-      <w:r>
-        <w:rPr>
-          <w:sz w:val="26"/>
-          <w:szCs w:val="26"/>
+      <w:proofErr w:type="spellStart"/>
+      <w:r>
+        <w:rPr>
           <w:lang w:val="ru-RU"/>
         </w:rPr>
         <w:t>вторичноинсулинзависимый</w:t>
       </w:r>
-      <w:r>
-        <w:rPr>
-          <w:sz w:val="26"/>
-          <w:szCs w:val="26"/>
+      <w:proofErr w:type="spellEnd"/>
+      <w:r>
+        <w:rPr>
           <w:lang w:val="ru-RU"/>
         </w:rPr>
         <w:t xml:space="preserve">, </w:t>
@@ -428,8 +416,6 @@
       <w:sdt>
         <w:sdtPr>
           <w:rPr>
-            <w:sz w:val="26"/>
-            <w:szCs w:val="26"/>
             <w:lang w:val="ru-RU"/>
           </w:rPr>
           <w:id w:val="355073878"/>
@@ -446,26 +432,20 @@
         <w:sdtContent>
           <w:r>
             <w:rPr>
-              <w:sz w:val="26"/>
-              <w:szCs w:val="26"/>
               <w:lang w:val="ru-RU"/>
             </w:rPr>
-            <w:t xml:space="preserve">тяжелая форма, </w:t>
+            <w:t>средней тяжести,</w:t>
           </w:r>
         </w:sdtContent>
       </w:sdt>
       <w:r>
         <w:rPr>
-          <w:sz w:val="26"/>
-          <w:szCs w:val="26"/>
           <w:lang w:val="ru-RU"/>
         </w:rPr>
         <w:t xml:space="preserve"> </w:t>
       </w:r>
       <w:r>
         <w:rPr>
-          <w:sz w:val="26"/>
-          <w:szCs w:val="26"/>
           <w:lang w:val="ru-RU"/>
         </w:rPr>
         <w:t xml:space="preserve">ст. </w:t>
@@ -473,8 +453,6 @@
       <w:sdt>
         <w:sdtPr>
           <w:rPr>
-            <w:sz w:val="26"/>
-            <w:szCs w:val="26"/>
             <w:lang w:val="ru-RU"/>
           </w:rPr>
           <w:alias w:val="диабет"/>
@@ -494,8 +472,6 @@
         <w:sdtContent>
           <w:r>
             <w:rPr>
-              <w:sz w:val="26"/>
-              <w:szCs w:val="26"/>
               <w:lang w:val="ru-RU"/>
             </w:rPr>
             <w:t>декомпенсации.</w:t>
@@ -504,481 +480,46 @@
       </w:sdt>
       <w:r>
         <w:rPr>
-          <w:sz w:val="26"/>
-          <w:szCs w:val="26"/>
           <w:lang w:val="ru-RU"/>
         </w:rPr>
         <w:t xml:space="preserve">  </w:t>
       </w:r>
-    </w:p>
-    <w:p>
-      <w:pPr>
-        <w:ind w:left="-567"/>
-        <w:jc w:val="both"/>
-        <w:rPr>
-          <w:sz w:val="28"/>
-          <w:szCs w:val="28"/>
-          <w:lang w:val="ru-RU"/>
-        </w:rPr>
-      </w:pPr>
-      <w:r>
-        <w:rPr>
-          <w:sz w:val="28"/>
-          <w:szCs w:val="28"/>
-          <w:lang w:val="ru-RU"/>
-        </w:rPr>
-        <w:t xml:space="preserve">Диабетическая ангиопатия сетчатки ОИ. </w:t>
-      </w:r>
-    </w:p>
-    <w:p>
-      <w:pPr>
-        <w:ind w:left="-567"/>
-        <w:jc w:val="both"/>
-        <w:rPr>
-          <w:color w:val="0000CC"/>
-          <w:sz w:val="28"/>
-          <w:szCs w:val="28"/>
-          <w:lang w:val="ru-RU"/>
-        </w:rPr>
-      </w:pPr>
-      <w:r>
-        <w:rPr>
-          <w:color w:val="0000CC"/>
-          <w:sz w:val="28"/>
-          <w:szCs w:val="28"/>
-          <w:lang w:val="ru-RU"/>
-        </w:rPr>
-        <w:t>Диабетическая дистальная симметричная полинейропатия н/</w:t>
-      </w:r>
-      <w:proofErr w:type="gramStart"/>
-      <w:r>
-        <w:rPr>
-          <w:color w:val="0000CC"/>
-          <w:sz w:val="28"/>
-          <w:szCs w:val="28"/>
-          <w:lang w:val="ru-RU"/>
-        </w:rPr>
-        <w:t>к</w:t>
-      </w:r>
-      <w:proofErr w:type="gramEnd"/>
-      <w:r>
-        <w:rPr>
-          <w:color w:val="0000CC"/>
-          <w:sz w:val="28"/>
-          <w:szCs w:val="28"/>
-          <w:lang w:val="ru-RU"/>
-        </w:rPr>
-        <w:t>, сенсомоторная форма</w:t>
-      </w:r>
-      <w:r>
-        <w:rPr>
-          <w:color w:val="0000CC"/>
-          <w:sz w:val="28"/>
-          <w:szCs w:val="28"/>
-          <w:lang w:val="ru-RU"/>
-        </w:rPr>
-        <w:t xml:space="preserve"> (NSS 6, NDS 6), </w:t>
-      </w:r>
-      <w:r>
-        <w:rPr>
-          <w:color w:val="0000CC"/>
-          <w:sz w:val="28"/>
-          <w:szCs w:val="28"/>
-          <w:lang w:val="ru-RU"/>
-        </w:rPr>
-        <w:t xml:space="preserve">  хроническое течение</w:t>
-      </w:r>
-    </w:p>
-    <w:p>
-      <w:pPr>
-        <w:ind w:left="-567"/>
-        <w:jc w:val="both"/>
-        <w:rPr>
-          <w:sz w:val="28"/>
-          <w:szCs w:val="28"/>
-          <w:lang w:val="ru-RU"/>
-        </w:rPr>
-      </w:pPr>
-      <w:r>
-        <w:rPr>
-          <w:sz w:val="28"/>
-          <w:szCs w:val="28"/>
-          <w:lang w:val="ru-RU"/>
-        </w:rPr>
-        <w:t>Диаб</w:t>
-      </w:r>
-      <w:r>
-        <w:rPr>
-          <w:sz w:val="28"/>
-          <w:szCs w:val="28"/>
-          <w:lang w:val="ru-RU"/>
-        </w:rPr>
-        <w:t>етическая</w:t>
-      </w:r>
-      <w:r>
-        <w:rPr>
-          <w:sz w:val="28"/>
-          <w:szCs w:val="28"/>
-          <w:lang w:val="ru-RU"/>
-        </w:rPr>
-        <w:t xml:space="preserve"> ангиопатия артерий н/к. </w:t>
-      </w:r>
-    </w:p>
-    <w:p>
-      <w:pPr>
-        <w:ind w:left="-567"/>
-        <w:jc w:val="both"/>
-        <w:rPr>
-          <w:sz w:val="28"/>
-          <w:szCs w:val="28"/>
-          <w:lang w:val="ru-RU"/>
-        </w:rPr>
-      </w:pPr>
-      <w:r>
-        <w:rPr>
-          <w:color w:val="7030A0"/>
-          <w:sz w:val="28"/>
-          <w:szCs w:val="28"/>
-          <w:lang w:val="ru-RU"/>
-        </w:rPr>
-        <w:t>ХБП II-IV ст. Диабетическая нефропатия III-IV ст.</w:t>
-      </w:r>
-      <w:r>
-        <w:rPr>
-          <w:color w:val="7030A0"/>
-          <w:sz w:val="28"/>
-          <w:szCs w:val="28"/>
+      <w:proofErr w:type="spellStart"/>
+      <w:r>
+        <w:rPr>
+          <w:lang w:val="ru-RU"/>
+        </w:rPr>
+        <w:t>Непролиферативная</w:t>
+      </w:r>
+      <w:proofErr w:type="spellEnd"/>
+      <w:r>
+        <w:rPr>
+          <w:lang w:val="ru-RU"/>
+        </w:rPr>
+        <w:t xml:space="preserve">  диабетическая </w:t>
+      </w:r>
+      <w:proofErr w:type="spellStart"/>
+      <w:r>
+        <w:rPr>
+          <w:lang w:val="ru-RU"/>
+        </w:rPr>
+        <w:t>ретинопатия</w:t>
+      </w:r>
+      <w:proofErr w:type="spellEnd"/>
+      <w:r>
+        <w:rPr>
           <w:lang w:val="ru-RU"/>
         </w:rPr>
         <w:t xml:space="preserve"> </w:t>
-      </w:r>
-    </w:p>
-    <w:p>
-      <w:pPr>
-        <w:ind w:left="-567"/>
-        <w:jc w:val="both"/>
-        <w:rPr>
-          <w:color w:val="E36C0A" w:themeColor="accent6" w:themeShade="BF"/>
-          <w:sz w:val="28"/>
-          <w:szCs w:val="28"/>
-          <w:lang w:val="ru-RU"/>
-        </w:rPr>
-      </w:pPr>
-      <w:r>
-        <w:rPr>
-          <w:color w:val="E36C0A" w:themeColor="accent6" w:themeShade="BF"/>
-          <w:sz w:val="28"/>
-          <w:szCs w:val="28"/>
-          <w:lang w:val="ru-RU"/>
-        </w:rPr>
-        <w:t>Ожирение II ст. (ИМТ кг/м2) алим</w:t>
-      </w:r>
-      <w:proofErr w:type="gramStart"/>
-      <w:r>
-        <w:rPr>
-          <w:color w:val="E36C0A" w:themeColor="accent6" w:themeShade="BF"/>
-          <w:sz w:val="28"/>
-          <w:szCs w:val="28"/>
-          <w:lang w:val="ru-RU"/>
-        </w:rPr>
-        <w:t>.-</w:t>
-      </w:r>
-      <w:proofErr w:type="gramEnd"/>
-      <w:r>
-        <w:rPr>
-          <w:color w:val="E36C0A" w:themeColor="accent6" w:themeShade="BF"/>
-          <w:sz w:val="28"/>
-          <w:szCs w:val="28"/>
-          <w:lang w:val="ru-RU"/>
-        </w:rPr>
-        <w:t xml:space="preserve">конституционального генеза, стабильное течение.  </w:t>
-      </w:r>
-    </w:p>
-    <w:p>
-      <w:pPr>
-        <w:ind w:left="-567"/>
-        <w:jc w:val="both"/>
-        <w:rPr>
-          <w:sz w:val="28"/>
-          <w:szCs w:val="28"/>
-          <w:lang w:val="ru-RU"/>
-        </w:rPr>
-      </w:pPr>
-      <w:proofErr w:type="gramStart"/>
-      <w:r>
-        <w:rPr>
-          <w:color w:val="4F6228" w:themeColor="accent3" w:themeShade="80"/>
-          <w:sz w:val="28"/>
-          <w:szCs w:val="28"/>
-          <w:lang w:val="ru-RU"/>
-        </w:rPr>
-        <w:t>Аутоиммунный</w:t>
-      </w:r>
-      <w:proofErr w:type="gramEnd"/>
-      <w:r>
-        <w:rPr>
-          <w:color w:val="4F6228" w:themeColor="accent3" w:themeShade="80"/>
-          <w:sz w:val="28"/>
-          <w:szCs w:val="28"/>
-          <w:lang w:val="ru-RU"/>
-        </w:rPr>
-        <w:t xml:space="preserve"> тиреоидит, </w:t>
       </w:r>
       <w:sdt>
         <w:sdtPr>
           <w:rPr>
-            <w:color w:val="4F6228" w:themeColor="accent3" w:themeShade="80"/>
-            <w:sz w:val="28"/>
-            <w:szCs w:val="28"/>
             <w:lang w:val="ru-RU"/>
           </w:rPr>
-          <w:id w:val="105240480"/>
+          <w:id w:val="389392371"/>
           <w:placeholder>
-            <w:docPart w:val="FBFC6A18E07A484F9E976562E903BEB7"/>
-          </w:placeholder>
-          <w:comboBox>
-            <w:listItem w:displayText="без увеличения объема щит. железы." w:value="без увеличения объема щит. железы."/>
-            <w:listItem w:displayText="гипертрофическая форма." w:value="гипертрофическая форма."/>
-          </w:comboBox>
-        </w:sdtPr>
-        <w:sdtEndPr/>
-        <w:sdtContent>
-          <w:r>
-            <w:rPr>
-              <w:color w:val="4F6228" w:themeColor="accent3" w:themeShade="80"/>
-              <w:sz w:val="28"/>
-              <w:szCs w:val="28"/>
-              <w:lang w:val="ru-RU"/>
-            </w:rPr>
-            <w:t>гипертрофическая форма.</w:t>
-          </w:r>
-        </w:sdtContent>
-      </w:sdt>
-      <w:r>
-        <w:rPr>
-          <w:color w:val="4F6228" w:themeColor="accent3" w:themeShade="80"/>
-          <w:sz w:val="28"/>
-          <w:szCs w:val="28"/>
-          <w:lang w:val="ru-RU"/>
-        </w:rPr>
-        <w:t xml:space="preserve"> Гипотиреоз, средней тяжести,  </w:t>
-      </w:r>
-      <w:r>
-        <w:rPr>
-          <w:color w:val="4F6228" w:themeColor="accent3" w:themeShade="80"/>
-          <w:sz w:val="28"/>
-          <w:szCs w:val="28"/>
-          <w:lang w:val="ru-RU"/>
-        </w:rPr>
-        <w:t xml:space="preserve">ст. </w:t>
-      </w:r>
-      <w:r>
-        <w:rPr>
-          <w:color w:val="4F6228" w:themeColor="accent3" w:themeShade="80"/>
-          <w:sz w:val="28"/>
-          <w:szCs w:val="28"/>
-          <w:lang w:val="ru-RU"/>
-        </w:rPr>
-        <w:t>медикаментозн</w:t>
-      </w:r>
-      <w:r>
-        <w:rPr>
-          <w:color w:val="4F6228" w:themeColor="accent3" w:themeShade="80"/>
-          <w:sz w:val="28"/>
-          <w:szCs w:val="28"/>
-          <w:lang w:val="ru-RU"/>
-        </w:rPr>
-        <w:t>ой</w:t>
-      </w:r>
-      <w:r>
-        <w:rPr>
-          <w:color w:val="4F6228" w:themeColor="accent3" w:themeShade="80"/>
-          <w:sz w:val="28"/>
-          <w:szCs w:val="28"/>
-          <w:lang w:val="ru-RU"/>
-        </w:rPr>
-        <w:t xml:space="preserve"> субкомпенсаци</w:t>
-      </w:r>
-      <w:r>
-        <w:rPr>
-          <w:color w:val="4F6228" w:themeColor="accent3" w:themeShade="80"/>
-          <w:sz w:val="28"/>
-          <w:szCs w:val="28"/>
-          <w:lang w:val="ru-RU"/>
-        </w:rPr>
-        <w:t>и</w:t>
-      </w:r>
-      <w:r>
-        <w:rPr>
-          <w:color w:val="4F6228" w:themeColor="accent3" w:themeShade="80"/>
-          <w:sz w:val="28"/>
-          <w:szCs w:val="28"/>
-          <w:lang w:val="ru-RU"/>
-        </w:rPr>
-        <w:t xml:space="preserve">. </w:t>
-      </w:r>
-      <w:sdt>
-        <w:sdtPr>
-          <w:rPr>
-            <w:color w:val="4F6228" w:themeColor="accent3" w:themeShade="80"/>
-            <w:sz w:val="28"/>
-            <w:szCs w:val="28"/>
-            <w:lang w:val="ru-RU"/>
-          </w:rPr>
-          <w:id w:val="590198144"/>
-          <w:placeholder>
-            <w:docPart w:val="DefaultPlaceholder_1082065159"/>
-          </w:placeholder>
-          <w:dropDownList>
-            <w:listItem w:value="Выберите элемент."/>
-            <w:listItem w:displayText="Диффузный токсический " w:value="Диффузный токсический "/>
-            <w:listItem w:displayText="Диффузный " w:value="Диффузный "/>
-            <w:listItem w:displayText="Смешаный " w:value="Смешаный "/>
-            <w:listItem w:displayText="Узловой " w:value="Узловой "/>
-          </w:dropDownList>
-        </w:sdtPr>
-        <w:sdtEndPr/>
-        <w:sdtContent>
-          <w:r>
-            <w:rPr>
-              <w:color w:val="4F6228" w:themeColor="accent3" w:themeShade="80"/>
-              <w:sz w:val="28"/>
-              <w:szCs w:val="28"/>
-              <w:lang w:val="ru-RU"/>
-            </w:rPr>
-            <w:t xml:space="preserve">Диффузный токсический </w:t>
-          </w:r>
-        </w:sdtContent>
-      </w:sdt>
-      <w:r>
-        <w:rPr>
-          <w:color w:val="4F6228" w:themeColor="accent3" w:themeShade="80"/>
-          <w:sz w:val="28"/>
-          <w:szCs w:val="28"/>
-          <w:lang w:val="ru-RU"/>
-        </w:rPr>
-        <w:t xml:space="preserve"> зоб II. Эутиреоидное состояние</w:t>
-      </w:r>
-      <w:r>
-        <w:rPr>
-          <w:sz w:val="28"/>
-          <w:szCs w:val="28"/>
-          <w:lang w:val="ru-RU"/>
-        </w:rPr>
-        <w:t xml:space="preserve">. </w:t>
-      </w:r>
-    </w:p>
-    <w:p>
-      <w:pPr>
-        <w:ind w:left="-567"/>
-        <w:jc w:val="both"/>
-        <w:rPr>
-          <w:color w:val="17365D" w:themeColor="text2" w:themeShade="BF"/>
-          <w:sz w:val="28"/>
-          <w:szCs w:val="28"/>
-          <w:lang w:val="ru-RU"/>
-        </w:rPr>
-      </w:pPr>
-      <w:r>
-        <w:rPr>
-          <w:color w:val="17365D" w:themeColor="text2" w:themeShade="BF"/>
-          <w:sz w:val="28"/>
-          <w:szCs w:val="28"/>
-          <w:lang w:val="ru-RU"/>
-        </w:rPr>
-        <w:t xml:space="preserve">Миопия </w:t>
-      </w:r>
-      <w:sdt>
-        <w:sdtPr>
-          <w:rPr>
-            <w:color w:val="17365D" w:themeColor="text2" w:themeShade="BF"/>
-            <w:sz w:val="28"/>
-            <w:szCs w:val="28"/>
-            <w:lang w:val="ru-RU"/>
-          </w:rPr>
-          <w:id w:val="-1410379913"/>
-          <w:placeholder>
-            <w:docPart w:val="DefaultPlaceholder_1082065159"/>
-          </w:placeholder>
-          <w:comboBox>
-            <w:listItem w:value="Выберите элемент."/>
-            <w:listItem w:displayText="слабой " w:value="слабой "/>
-            <w:listItem w:displayText="высокой" w:value="высокой"/>
-            <w:listItem w:displayText="средней" w:value="средней"/>
-          </w:comboBox>
-        </w:sdtPr>
-        <w:sdtEndPr/>
-        <w:sdtContent>
-          <w:r>
-            <w:rPr>
-              <w:color w:val="17365D" w:themeColor="text2" w:themeShade="BF"/>
-              <w:sz w:val="28"/>
-              <w:szCs w:val="28"/>
-              <w:lang w:val="ru-RU"/>
-            </w:rPr>
-            <w:t xml:space="preserve">слабой </w:t>
-          </w:r>
-        </w:sdtContent>
-      </w:sdt>
-      <w:r>
-        <w:rPr>
-          <w:color w:val="17365D" w:themeColor="text2" w:themeShade="BF"/>
-          <w:sz w:val="28"/>
-          <w:szCs w:val="28"/>
-          <w:lang w:val="ru-RU"/>
-        </w:rPr>
-        <w:t xml:space="preserve"> степени ОИ.</w:t>
-      </w:r>
-      <w:r>
-        <w:rPr>
-          <w:color w:val="17365D" w:themeColor="text2" w:themeShade="BF"/>
-          <w:sz w:val="28"/>
-          <w:szCs w:val="28"/>
-          <w:lang w:val="ru-RU"/>
-        </w:rPr>
-        <w:t xml:space="preserve"> </w:t>
-      </w:r>
-    </w:p>
-    <w:p>
-      <w:pPr>
-        <w:ind w:left="-567"/>
-        <w:jc w:val="both"/>
-        <w:rPr>
-          <w:color w:val="17365D" w:themeColor="text2" w:themeShade="BF"/>
-          <w:sz w:val="28"/>
-          <w:szCs w:val="28"/>
-          <w:lang w:val="ru-RU"/>
-        </w:rPr>
-      </w:pPr>
-      <w:r>
-        <w:rPr>
-          <w:color w:val="17365D" w:themeColor="text2" w:themeShade="BF"/>
-          <w:sz w:val="28"/>
-          <w:szCs w:val="28"/>
-          <w:lang w:val="ru-RU"/>
-        </w:rPr>
-        <w:t>А</w:t>
-      </w:r>
-      <w:r>
-        <w:rPr>
-          <w:color w:val="17365D" w:themeColor="text2" w:themeShade="BF"/>
-          <w:sz w:val="28"/>
-          <w:szCs w:val="28"/>
-          <w:lang w:val="ru-RU"/>
-        </w:rPr>
-        <w:t xml:space="preserve">нгиопатия сосудов сетчатки </w:t>
-      </w:r>
-      <w:sdt>
-        <w:sdtPr>
-          <w:rPr>
-            <w:color w:val="17365D" w:themeColor="text2" w:themeShade="BF"/>
-            <w:sz w:val="28"/>
-            <w:szCs w:val="28"/>
-            <w:lang w:val="ru-RU"/>
-          </w:rPr>
-          <w:id w:val="2051261544"/>
-          <w:placeholder>
-            <w:docPart w:val="DefaultPlaceholder_1082065159"/>
+            <w:docPart w:val="1A49E557B1D5472F9123CB4D7EFEF22F"/>
           </w:placeholder>
           <w:comboBox>
             <w:listItem w:value="Выберите элемент."/>
@@ -987,13 +528,9 @@
             <w:listItem w:displayText="OS" w:value="OS"/>
           </w:comboBox>
         </w:sdtPr>
-        <w:sdtEndPr/>
         <w:sdtContent>
           <w:r>
             <w:rPr>
-              <w:color w:val="17365D" w:themeColor="text2" w:themeShade="BF"/>
-              <w:sz w:val="28"/>
-              <w:szCs w:val="28"/>
               <w:lang w:val="ru-RU"/>
             </w:rPr>
             <w:t>ОИ</w:t>
@@ -1002,27 +539,18 @@
       </w:sdt>
       <w:r>
         <w:rPr>
-          <w:color w:val="17365D" w:themeColor="text2" w:themeShade="BF"/>
-          <w:sz w:val="28"/>
-          <w:szCs w:val="28"/>
           <w:lang w:val="ru-RU"/>
         </w:rPr>
         <w:t>.</w:t>
       </w:r>
       <w:r>
         <w:rPr>
-          <w:color w:val="17365D" w:themeColor="text2" w:themeShade="BF"/>
-          <w:sz w:val="28"/>
-          <w:szCs w:val="28"/>
           <w:lang w:val="ru-RU"/>
         </w:rPr>
         <w:t xml:space="preserve"> </w:t>
       </w:r>
       <w:r>
         <w:rPr>
-          <w:color w:val="17365D" w:themeColor="text2" w:themeShade="BF"/>
-          <w:sz w:val="28"/>
-          <w:szCs w:val="28"/>
           <w:lang w:val="ru-RU"/>
         </w:rPr>
         <w:t xml:space="preserve">Начальная катаракта </w:t>
@@ -1030,14 +558,11 @@
       <w:sdt>
         <w:sdtPr>
           <w:rPr>
-            <w:color w:val="17365D" w:themeColor="text2" w:themeShade="BF"/>
-            <w:sz w:val="28"/>
-            <w:szCs w:val="28"/>
             <w:lang w:val="ru-RU"/>
           </w:rPr>
           <w:id w:val="517513702"/>
           <w:placeholder>
-            <w:docPart w:val="DB435B1E68954750936FB322747598D2"/>
+            <w:docPart w:val="CCC2CBFED24A407D9DFD0202400DE8F6"/>
           </w:placeholder>
           <w:comboBox>
             <w:listItem w:value="Выберите элемент."/>
@@ -1046,13 +571,9 @@
             <w:listItem w:displayText="OS" w:value="OS"/>
           </w:comboBox>
         </w:sdtPr>
-        <w:sdtEndPr/>
         <w:sdtContent>
           <w:r>
             <w:rPr>
-              <w:color w:val="17365D" w:themeColor="text2" w:themeShade="BF"/>
-              <w:sz w:val="28"/>
-              <w:szCs w:val="28"/>
               <w:lang w:val="ru-RU"/>
             </w:rPr>
             <w:t>ОИ</w:t>
@@ -1061,21 +582,231 @@
       </w:sdt>
       <w:r>
         <w:rPr>
-          <w:color w:val="17365D" w:themeColor="text2" w:themeShade="BF"/>
-          <w:sz w:val="28"/>
-          <w:szCs w:val="28"/>
+          <w:lang w:val="ru-RU"/>
+        </w:rPr>
+        <w:t>.  Диабетическая дистальная симметричная полинейропатия н/</w:t>
+      </w:r>
+      <w:proofErr w:type="gramStart"/>
+      <w:r>
+        <w:rPr>
+          <w:lang w:val="ru-RU"/>
+        </w:rPr>
+        <w:t>к</w:t>
+      </w:r>
+      <w:proofErr w:type="gramEnd"/>
+      <w:r>
+        <w:rPr>
+          <w:lang w:val="ru-RU"/>
+        </w:rPr>
+        <w:t>, сенсомоторная форма (NSS 4, NDS 4).</w:t>
+      </w:r>
+      <w:r>
+        <w:rPr>
+          <w:lang w:val="ru-RU"/>
+        </w:rPr>
+        <w:t xml:space="preserve"> </w:t>
+      </w:r>
+      <w:r>
+        <w:rPr>
+          <w:lang w:val="ru-RU"/>
+        </w:rPr>
+        <w:t xml:space="preserve">Диабетическая </w:t>
+      </w:r>
+      <w:proofErr w:type="spellStart"/>
+      <w:r>
+        <w:rPr>
+          <w:lang w:val="ru-RU"/>
+        </w:rPr>
+        <w:t>ангиопатия</w:t>
+      </w:r>
+      <w:proofErr w:type="spellEnd"/>
+      <w:r>
+        <w:rPr>
+          <w:lang w:val="ru-RU"/>
+        </w:rPr>
+        <w:t xml:space="preserve"> артерий н/к. </w:t>
+      </w:r>
+      <w:r>
+        <w:rPr>
+          <w:lang w:val="ru-RU"/>
+        </w:rPr>
+        <w:t xml:space="preserve">ХБП I </w:t>
+      </w:r>
+      <w:r>
+        <w:rPr>
+          <w:lang w:val="ru-RU"/>
+        </w:rPr>
+        <w:t xml:space="preserve">ст. Диабетическая нефропатия </w:t>
+      </w:r>
+      <w:r>
+        <w:rPr>
+          <w:lang w:val="ru-RU"/>
+        </w:rPr>
+        <w:t xml:space="preserve">IV ст. Ожирение II ст. (ИМТ </w:t>
+      </w:r>
+      <w:r>
+        <w:rPr>
+          <w:lang w:val="ru-RU"/>
+        </w:rPr>
+        <w:t>39</w:t>
+      </w:r>
+      <w:r>
+        <w:rPr>
+          <w:lang w:val="ru-RU"/>
+        </w:rPr>
+        <w:t xml:space="preserve">кг/м2) </w:t>
+      </w:r>
+      <w:proofErr w:type="spellStart"/>
+      <w:r>
+        <w:rPr>
+          <w:lang w:val="ru-RU"/>
+        </w:rPr>
+        <w:t>алим</w:t>
+      </w:r>
+      <w:proofErr w:type="spellEnd"/>
+      <w:proofErr w:type="gramStart"/>
+      <w:r>
+        <w:rPr>
+          <w:lang w:val="ru-RU"/>
+        </w:rPr>
+        <w:t>.-</w:t>
+      </w:r>
+      <w:proofErr w:type="gramEnd"/>
+      <w:r>
+        <w:rPr>
+          <w:lang w:val="ru-RU"/>
+        </w:rPr>
+        <w:t xml:space="preserve">конституционального генеза, стабильное течение.  </w:t>
+      </w:r>
+      <w:r>
+        <w:rPr>
+          <w:lang w:val="ru-RU"/>
+        </w:rPr>
+        <w:t xml:space="preserve"> ДДП 1- II смешанного генеза</w:t>
+      </w:r>
+      <w:proofErr w:type="gramStart"/>
+      <w:r>
+        <w:rPr>
+          <w:lang w:val="ru-RU"/>
+        </w:rPr>
+        <w:t xml:space="preserve"> ,</w:t>
+      </w:r>
+      <w:proofErr w:type="spellStart"/>
+      <w:proofErr w:type="gramEnd"/>
+      <w:r>
+        <w:rPr>
+          <w:lang w:val="ru-RU"/>
+        </w:rPr>
+        <w:t>црееброастенчиеский</w:t>
+      </w:r>
+      <w:proofErr w:type="spellEnd"/>
+      <w:r>
+        <w:rPr>
+          <w:lang w:val="ru-RU"/>
+        </w:rPr>
+        <w:t xml:space="preserve"> с-м. ДДП ШОП</w:t>
+      </w:r>
+      <w:proofErr w:type="gramStart"/>
+      <w:r>
+        <w:rPr>
+          <w:lang w:val="ru-RU"/>
+        </w:rPr>
+        <w:t xml:space="preserve"> ,</w:t>
+      </w:r>
+      <w:proofErr w:type="gramEnd"/>
+      <w:r>
+        <w:rPr>
+          <w:lang w:val="ru-RU"/>
+        </w:rPr>
+        <w:t xml:space="preserve">ПОП, </w:t>
+      </w:r>
+      <w:proofErr w:type="spellStart"/>
+      <w:r>
+        <w:rPr>
+          <w:lang w:val="ru-RU"/>
+        </w:rPr>
+        <w:t>вертеброгенная</w:t>
+      </w:r>
+      <w:proofErr w:type="spellEnd"/>
+      <w:r>
+        <w:rPr>
+          <w:lang w:val="ru-RU"/>
+        </w:rPr>
+        <w:t xml:space="preserve"> </w:t>
+      </w:r>
+      <w:proofErr w:type="spellStart"/>
+      <w:r>
+        <w:rPr>
+          <w:lang w:val="ru-RU"/>
+        </w:rPr>
+        <w:t>цервикалгия</w:t>
+      </w:r>
+      <w:proofErr w:type="spellEnd"/>
+      <w:r>
+        <w:rPr>
+          <w:lang w:val="ru-RU"/>
+        </w:rPr>
+        <w:t xml:space="preserve">, </w:t>
+      </w:r>
+      <w:proofErr w:type="spellStart"/>
+      <w:r>
+        <w:rPr>
+          <w:lang w:val="ru-RU"/>
+        </w:rPr>
+        <w:t>люмбалгия</w:t>
+      </w:r>
+      <w:proofErr w:type="spellEnd"/>
+      <w:r>
+        <w:rPr>
+          <w:lang w:val="ru-RU"/>
+        </w:rPr>
+        <w:t xml:space="preserve">, ремитирующее </w:t>
+      </w:r>
+      <w:proofErr w:type="spellStart"/>
+      <w:r>
+        <w:rPr>
+          <w:lang w:val="ru-RU"/>
+        </w:rPr>
+        <w:t>теченеи</w:t>
+      </w:r>
+      <w:proofErr w:type="spellEnd"/>
+      <w:r>
+        <w:rPr>
           <w:lang w:val="ru-RU"/>
         </w:rPr>
         <w:t xml:space="preserve">. </w:t>
       </w:r>
       <w:r>
         <w:rPr>
-          <w:color w:val="17365D" w:themeColor="text2" w:themeShade="BF"/>
-          <w:sz w:val="28"/>
-          <w:szCs w:val="28"/>
-          <w:lang w:val="ru-RU"/>
-        </w:rPr>
-        <w:t xml:space="preserve"> </w:t>
+          <w:lang w:val="ru-RU"/>
+        </w:rPr>
+        <w:t xml:space="preserve">Гипертоническая болезнь III стадии 3 степени. СН 1. </w:t>
+      </w:r>
+      <w:proofErr w:type="spellStart"/>
+      <w:r>
+        <w:rPr>
+          <w:lang w:val="ru-RU"/>
+        </w:rPr>
+        <w:t>Ф.кл</w:t>
+      </w:r>
+      <w:proofErr w:type="spellEnd"/>
+      <w:r>
+        <w:rPr>
+          <w:lang w:val="ru-RU"/>
+        </w:rPr>
+        <w:t xml:space="preserve"> II</w:t>
+      </w:r>
+      <w:r>
+        <w:rPr>
+          <w:lang w:val="ru-RU"/>
+        </w:rPr>
+        <w:t xml:space="preserve">. </w:t>
+      </w:r>
+      <w:r>
+        <w:rPr>
+          <w:lang w:val="ru-RU"/>
+        </w:rPr>
+        <w:t xml:space="preserve">Гипертензивное сердце Риск 4.  </w:t>
       </w:r>
     </w:p>
     <w:p>
@@ -1083,441 +814,57 @@
         <w:ind w:left="-567"/>
         <w:jc w:val="both"/>
         <w:rPr>
-          <w:color w:val="17365D" w:themeColor="text2" w:themeShade="BF"/>
-          <w:sz w:val="28"/>
-          <w:szCs w:val="28"/>
           <w:lang w:val="ru-RU"/>
         </w:rPr>
       </w:pPr>
-      <w:r>
-        <w:rPr>
-          <w:color w:val="17365D" w:themeColor="text2" w:themeShade="BF"/>
-          <w:sz w:val="28"/>
-          <w:szCs w:val="28"/>
-          <w:lang w:val="ru-RU"/>
-        </w:rPr>
-        <w:t>Непро</w:t>
-      </w:r>
-      <w:r>
-        <w:rPr>
-          <w:color w:val="17365D" w:themeColor="text2" w:themeShade="BF"/>
-          <w:sz w:val="28"/>
-          <w:szCs w:val="28"/>
-          <w:lang w:val="ru-RU"/>
-        </w:rPr>
-        <w:t>лиферативная  диабетическая</w:t>
-      </w:r>
-      <w:r>
-        <w:rPr>
-          <w:color w:val="17365D" w:themeColor="text2" w:themeShade="BF"/>
-          <w:sz w:val="28"/>
-          <w:szCs w:val="28"/>
-          <w:lang w:val="ru-RU"/>
-        </w:rPr>
-        <w:t xml:space="preserve"> ретинопатия </w:t>
+      <w:bookmarkStart w:id="2" w:name="дк"/>
+      <w:bookmarkEnd w:id="2"/>
+      <w:r>
+        <w:rPr>
+          <w:u w:val="single"/>
+          <w:lang w:val="ru-RU"/>
+        </w:rPr>
+        <w:t xml:space="preserve">Жалобы при поступлении </w:t>
+      </w:r>
+      <w:r>
+        <w:rPr>
+          <w:lang w:val="ru-RU"/>
+        </w:rPr>
+        <w:t xml:space="preserve">на </w:t>
+      </w:r>
+      <w:r>
+        <w:rPr>
+          <w:lang w:val="ru-RU"/>
+        </w:rPr>
+        <w:t xml:space="preserve">сухость во рту, </w:t>
+      </w:r>
+      <w:r>
+        <w:rPr>
+          <w:lang w:val="ru-RU"/>
+        </w:rPr>
+        <w:t>жажду,</w:t>
+      </w:r>
+      <w:r>
+        <w:rPr>
+          <w:lang w:val="ru-RU"/>
+        </w:rPr>
+        <w:t xml:space="preserve"> </w:t>
+      </w:r>
+      <w:r>
+        <w:rPr>
+          <w:lang w:val="ru-RU"/>
+        </w:rPr>
+        <w:t>полиурию,</w:t>
+      </w:r>
+      <w:r>
+        <w:rPr>
+          <w:lang w:val="ru-RU"/>
+        </w:rPr>
+        <w:t xml:space="preserve"> </w:t>
       </w:r>
       <w:sdt>
         <w:sdtPr>
           <w:rPr>
-            <w:color w:val="17365D" w:themeColor="text2" w:themeShade="BF"/>
-            <w:sz w:val="28"/>
-            <w:szCs w:val="28"/>
-            <w:lang w:val="ru-RU"/>
-          </w:rPr>
-          <w:id w:val="389392371"/>
-          <w:placeholder>
-            <w:docPart w:val="5917FEE754784A0BA4173B51A4E1CE95"/>
-          </w:placeholder>
-          <w:comboBox>
-            <w:listItem w:value="Выберите элемент."/>
-            <w:listItem w:displayText="ОИ" w:value="ОИ"/>
-            <w:listItem w:displayText="ОД" w:value="ОД"/>
-            <w:listItem w:displayText="OS" w:value="OS"/>
-          </w:comboBox>
-        </w:sdtPr>
-        <w:sdtEndPr/>
-        <w:sdtContent>
-          <w:r>
-            <w:rPr>
-              <w:color w:val="17365D" w:themeColor="text2" w:themeShade="BF"/>
-              <w:sz w:val="28"/>
-              <w:szCs w:val="28"/>
-              <w:lang w:val="ru-RU"/>
-            </w:rPr>
-            <w:t>ОИ</w:t>
-          </w:r>
-        </w:sdtContent>
-      </w:sdt>
-      <w:r>
-        <w:rPr>
-          <w:color w:val="17365D" w:themeColor="text2" w:themeShade="BF"/>
-          <w:sz w:val="28"/>
-          <w:szCs w:val="28"/>
-          <w:lang w:val="ru-RU"/>
-        </w:rPr>
-        <w:t>.</w:t>
-      </w:r>
-    </w:p>
-    <w:p>
-      <w:pPr>
-        <w:ind w:left="-567"/>
-        <w:jc w:val="both"/>
-        <w:rPr>
-          <w:color w:val="C00000"/>
-          <w:sz w:val="28"/>
-          <w:szCs w:val="28"/>
-          <w:lang w:val="ru-RU"/>
-        </w:rPr>
-      </w:pPr>
-      <w:r>
-        <w:rPr>
-          <w:color w:val="C00000"/>
-          <w:sz w:val="28"/>
-          <w:szCs w:val="28"/>
-          <w:lang w:val="ru-RU"/>
-        </w:rPr>
-        <w:t xml:space="preserve">ИБС, стенокардия напряжения, диффузный кардиосклероз, II </w:t>
-      </w:r>
-      <w:proofErr w:type="spellStart"/>
-      <w:r>
-        <w:rPr>
-          <w:color w:val="C00000"/>
-          <w:sz w:val="28"/>
-          <w:szCs w:val="28"/>
-          <w:lang w:val="ru-RU"/>
-        </w:rPr>
-        <w:t>ф.кл</w:t>
-      </w:r>
-      <w:proofErr w:type="spellEnd"/>
-      <w:r>
-        <w:rPr>
-          <w:color w:val="C00000"/>
-          <w:sz w:val="28"/>
-          <w:szCs w:val="28"/>
-          <w:lang w:val="ru-RU"/>
-        </w:rPr>
-        <w:t>. СН II</w:t>
-      </w:r>
-      <w:proofErr w:type="gramStart"/>
-      <w:r>
-        <w:rPr>
-          <w:color w:val="C00000"/>
-          <w:sz w:val="28"/>
-          <w:szCs w:val="28"/>
-          <w:lang w:val="ru-RU"/>
-        </w:rPr>
-        <w:t xml:space="preserve"> А</w:t>
-      </w:r>
-      <w:proofErr w:type="gramEnd"/>
-      <w:r>
-        <w:rPr>
-          <w:color w:val="C00000"/>
-          <w:sz w:val="28"/>
-          <w:szCs w:val="28"/>
-          <w:lang w:val="ru-RU"/>
-        </w:rPr>
-        <w:t xml:space="preserve"> </w:t>
-      </w:r>
-      <w:proofErr w:type="spellStart"/>
-      <w:r>
-        <w:rPr>
-          <w:color w:val="C00000"/>
-          <w:sz w:val="28"/>
-          <w:szCs w:val="28"/>
-          <w:lang w:val="ru-RU"/>
-        </w:rPr>
-        <w:t>ф.кл</w:t>
-      </w:r>
-      <w:proofErr w:type="spellEnd"/>
-      <w:r>
-        <w:rPr>
-          <w:color w:val="C00000"/>
-          <w:sz w:val="28"/>
-          <w:szCs w:val="28"/>
-          <w:lang w:val="ru-RU"/>
-        </w:rPr>
-        <w:t xml:space="preserve">. II. Гипертоническая болезнь III стадии … степени. Гипертензивное сердце СН I. Риск 4. Метаболическая кардиомиопатия СН 0-I. </w:t>
-      </w:r>
-      <w:proofErr w:type="spellStart"/>
-      <w:r>
-        <w:rPr>
-          <w:color w:val="C00000"/>
-          <w:sz w:val="28"/>
-          <w:szCs w:val="28"/>
-          <w:lang w:val="ru-RU"/>
-        </w:rPr>
-        <w:t>ф.кл</w:t>
-      </w:r>
-      <w:proofErr w:type="spellEnd"/>
-      <w:r>
-        <w:rPr>
-          <w:color w:val="C00000"/>
-          <w:sz w:val="28"/>
-          <w:szCs w:val="28"/>
-          <w:lang w:val="ru-RU"/>
-        </w:rPr>
-        <w:t>. II.</w:t>
-      </w:r>
-    </w:p>
-    <w:p>
-      <w:pPr>
-        <w:ind w:left="-567"/>
-        <w:jc w:val="both"/>
-        <w:rPr>
-          <w:color w:val="C00000"/>
-          <w:sz w:val="28"/>
-          <w:szCs w:val="28"/>
-          <w:lang w:val="ru-RU"/>
-        </w:rPr>
-      </w:pPr>
-      <w:r>
-        <w:rPr>
-          <w:color w:val="C00000"/>
-          <w:sz w:val="28"/>
-          <w:szCs w:val="28"/>
-          <w:lang w:val="ru-RU"/>
-        </w:rPr>
-        <w:t>НЦД по смешанному типу.</w:t>
-      </w:r>
-    </w:p>
-    <w:p>
-      <w:pPr>
-        <w:ind w:left="-567"/>
-        <w:jc w:val="both"/>
-        <w:rPr>
-          <w:color w:val="0000FF"/>
-          <w:sz w:val="28"/>
-          <w:szCs w:val="28"/>
-          <w:lang w:val="ru-RU"/>
-        </w:rPr>
-      </w:pPr>
-      <w:sdt>
-        <w:sdtPr>
-          <w:rPr>
-            <w:color w:val="0000FF"/>
-            <w:sz w:val="28"/>
-            <w:szCs w:val="28"/>
-            <w:lang w:val="ru-RU"/>
-          </w:rPr>
-          <w:id w:val="-968201283"/>
-          <w:placeholder>
-            <w:docPart w:val="DefaultPlaceholder_1082065159"/>
-          </w:placeholder>
-          <w:comboBox>
-            <w:listItem w:value="Выберите элемент."/>
-            <w:listItem w:displayText="Дисциркуляторная" w:value="Дисциркуляторная"/>
-            <w:listItem w:displayText="Диабетическая" w:value="Диабетическая"/>
-            <w:listItem w:displayText="Дисметаболическая" w:value="Дисметаболическая"/>
-          </w:comboBox>
-        </w:sdtPr>
-        <w:sdtEndPr/>
-        <w:sdtContent>
-          <w:r>
-            <w:rPr>
-              <w:color w:val="0000FF"/>
-              <w:sz w:val="28"/>
-              <w:szCs w:val="28"/>
-              <w:lang w:val="ru-RU"/>
-            </w:rPr>
-            <w:t>Дисциркуляторная</w:t>
-          </w:r>
-        </w:sdtContent>
-      </w:sdt>
-      <w:r>
-        <w:rPr>
-          <w:color w:val="0000FF"/>
-          <w:sz w:val="28"/>
-          <w:szCs w:val="28"/>
-          <w:lang w:val="ru-RU"/>
-        </w:rPr>
-        <w:t xml:space="preserve"> энцефалопатия I-II сочетанного генеза (</w:t>
-      </w:r>
-      <w:r>
-        <w:rPr>
-          <w:color w:val="0000FF"/>
-          <w:sz w:val="28"/>
-          <w:szCs w:val="28"/>
-          <w:lang w:val="ru-RU"/>
-        </w:rPr>
-        <w:t>дисметаболическая</w:t>
-      </w:r>
-      <w:r>
-        <w:rPr>
-          <w:color w:val="0000FF"/>
-          <w:sz w:val="28"/>
-          <w:szCs w:val="28"/>
-          <w:lang w:val="ru-RU"/>
-        </w:rPr>
-        <w:t>, гипертоническая).</w:t>
-      </w:r>
-    </w:p>
-    <w:p>
-      <w:pPr>
-        <w:ind w:left="-567"/>
-        <w:jc w:val="both"/>
-        <w:rPr>
-          <w:color w:val="0000FF"/>
-          <w:sz w:val="28"/>
-          <w:szCs w:val="28"/>
-          <w:lang w:val="ru-RU"/>
-        </w:rPr>
-      </w:pPr>
-      <w:r>
-        <w:rPr>
-          <w:color w:val="0000FF"/>
-          <w:sz w:val="28"/>
-          <w:szCs w:val="28"/>
-          <w:lang w:val="ru-RU"/>
-        </w:rPr>
-        <w:t xml:space="preserve">астеновегетативный </w:t>
-      </w:r>
-      <w:proofErr w:type="gramStart"/>
-      <w:r>
-        <w:rPr>
-          <w:color w:val="0000FF"/>
-          <w:sz w:val="28"/>
-          <w:szCs w:val="28"/>
-          <w:lang w:val="ru-RU"/>
-        </w:rPr>
-        <w:t>с-м</w:t>
-      </w:r>
-      <w:proofErr w:type="gramEnd"/>
-      <w:r>
-        <w:rPr>
-          <w:color w:val="0000FF"/>
-          <w:sz w:val="28"/>
-          <w:szCs w:val="28"/>
-          <w:lang w:val="ru-RU"/>
-        </w:rPr>
-        <w:t xml:space="preserve">, </w:t>
-      </w:r>
-      <w:proofErr w:type="spellStart"/>
-      <w:r>
-        <w:rPr>
-          <w:color w:val="0000FF"/>
-          <w:sz w:val="28"/>
-          <w:szCs w:val="28"/>
-          <w:lang w:val="ru-RU"/>
-        </w:rPr>
-        <w:t>астено</w:t>
-      </w:r>
-      <w:proofErr w:type="spellEnd"/>
-      <w:r>
-        <w:rPr>
-          <w:color w:val="0000FF"/>
-          <w:sz w:val="28"/>
-          <w:szCs w:val="28"/>
-          <w:lang w:val="ru-RU"/>
-        </w:rPr>
-        <w:t xml:space="preserve">-невротический с-м, </w:t>
-      </w:r>
-      <w:proofErr w:type="spellStart"/>
-      <w:r>
-        <w:rPr>
-          <w:color w:val="0000FF"/>
-          <w:sz w:val="28"/>
-          <w:szCs w:val="28"/>
-          <w:lang w:val="ru-RU"/>
-        </w:rPr>
-        <w:t>вестибуло</w:t>
-      </w:r>
-      <w:proofErr w:type="spellEnd"/>
-      <w:r>
-        <w:rPr>
-          <w:color w:val="0000FF"/>
-          <w:sz w:val="28"/>
-          <w:szCs w:val="28"/>
-          <w:lang w:val="ru-RU"/>
-        </w:rPr>
-        <w:t>-атактический с-м.  цереброастенический с-м, цефалгический с-м,</w:t>
-      </w:r>
-    </w:p>
-    <w:p>
-      <w:pPr>
-        <w:ind w:left="-567"/>
-        <w:jc w:val="both"/>
-        <w:rPr>
-          <w:color w:val="0000FF"/>
-          <w:sz w:val="28"/>
-          <w:szCs w:val="28"/>
-          <w:lang w:val="ru-RU"/>
-        </w:rPr>
-      </w:pPr>
-    </w:p>
-    <w:p>
-      <w:pPr>
-        <w:ind w:left="-567"/>
-        <w:jc w:val="both"/>
-        <w:rPr>
-          <w:sz w:val="28"/>
-          <w:szCs w:val="28"/>
-          <w:lang w:val="ru-RU"/>
-        </w:rPr>
-      </w:pPr>
-      <w:bookmarkStart w:id="1" w:name="дк"/>
-      <w:bookmarkEnd w:id="1"/>
-      <w:r>
-        <w:rPr>
-          <w:sz w:val="28"/>
-          <w:szCs w:val="28"/>
-          <w:u w:val="single"/>
-          <w:lang w:val="ru-RU"/>
-        </w:rPr>
-        <w:t xml:space="preserve">Жалобы при поступлении </w:t>
-      </w:r>
-      <w:r>
-        <w:rPr>
-          <w:sz w:val="28"/>
-          <w:szCs w:val="28"/>
-          <w:lang w:val="ru-RU"/>
-        </w:rPr>
-        <w:t xml:space="preserve">на </w:t>
-      </w:r>
-      <w:r>
-        <w:rPr>
-          <w:sz w:val="28"/>
-          <w:szCs w:val="28"/>
-          <w:lang w:val="ru-RU"/>
-        </w:rPr>
-        <w:t xml:space="preserve">сухость во рту, </w:t>
-      </w:r>
-      <w:r>
-        <w:rPr>
-          <w:sz w:val="28"/>
-          <w:szCs w:val="28"/>
-          <w:lang w:val="ru-RU"/>
-        </w:rPr>
-        <w:t>жажду,</w:t>
-      </w:r>
-      <w:r>
-        <w:rPr>
-          <w:sz w:val="28"/>
-          <w:szCs w:val="28"/>
-          <w:lang w:val="ru-RU"/>
-        </w:rPr>
-        <w:t xml:space="preserve"> </w:t>
-      </w:r>
-      <w:r>
-        <w:rPr>
-          <w:sz w:val="28"/>
-          <w:szCs w:val="28"/>
-          <w:lang w:val="ru-RU"/>
-        </w:rPr>
-        <w:t>полиурию,</w:t>
-      </w:r>
-      <w:r>
-        <w:rPr>
-          <w:sz w:val="28"/>
-          <w:szCs w:val="28"/>
-          <w:lang w:val="ru-RU"/>
-        </w:rPr>
-        <w:t xml:space="preserve"> </w:t>
-      </w:r>
-      <w:sdt>
-        <w:sdtPr>
-          <w:rPr>
-            <w:sz w:val="28"/>
-            <w:szCs w:val="28"/>
             <w:lang w:val="ru-RU"/>
           </w:rPr>
           <w:id w:val="669446058"/>
@@ -1534,8 +881,6 @@
         <w:sdtContent>
           <w:r>
             <w:rPr>
-              <w:sz w:val="28"/>
-              <w:szCs w:val="28"/>
               <w:lang w:val="ru-RU"/>
             </w:rPr>
             <w:t xml:space="preserve">снижение </w:t>
@@ -1544,64 +889,48 @@
       </w:sdt>
       <w:r>
         <w:rPr>
-          <w:sz w:val="28"/>
-          <w:szCs w:val="28"/>
           <w:lang w:val="ru-RU"/>
         </w:rPr>
         <w:t xml:space="preserve"> веса на </w:t>
       </w:r>
       <w:r>
         <w:rPr>
-          <w:sz w:val="28"/>
-          <w:szCs w:val="28"/>
           <w:lang w:val="ru-RU"/>
         </w:rPr>
         <w:t>3</w:t>
       </w:r>
       <w:r>
         <w:rPr>
-          <w:sz w:val="28"/>
-          <w:szCs w:val="28"/>
           <w:lang w:val="ru-RU"/>
         </w:rPr>
         <w:t xml:space="preserve"> кг</w:t>
       </w:r>
       <w:r>
         <w:rPr>
-          <w:sz w:val="28"/>
-          <w:szCs w:val="28"/>
           <w:lang w:val="ru-RU"/>
         </w:rPr>
         <w:t xml:space="preserve"> за год</w:t>
       </w:r>
       <w:r>
         <w:rPr>
-          <w:sz w:val="28"/>
-          <w:szCs w:val="28"/>
           <w:lang w:val="ru-RU"/>
         </w:rPr>
         <w:t>, ухудшение зрения,</w:t>
       </w:r>
       <w:r>
         <w:rPr>
-          <w:sz w:val="28"/>
-          <w:szCs w:val="28"/>
           <w:lang w:val="ru-RU"/>
         </w:rPr>
         <w:t xml:space="preserve"> </w:t>
       </w:r>
       <w:r>
         <w:rPr>
-          <w:sz w:val="28"/>
-          <w:szCs w:val="28"/>
           <w:lang w:val="ru-RU"/>
         </w:rPr>
         <w:t xml:space="preserve"> </w:t>
       </w:r>
       <w:r>
         <w:rPr>
-          <w:sz w:val="28"/>
-          <w:szCs w:val="28"/>
           <w:lang w:val="ru-RU"/>
         </w:rPr>
         <w:t>боли  в н/</w:t>
@@ -1609,8 +938,6 @@
       <w:proofErr w:type="gramStart"/>
       <w:r>
         <w:rPr>
-          <w:sz w:val="28"/>
-          <w:szCs w:val="28"/>
           <w:lang w:val="ru-RU"/>
         </w:rPr>
         <w:t>к</w:t>
@@ -1618,8 +945,6 @@
       <w:proofErr w:type="gramEnd"/>
       <w:r>
         <w:rPr>
-          <w:sz w:val="28"/>
-          <w:szCs w:val="28"/>
           <w:lang w:val="ru-RU"/>
         </w:rPr>
         <w:t xml:space="preserve">, </w:t>
@@ -1627,8 +952,6 @@
       <w:proofErr w:type="gramStart"/>
       <w:r>
         <w:rPr>
-          <w:sz w:val="28"/>
-          <w:szCs w:val="28"/>
           <w:lang w:val="ru-RU"/>
         </w:rPr>
         <w:t>судороги</w:t>
@@ -1636,72 +959,54 @@
       <w:proofErr w:type="gramEnd"/>
       <w:r>
         <w:rPr>
-          <w:sz w:val="28"/>
-          <w:szCs w:val="28"/>
           <w:lang w:val="ru-RU"/>
         </w:rPr>
         <w:t>,</w:t>
       </w:r>
       <w:r>
         <w:rPr>
-          <w:sz w:val="28"/>
-          <w:szCs w:val="28"/>
           <w:lang w:val="ru-RU"/>
         </w:rPr>
         <w:t xml:space="preserve"> онемение ног,</w:t>
       </w:r>
       <w:r>
         <w:rPr>
-          <w:sz w:val="28"/>
-          <w:szCs w:val="28"/>
           <w:lang w:val="ru-RU"/>
         </w:rPr>
         <w:t xml:space="preserve"> </w:t>
       </w:r>
       <w:r>
         <w:rPr>
-          <w:sz w:val="28"/>
-          <w:szCs w:val="28"/>
           <w:lang w:val="ru-RU"/>
         </w:rPr>
         <w:t>повышение</w:t>
       </w:r>
       <w:r>
         <w:rPr>
-          <w:sz w:val="28"/>
-          <w:szCs w:val="28"/>
           <w:lang w:val="ru-RU"/>
         </w:rPr>
         <w:t xml:space="preserve"> </w:t>
       </w:r>
       <w:r>
         <w:rPr>
-          <w:sz w:val="28"/>
-          <w:szCs w:val="28"/>
           <w:lang w:val="ru-RU"/>
         </w:rPr>
         <w:t xml:space="preserve">АД макс. до </w:t>
       </w:r>
       <w:r>
         <w:rPr>
-          <w:sz w:val="28"/>
-          <w:szCs w:val="28"/>
           <w:lang w:val="ru-RU"/>
         </w:rPr>
         <w:t>200/100</w:t>
       </w:r>
       <w:r>
         <w:rPr>
-          <w:sz w:val="28"/>
-          <w:szCs w:val="28"/>
           <w:lang w:val="ru-RU"/>
         </w:rPr>
         <w:t xml:space="preserve"> </w:t>
       </w:r>
       <w:r>
         <w:rPr>
-          <w:sz w:val="28"/>
-          <w:szCs w:val="28"/>
           <w:lang w:val="ru-RU"/>
         </w:rPr>
         <w:t xml:space="preserve">мм </w:t>
@@ -1709,16 +1014,12 @@
       <w:proofErr w:type="spellStart"/>
       <w:r>
         <w:rPr>
-          <w:sz w:val="28"/>
-          <w:szCs w:val="28"/>
           <w:lang w:val="ru-RU"/>
         </w:rPr>
         <w:t>рт.</w:t>
       </w:r>
       <w:r>
         <w:rPr>
-          <w:sz w:val="28"/>
-          <w:szCs w:val="28"/>
           <w:lang w:val="ru-RU"/>
         </w:rPr>
         <w:t>ст</w:t>
@@ -1726,32 +1027,24 @@
       <w:proofErr w:type="spellEnd"/>
       <w:r>
         <w:rPr>
-          <w:sz w:val="28"/>
-          <w:szCs w:val="28"/>
           <w:lang w:val="ru-RU"/>
         </w:rPr>
         <w:t>.</w:t>
       </w:r>
       <w:r>
         <w:rPr>
-          <w:sz w:val="28"/>
-          <w:szCs w:val="28"/>
           <w:lang w:val="ru-RU"/>
         </w:rPr>
         <w:t xml:space="preserve">, </w:t>
       </w:r>
       <w:r>
         <w:rPr>
-          <w:sz w:val="28"/>
-          <w:szCs w:val="28"/>
           <w:lang w:val="ru-RU"/>
         </w:rPr>
         <w:t>головные боли</w:t>
       </w:r>
       <w:r>
         <w:rPr>
-          <w:sz w:val="28"/>
-          <w:szCs w:val="28"/>
           <w:lang w:val="ru-RU"/>
         </w:rPr>
         <w:t>.</w:t>
@@ -1762,15 +1055,11 @@
         <w:ind w:left="-567"/>
         <w:jc w:val="both"/>
         <w:rPr>
-          <w:sz w:val="28"/>
-          <w:szCs w:val="20"/>
           <w:lang w:val="ru-RU"/>
         </w:rPr>
       </w:pPr>
       <w:r>
         <w:rPr>
-          <w:sz w:val="28"/>
-          <w:szCs w:val="28"/>
           <w:u w:val="single"/>
           <w:lang w:val="ru-RU"/>
         </w:rPr>
@@ -1778,40 +1067,30 @@
       </w:r>
       <w:r>
         <w:rPr>
-          <w:sz w:val="28"/>
-          <w:szCs w:val="28"/>
           <w:lang w:val="ru-RU"/>
         </w:rPr>
         <w:t xml:space="preserve">: СД </w:t>
       </w:r>
       <w:r>
         <w:rPr>
-          <w:sz w:val="28"/>
-          <w:szCs w:val="28"/>
           <w:lang w:val="ru-RU"/>
         </w:rPr>
         <w:t>выявлен в</w:t>
       </w:r>
       <w:r>
         <w:rPr>
-          <w:sz w:val="28"/>
-          <w:szCs w:val="28"/>
           <w:lang w:val="ru-RU"/>
         </w:rPr>
         <w:t xml:space="preserve"> </w:t>
       </w:r>
       <w:r>
         <w:rPr>
-          <w:sz w:val="28"/>
-          <w:szCs w:val="28"/>
           <w:lang w:val="ru-RU"/>
         </w:rPr>
         <w:t>1998</w:t>
       </w:r>
       <w:r>
         <w:rPr>
-          <w:sz w:val="28"/>
-          <w:szCs w:val="28"/>
           <w:lang w:val="ru-RU"/>
         </w:rPr>
         <w:t xml:space="preserve">г.  Комы отрицает. С начала заболевания </w:t>
@@ -1819,8 +1098,6 @@
       <w:sdt>
         <w:sdtPr>
           <w:rPr>
-            <w:sz w:val="28"/>
-            <w:szCs w:val="28"/>
             <w:lang w:val="ru-RU"/>
           </w:rPr>
           <w:id w:val="1862779417"/>
@@ -1838,8 +1115,6 @@
         <w:sdtContent>
           <w:r>
             <w:rPr>
-              <w:sz w:val="28"/>
-              <w:szCs w:val="28"/>
               <w:lang w:val="ru-RU"/>
             </w:rPr>
             <w:t>принимает ССП.</w:t>
@@ -1848,35 +1123,30 @@
       </w:sdt>
       <w:r>
         <w:rPr>
-          <w:sz w:val="28"/>
           <w:lang w:val="ru-RU"/>
         </w:rPr>
         <w:t xml:space="preserve"> </w:t>
       </w:r>
       <w:r>
         <w:rPr>
-          <w:sz w:val="28"/>
           <w:lang w:val="ru-RU"/>
         </w:rPr>
         <w:t xml:space="preserve"> </w:t>
       </w:r>
       <w:r>
         <w:rPr>
-          <w:sz w:val="28"/>
           <w:lang w:val="ru-RU"/>
         </w:rPr>
         <w:t xml:space="preserve">С </w:t>
       </w:r>
       <w:r>
         <w:rPr>
-          <w:sz w:val="28"/>
           <w:lang w:val="ru-RU"/>
         </w:rPr>
         <w:t>2013</w:t>
       </w:r>
       <w:r>
         <w:rPr>
-          <w:sz w:val="28"/>
           <w:lang w:val="ru-RU"/>
         </w:rPr>
         <w:t xml:space="preserve"> в связи с декомпенсацией СД </w:t>
@@ -1884,7 +1154,6 @@
       <w:proofErr w:type="gramStart"/>
       <w:r>
         <w:rPr>
-          <w:sz w:val="28"/>
           <w:lang w:val="ru-RU"/>
         </w:rPr>
         <w:t>переведен</w:t>
@@ -1892,10 +1161,251 @@
       <w:proofErr w:type="gramEnd"/>
       <w:r>
         <w:rPr>
-          <w:sz w:val="28"/>
           <w:lang w:val="ru-RU"/>
         </w:rPr>
         <w:t xml:space="preserve"> на инсулинотерапию. </w:t>
+      </w:r>
+      <w:r>
+        <w:rPr>
+          <w:lang w:val="ru-RU"/>
+        </w:rPr>
+        <w:t>В наст</w:t>
+      </w:r>
+      <w:proofErr w:type="gramStart"/>
+      <w:r>
+        <w:rPr>
+          <w:lang w:val="ru-RU"/>
+        </w:rPr>
+        <w:t>.</w:t>
+      </w:r>
+      <w:proofErr w:type="gramEnd"/>
+      <w:r>
+        <w:rPr>
+          <w:lang w:val="ru-RU"/>
+        </w:rPr>
+        <w:t xml:space="preserve"> </w:t>
+      </w:r>
+      <w:proofErr w:type="gramStart"/>
+      <w:r>
+        <w:rPr>
+          <w:lang w:val="ru-RU"/>
+        </w:rPr>
+        <w:t>в</w:t>
+      </w:r>
+      <w:proofErr w:type="gramEnd"/>
+      <w:r>
+        <w:rPr>
+          <w:lang w:val="ru-RU"/>
+        </w:rPr>
+        <w:t xml:space="preserve">ремя принимает: </w:t>
+      </w:r>
+      <w:proofErr w:type="spellStart"/>
+      <w:r>
+        <w:rPr>
+          <w:lang w:val="ru-RU"/>
+        </w:rPr>
+        <w:t>Протафан</w:t>
+      </w:r>
+      <w:proofErr w:type="spellEnd"/>
+      <w:r>
+        <w:rPr>
+          <w:lang w:val="ru-RU"/>
+        </w:rPr>
+        <w:t xml:space="preserve"> НМ  </w:t>
+      </w:r>
+      <w:r>
+        <w:rPr>
+          <w:lang w:val="ru-RU"/>
+        </w:rPr>
+        <w:t xml:space="preserve"> </w:t>
+      </w:r>
+      <w:proofErr w:type="gramStart"/>
+      <w:r>
+        <w:rPr>
+          <w:lang w:val="ru-RU"/>
+        </w:rPr>
+        <w:t>п</w:t>
+      </w:r>
+      <w:proofErr w:type="gramEnd"/>
+      <w:r>
+        <w:rPr>
+          <w:lang w:val="ru-RU"/>
+        </w:rPr>
+        <w:t>/з</w:t>
+      </w:r>
+      <w:r>
+        <w:rPr>
+          <w:lang w:val="ru-RU"/>
+        </w:rPr>
+        <w:t>30</w:t>
+      </w:r>
+      <w:r>
+        <w:rPr>
+          <w:lang w:val="ru-RU"/>
+        </w:rPr>
+        <w:t>- ед., п/у-</w:t>
+      </w:r>
+      <w:r>
+        <w:rPr>
+          <w:lang w:val="ru-RU"/>
+        </w:rPr>
+        <w:t>30</w:t>
+      </w:r>
+      <w:r>
+        <w:rPr>
+          <w:lang w:val="ru-RU"/>
+        </w:rPr>
+        <w:t xml:space="preserve"> ед., </w:t>
+      </w:r>
+      <w:r>
+        <w:rPr>
+          <w:lang w:val="ru-RU"/>
+        </w:rPr>
+        <w:t xml:space="preserve"> диаформин 850 мг 2р/д. </w:t>
+      </w:r>
+      <w:r>
+        <w:rPr>
+          <w:lang w:val="ru-RU"/>
+        </w:rPr>
+        <w:t xml:space="preserve">Гликемия </w:t>
+      </w:r>
+      <w:r>
+        <w:rPr>
+          <w:lang w:val="ru-RU"/>
+        </w:rPr>
+        <w:t>–</w:t>
+      </w:r>
+      <w:r>
+        <w:rPr>
+          <w:lang w:val="ru-RU"/>
+        </w:rPr>
+        <w:t>15,2</w:t>
+      </w:r>
+      <w:r>
+        <w:rPr>
+          <w:lang w:val="ru-RU"/>
+        </w:rPr>
+        <w:t xml:space="preserve"> </w:t>
+      </w:r>
+      <w:proofErr w:type="spellStart"/>
+      <w:r>
+        <w:rPr>
+          <w:lang w:val="ru-RU"/>
+        </w:rPr>
+        <w:t>ммоль</w:t>
+      </w:r>
+      <w:proofErr w:type="spellEnd"/>
+      <w:r>
+        <w:rPr>
+          <w:lang w:val="ru-RU"/>
+        </w:rPr>
+        <w:t>/л</w:t>
+      </w:r>
+      <w:r>
+        <w:rPr>
+          <w:lang w:val="ru-RU"/>
+        </w:rPr>
+        <w:t xml:space="preserve">. </w:t>
+      </w:r>
+      <w:r>
+        <w:rPr>
+          <w:lang w:val="ru-RU"/>
+        </w:rPr>
+        <w:t xml:space="preserve">Последнее </w:t>
+      </w:r>
+      <w:proofErr w:type="spellStart"/>
+      <w:r>
+        <w:rPr>
+          <w:lang w:val="ru-RU"/>
+        </w:rPr>
+        <w:t>стац</w:t>
+      </w:r>
+      <w:proofErr w:type="spellEnd"/>
+      <w:r>
+        <w:rPr>
+          <w:lang w:val="ru-RU"/>
+        </w:rPr>
+        <w:t xml:space="preserve">. лечение  в </w:t>
+      </w:r>
+      <w:r>
+        <w:rPr>
+          <w:lang w:val="ru-RU"/>
+        </w:rPr>
+        <w:t>2016</w:t>
+      </w:r>
+      <w:r>
+        <w:rPr>
+          <w:lang w:val="ru-RU"/>
+        </w:rPr>
+        <w:t>г.</w:t>
+      </w:r>
+      <w:r>
+        <w:rPr>
+          <w:lang w:val="ru-RU"/>
+        </w:rPr>
+        <w:t xml:space="preserve"> </w:t>
+      </w:r>
+      <w:r>
+        <w:rPr>
+          <w:lang w:val="ru-RU"/>
+        </w:rPr>
+        <w:t xml:space="preserve"> Повышение АД в течение </w:t>
+      </w:r>
+      <w:r>
+        <w:rPr>
+          <w:lang w:val="ru-RU"/>
+        </w:rPr>
+        <w:t>10</w:t>
+      </w:r>
+      <w:r>
+        <w:rPr>
+          <w:lang w:val="ru-RU"/>
+        </w:rPr>
+        <w:t xml:space="preserve"> </w:t>
+      </w:r>
+      <w:r>
+        <w:rPr>
+          <w:lang w:val="ru-RU"/>
+        </w:rPr>
+        <w:t xml:space="preserve">лет. Из гипотензивных принимает </w:t>
+      </w:r>
+      <w:r>
+        <w:rPr>
+          <w:lang w:val="ru-RU"/>
+        </w:rPr>
+        <w:t xml:space="preserve"> </w:t>
+      </w:r>
+      <w:proofErr w:type="spellStart"/>
+      <w:r>
+        <w:rPr>
+          <w:lang w:val="ru-RU"/>
+        </w:rPr>
+        <w:t>нолипрел</w:t>
+      </w:r>
+      <w:proofErr w:type="spellEnd"/>
+      <w:r>
+        <w:rPr>
+          <w:lang w:val="ru-RU"/>
+        </w:rPr>
+        <w:t xml:space="preserve"> форте.</w:t>
+      </w:r>
+      <w:r>
+        <w:rPr>
+          <w:lang w:val="ru-RU"/>
+        </w:rPr>
+        <w:t xml:space="preserve"> </w:t>
+      </w:r>
+      <w:r>
+        <w:rPr>
+          <w:lang w:val="ru-RU"/>
+        </w:rPr>
+        <w:t>Госпитализирован  в обл. энд. диспансер для коррекции ССТ, лечения хр. осложнений СД.</w:t>
+      </w:r>
+      <w:r>
+        <w:rPr>
+          <w:lang w:val="ru-RU"/>
+        </w:rPr>
+        <w:t xml:space="preserve"> </w:t>
       </w:r>
     </w:p>
     <w:p>
@@ -1903,32 +1413,16 @@
         <w:ind w:left="-567"/>
         <w:jc w:val="both"/>
         <w:rPr>
-          <w:sz w:val="28"/>
+          <w:u w:val="single"/>
           <w:lang w:val="ru-RU"/>
         </w:rPr>
       </w:pPr>
       <w:r>
         <w:rPr>
-          <w:sz w:val="28"/>
-          <w:lang w:val="ru-RU"/>
-        </w:rPr>
-        <w:t xml:space="preserve">В наст. время принимает:  </w:t>
-      </w:r>
-      <w:proofErr w:type="gramStart"/>
-      <w:r>
-        <w:rPr>
-          <w:sz w:val="28"/>
-          <w:lang w:val="ru-RU"/>
-        </w:rPr>
-        <w:t>п</w:t>
-      </w:r>
-      <w:proofErr w:type="gramEnd"/>
-      <w:r>
-        <w:rPr>
-          <w:sz w:val="28"/>
-          <w:lang w:val="ru-RU"/>
-        </w:rPr>
-        <w:t>/з- ед., п/о- ед., п/у- ед., 22.00</w:t>
+          <w:u w:val="single"/>
+          <w:lang w:val="ru-RU"/>
+        </w:rPr>
+        <w:t>Данные лабораторных исследований.</w:t>
       </w:r>
     </w:p>
     <w:p>
@@ -1936,291 +1430,6 @@
         <w:ind w:left="-567"/>
         <w:jc w:val="both"/>
         <w:rPr>
-          <w:sz w:val="28"/>
-          <w:lang w:val="ru-RU"/>
-        </w:rPr>
-      </w:pPr>
-      <w:r>
-        <w:rPr>
-          <w:sz w:val="28"/>
-          <w:lang w:val="ru-RU"/>
-        </w:rPr>
-        <w:t xml:space="preserve">Гликемия </w:t>
-      </w:r>
-      <w:r>
-        <w:rPr>
-          <w:sz w:val="28"/>
-          <w:lang w:val="ru-RU"/>
-        </w:rPr>
-        <w:t>–</w:t>
-      </w:r>
-      <w:r>
-        <w:rPr>
-          <w:sz w:val="28"/>
-          <w:lang w:val="ru-RU"/>
-        </w:rPr>
-        <w:t>15,2</w:t>
-      </w:r>
-      <w:r>
-        <w:rPr>
-          <w:sz w:val="28"/>
-          <w:lang w:val="ru-RU"/>
-        </w:rPr>
-        <w:t xml:space="preserve"> </w:t>
-      </w:r>
-      <w:proofErr w:type="spellStart"/>
-      <w:r>
-        <w:rPr>
-          <w:sz w:val="28"/>
-          <w:lang w:val="ru-RU"/>
-        </w:rPr>
-        <w:t>ммоль</w:t>
-      </w:r>
-      <w:proofErr w:type="spellEnd"/>
-      <w:r>
-        <w:rPr>
-          <w:sz w:val="28"/>
-          <w:lang w:val="ru-RU"/>
-        </w:rPr>
-        <w:t>/л</w:t>
-      </w:r>
-      <w:r>
-        <w:rPr>
-          <w:sz w:val="28"/>
-          <w:lang w:val="ru-RU"/>
-        </w:rPr>
-        <w:t xml:space="preserve">. </w:t>
-      </w:r>
-      <w:proofErr w:type="spellStart"/>
-      <w:r>
-        <w:rPr>
-          <w:sz w:val="28"/>
-          <w:lang w:val="ru-RU"/>
-        </w:rPr>
-        <w:t>НвА</w:t>
-      </w:r>
-      <w:proofErr w:type="gramStart"/>
-      <w:r>
-        <w:rPr>
-          <w:sz w:val="28"/>
-          <w:lang w:val="ru-RU"/>
-        </w:rPr>
-        <w:t>I</w:t>
-      </w:r>
-      <w:proofErr w:type="gramEnd"/>
-      <w:r>
-        <w:rPr>
-          <w:sz w:val="28"/>
-          <w:lang w:val="ru-RU"/>
-        </w:rPr>
-        <w:t>с</w:t>
-      </w:r>
-      <w:proofErr w:type="spellEnd"/>
-      <w:r>
-        <w:rPr>
-          <w:sz w:val="28"/>
-          <w:lang w:val="ru-RU"/>
-        </w:rPr>
-        <w:t xml:space="preserve"> </w:t>
-      </w:r>
-      <w:r>
-        <w:rPr>
-          <w:sz w:val="28"/>
-          <w:lang w:val="ru-RU"/>
-        </w:rPr>
-        <w:t>–</w:t>
-      </w:r>
-      <w:r>
-        <w:rPr>
-          <w:sz w:val="28"/>
-          <w:lang w:val="ru-RU"/>
-        </w:rPr>
-        <w:t xml:space="preserve"> </w:t>
-      </w:r>
-      <w:r>
-        <w:rPr>
-          <w:sz w:val="28"/>
-          <w:lang w:val="ru-RU"/>
-        </w:rPr>
-        <w:t>11,1</w:t>
-      </w:r>
-      <w:r>
-        <w:rPr>
-          <w:sz w:val="28"/>
-          <w:lang w:val="ru-RU"/>
-        </w:rPr>
-        <w:t>%</w:t>
-      </w:r>
-      <w:r>
-        <w:rPr>
-          <w:sz w:val="28"/>
-          <w:lang w:val="ru-RU"/>
-        </w:rPr>
-        <w:t xml:space="preserve"> от </w:t>
-      </w:r>
-      <w:r>
-        <w:rPr>
-          <w:sz w:val="28"/>
-          <w:lang w:val="ru-RU"/>
-        </w:rPr>
-        <w:t>15,2</w:t>
-      </w:r>
-      <w:r>
-        <w:rPr>
-          <w:sz w:val="28"/>
-          <w:lang w:val="ru-RU"/>
-        </w:rPr>
-        <w:t xml:space="preserve"> </w:t>
-      </w:r>
-      <w:r>
-        <w:rPr>
-          <w:sz w:val="28"/>
-          <w:lang w:val="ru-RU"/>
-        </w:rPr>
-        <w:t xml:space="preserve">. </w:t>
-      </w:r>
-      <w:r>
-        <w:rPr>
-          <w:sz w:val="28"/>
-          <w:lang w:val="ru-RU"/>
-        </w:rPr>
-        <w:t xml:space="preserve">Последнее </w:t>
-      </w:r>
-      <w:proofErr w:type="spellStart"/>
-      <w:r>
-        <w:rPr>
-          <w:sz w:val="28"/>
-          <w:lang w:val="ru-RU"/>
-        </w:rPr>
-        <w:t>стац</w:t>
-      </w:r>
-      <w:proofErr w:type="spellEnd"/>
-      <w:r>
-        <w:rPr>
-          <w:sz w:val="28"/>
-          <w:lang w:val="ru-RU"/>
-        </w:rPr>
-        <w:t xml:space="preserve">. лечение  в </w:t>
-      </w:r>
-      <w:r>
-        <w:rPr>
-          <w:sz w:val="28"/>
-          <w:lang w:val="ru-RU"/>
-        </w:rPr>
-        <w:t>2016</w:t>
-      </w:r>
-      <w:r>
-        <w:rPr>
-          <w:sz w:val="28"/>
-          <w:lang w:val="ru-RU"/>
-        </w:rPr>
-        <w:t>г.</w:t>
-      </w:r>
-      <w:r>
-        <w:rPr>
-          <w:sz w:val="28"/>
-          <w:lang w:val="ru-RU"/>
-        </w:rPr>
-        <w:t xml:space="preserve"> </w:t>
-      </w:r>
-      <w:r>
-        <w:rPr>
-          <w:sz w:val="28"/>
-          <w:lang w:val="ru-RU"/>
-        </w:rPr>
-        <w:t xml:space="preserve"> Повышение АД в течение </w:t>
-      </w:r>
-      <w:r>
-        <w:rPr>
-          <w:sz w:val="28"/>
-          <w:lang w:val="ru-RU"/>
-        </w:rPr>
-        <w:t>10</w:t>
-      </w:r>
-      <w:r>
-        <w:rPr>
-          <w:sz w:val="28"/>
-          <w:lang w:val="ru-RU"/>
-        </w:rPr>
-        <w:t xml:space="preserve"> </w:t>
-      </w:r>
-      <w:r>
-        <w:rPr>
-          <w:sz w:val="28"/>
-          <w:lang w:val="ru-RU"/>
-        </w:rPr>
-        <w:t xml:space="preserve">лет. Из гипотензивных принимает </w:t>
-      </w:r>
-      <w:r>
-        <w:rPr>
-          <w:sz w:val="28"/>
-          <w:lang w:val="ru-RU"/>
-        </w:rPr>
-        <w:t xml:space="preserve"> </w:t>
-      </w:r>
-      <w:proofErr w:type="spellStart"/>
-      <w:r>
-        <w:rPr>
-          <w:sz w:val="28"/>
-          <w:lang w:val="ru-RU"/>
-        </w:rPr>
-        <w:t>нолипрел</w:t>
-      </w:r>
-      <w:proofErr w:type="spellEnd"/>
-      <w:r>
-        <w:rPr>
-          <w:sz w:val="28"/>
-          <w:lang w:val="ru-RU"/>
-        </w:rPr>
-        <w:t xml:space="preserve"> форте.</w:t>
-      </w:r>
-      <w:r>
-        <w:rPr>
-          <w:sz w:val="28"/>
-          <w:lang w:val="ru-RU"/>
-        </w:rPr>
-        <w:t xml:space="preserve"> </w:t>
-      </w:r>
-      <w:r>
-        <w:rPr>
-          <w:sz w:val="28"/>
-          <w:lang w:val="ru-RU"/>
-        </w:rPr>
-        <w:t>Госпитализирован  в обл. энд. диспансер для коррекции ССТ, лечения хр. осложнений СД.</w:t>
-      </w:r>
-      <w:r>
-        <w:rPr>
-          <w:sz w:val="28"/>
-          <w:lang w:val="ru-RU"/>
-        </w:rPr>
-        <w:t xml:space="preserve"> </w:t>
-      </w:r>
-    </w:p>
-    <w:p>
-      <w:pPr>
-        <w:ind w:left="-567"/>
-        <w:jc w:val="both"/>
-        <w:rPr>
-          <w:sz w:val="28"/>
-          <w:u w:val="single"/>
-          <w:lang w:val="ru-RU"/>
-        </w:rPr>
-      </w:pPr>
-      <w:r>
-        <w:rPr>
-          <w:sz w:val="28"/>
-          <w:u w:val="single"/>
-          <w:lang w:val="ru-RU"/>
-        </w:rPr>
-        <w:t>Данные лабораторных исследований.</w:t>
-      </w:r>
-    </w:p>
-    <w:p>
-      <w:pPr>
-        <w:ind w:left="-567"/>
-        <w:jc w:val="both"/>
-        <w:rPr>
-          <w:sz w:val="28"/>
           <w:u w:val="single"/>
           <w:lang w:val="ru-RU"/>
         </w:rPr>
@@ -2379,6 +1588,11 @@
             <w:tcW w:w="1028" w:type="dxa"/>
           </w:tcPr>
           <w:p>
+            <w:pPr>
+              <w:rPr>
+                <w:lang w:val="ru-RU"/>
+              </w:rPr>
+            </w:pPr>
             <w:r>
               <w:rPr>
                 <w:lang w:val="ru-RU"/>
@@ -2392,6 +1606,11 @@
             <w:tcW w:w="1028" w:type="dxa"/>
           </w:tcPr>
           <w:p>
+            <w:pPr>
+              <w:rPr>
+                <w:lang w:val="ru-RU"/>
+              </w:rPr>
+            </w:pPr>
             <w:r>
               <w:rPr>
                 <w:lang w:val="ru-RU"/>
@@ -2419,6 +1638,11 @@
             <w:tcW w:w="1028" w:type="dxa"/>
           </w:tcPr>
           <w:p>
+            <w:pPr>
+              <w:rPr>
+                <w:lang w:val="ru-RU"/>
+              </w:rPr>
+            </w:pPr>
             <w:r>
               <w:rPr>
                 <w:lang w:val="ru-RU"/>
@@ -2432,6 +1656,11 @@
             <w:tcW w:w="1028" w:type="dxa"/>
           </w:tcPr>
           <w:p>
+            <w:pPr>
+              <w:rPr>
+                <w:lang w:val="ru-RU"/>
+              </w:rPr>
+            </w:pPr>
             <w:r>
               <w:rPr>
                 <w:lang w:val="ru-RU"/>
@@ -2459,6 +1688,11 @@
             <w:tcW w:w="1028" w:type="dxa"/>
           </w:tcPr>
           <w:p>
+            <w:pPr>
+              <w:rPr>
+                <w:lang w:val="ru-RU"/>
+              </w:rPr>
+            </w:pPr>
             <w:r>
               <w:rPr>
                 <w:lang w:val="ru-RU"/>
@@ -2680,8 +1914,6 @@
         <w:ind w:left="-567"/>
         <w:jc w:val="both"/>
         <w:rPr>
-          <w:sz w:val="28"/>
-          <w:szCs w:val="20"/>
           <w:u w:val="single"/>
           <w:lang w:val="ru-RU"/>
         </w:rPr>
@@ -2732,16 +1964,12 @@
               <w:jc w:val="both"/>
               <w:rPr>
                 <w:rFonts w:asciiTheme="minorHAnsi" w:hAnsiTheme="minorHAnsi"/>
-                <w:sz w:val="23"/>
-                <w:szCs w:val="23"/>
                 <w:lang w:val="ru-RU"/>
               </w:rPr>
             </w:pPr>
             <w:r>
               <w:rPr>
                 <w:rFonts w:asciiTheme="minorHAnsi" w:hAnsiTheme="minorHAnsi"/>
-                <w:sz w:val="23"/>
-                <w:szCs w:val="23"/>
                 <w:lang w:val="ru-RU"/>
               </w:rPr>
               <w:t>биохимия</w:t>
@@ -2761,16 +1989,12 @@
               <w:jc w:val="both"/>
               <w:rPr>
                 <w:rFonts w:asciiTheme="minorHAnsi" w:hAnsiTheme="minorHAnsi"/>
-                <w:sz w:val="23"/>
-                <w:szCs w:val="23"/>
                 <w:lang w:val="ru-RU"/>
               </w:rPr>
             </w:pPr>
             <w:r>
               <w:rPr>
                 <w:rFonts w:asciiTheme="minorHAnsi" w:hAnsiTheme="minorHAnsi"/>
-                <w:sz w:val="23"/>
-                <w:szCs w:val="23"/>
                 <w:lang w:val="ru-RU"/>
               </w:rPr>
               <w:t xml:space="preserve">СКФ </w:t>
@@ -2790,8 +2014,6 @@
               <w:jc w:val="both"/>
               <w:rPr>
                 <w:rFonts w:asciiTheme="minorHAnsi" w:hAnsiTheme="minorHAnsi"/>
-                <w:sz w:val="23"/>
-                <w:szCs w:val="23"/>
                 <w:lang w:val="ru-RU"/>
               </w:rPr>
             </w:pPr>
@@ -2799,8 +2021,6 @@
             <w:r>
               <w:rPr>
                 <w:rFonts w:asciiTheme="minorHAnsi" w:hAnsiTheme="minorHAnsi"/>
-                <w:sz w:val="23"/>
-                <w:szCs w:val="23"/>
                 <w:lang w:val="ru-RU"/>
               </w:rPr>
               <w:t>хол</w:t>
@@ -2821,8 +2041,6 @@
               <w:jc w:val="both"/>
               <w:rPr>
                 <w:rFonts w:asciiTheme="minorHAnsi" w:hAnsiTheme="minorHAnsi"/>
-                <w:sz w:val="23"/>
-                <w:szCs w:val="23"/>
                 <w:lang w:val="ru-RU"/>
               </w:rPr>
             </w:pPr>
@@ -2830,8 +2048,6 @@
             <w:r>
               <w:rPr>
                 <w:rFonts w:asciiTheme="minorHAnsi" w:hAnsiTheme="minorHAnsi"/>
-                <w:sz w:val="23"/>
-                <w:szCs w:val="23"/>
                 <w:lang w:val="ru-RU"/>
               </w:rPr>
               <w:t>тригл</w:t>
@@ -2840,8 +2056,6 @@
             <w:r>
               <w:rPr>
                 <w:rFonts w:asciiTheme="minorHAnsi" w:hAnsiTheme="minorHAnsi"/>
-                <w:sz w:val="23"/>
-                <w:szCs w:val="23"/>
                 <w:lang w:val="ru-RU"/>
               </w:rPr>
               <w:t xml:space="preserve"> </w:t>
@@ -2861,16 +2075,12 @@
               <w:jc w:val="both"/>
               <w:rPr>
                 <w:rFonts w:asciiTheme="minorHAnsi" w:hAnsiTheme="minorHAnsi"/>
-                <w:sz w:val="23"/>
-                <w:szCs w:val="23"/>
                 <w:lang w:val="ru-RU"/>
               </w:rPr>
             </w:pPr>
             <w:r>
               <w:rPr>
                 <w:rFonts w:asciiTheme="minorHAnsi" w:hAnsiTheme="minorHAnsi"/>
-                <w:sz w:val="23"/>
-                <w:szCs w:val="23"/>
                 <w:lang w:val="ru-RU"/>
               </w:rPr>
               <w:t xml:space="preserve">ХСЛПВП </w:t>
@@ -2890,16 +2100,12 @@
               <w:jc w:val="both"/>
               <w:rPr>
                 <w:rFonts w:asciiTheme="minorHAnsi" w:hAnsiTheme="minorHAnsi"/>
-                <w:sz w:val="23"/>
-                <w:szCs w:val="23"/>
                 <w:lang w:val="ru-RU"/>
               </w:rPr>
             </w:pPr>
             <w:r>
               <w:rPr>
                 <w:rFonts w:asciiTheme="minorHAnsi" w:hAnsiTheme="minorHAnsi"/>
-                <w:sz w:val="23"/>
-                <w:szCs w:val="23"/>
                 <w:lang w:val="ru-RU"/>
               </w:rPr>
               <w:t xml:space="preserve">ХСЛПНП </w:t>
@@ -2919,16 +2125,12 @@
               <w:jc w:val="both"/>
               <w:rPr>
                 <w:rFonts w:asciiTheme="minorHAnsi" w:hAnsiTheme="minorHAnsi"/>
-                <w:sz w:val="23"/>
-                <w:szCs w:val="23"/>
                 <w:lang w:val="ru-RU"/>
               </w:rPr>
             </w:pPr>
             <w:r>
               <w:rPr>
                 <w:rFonts w:asciiTheme="minorHAnsi" w:hAnsiTheme="minorHAnsi"/>
-                <w:sz w:val="23"/>
-                <w:szCs w:val="23"/>
                 <w:lang w:val="ru-RU"/>
               </w:rPr>
               <w:t xml:space="preserve">Катер </w:t>
@@ -2948,16 +2150,12 @@
               <w:jc w:val="both"/>
               <w:rPr>
                 <w:rFonts w:asciiTheme="minorHAnsi" w:hAnsiTheme="minorHAnsi"/>
-                <w:sz w:val="23"/>
-                <w:szCs w:val="23"/>
                 <w:lang w:val="ru-RU"/>
               </w:rPr>
             </w:pPr>
             <w:r>
               <w:rPr>
                 <w:rFonts w:asciiTheme="minorHAnsi" w:hAnsiTheme="minorHAnsi"/>
-                <w:sz w:val="23"/>
-                <w:szCs w:val="23"/>
                 <w:lang w:val="ru-RU"/>
               </w:rPr>
               <w:t xml:space="preserve">мочевина </w:t>
@@ -2977,8 +2175,6 @@
               <w:jc w:val="both"/>
               <w:rPr>
                 <w:rFonts w:asciiTheme="minorHAnsi" w:hAnsiTheme="minorHAnsi"/>
-                <w:sz w:val="23"/>
-                <w:szCs w:val="23"/>
                 <w:lang w:val="ru-RU"/>
               </w:rPr>
             </w:pPr>
@@ -2986,8 +2182,6 @@
             <w:r>
               <w:rPr>
                 <w:rFonts w:asciiTheme="minorHAnsi" w:hAnsiTheme="minorHAnsi"/>
-                <w:sz w:val="23"/>
-                <w:szCs w:val="23"/>
                 <w:lang w:val="ru-RU"/>
               </w:rPr>
               <w:t>креатинин</w:t>
@@ -2996,8 +2190,6 @@
             <w:r>
               <w:rPr>
                 <w:rFonts w:asciiTheme="minorHAnsi" w:hAnsiTheme="minorHAnsi"/>
-                <w:sz w:val="23"/>
-                <w:szCs w:val="23"/>
                 <w:lang w:val="ru-RU"/>
               </w:rPr>
               <w:t xml:space="preserve"> </w:t>
@@ -3017,16 +2209,12 @@
               <w:jc w:val="both"/>
               <w:rPr>
                 <w:rFonts w:asciiTheme="minorHAnsi" w:hAnsiTheme="minorHAnsi"/>
-                <w:sz w:val="23"/>
-                <w:szCs w:val="23"/>
                 <w:lang w:val="ru-RU"/>
               </w:rPr>
             </w:pPr>
             <w:r>
               <w:rPr>
                 <w:rFonts w:asciiTheme="minorHAnsi" w:hAnsiTheme="minorHAnsi"/>
-                <w:sz w:val="23"/>
-                <w:szCs w:val="23"/>
                 <w:lang w:val="ru-RU"/>
               </w:rPr>
               <w:t xml:space="preserve">бил </w:t>
@@ -3035,8 +2223,6 @@
             <w:r>
               <w:rPr>
                 <w:rFonts w:asciiTheme="minorHAnsi" w:hAnsiTheme="minorHAnsi"/>
-                <w:sz w:val="23"/>
-                <w:szCs w:val="23"/>
                 <w:lang w:val="ru-RU"/>
               </w:rPr>
               <w:t>общ</w:t>
@@ -3045,8 +2231,6 @@
             <w:r>
               <w:rPr>
                 <w:rFonts w:asciiTheme="minorHAnsi" w:hAnsiTheme="minorHAnsi"/>
-                <w:sz w:val="23"/>
-                <w:szCs w:val="23"/>
                 <w:lang w:val="ru-RU"/>
               </w:rPr>
               <w:t xml:space="preserve"> </w:t>
@@ -3066,16 +2250,12 @@
               <w:jc w:val="both"/>
               <w:rPr>
                 <w:rFonts w:asciiTheme="minorHAnsi" w:hAnsiTheme="minorHAnsi"/>
-                <w:sz w:val="23"/>
-                <w:szCs w:val="23"/>
                 <w:lang w:val="ru-RU"/>
               </w:rPr>
             </w:pPr>
             <w:r>
               <w:rPr>
                 <w:rFonts w:asciiTheme="minorHAnsi" w:hAnsiTheme="minorHAnsi"/>
-                <w:sz w:val="23"/>
-                <w:szCs w:val="23"/>
                 <w:lang w:val="ru-RU"/>
               </w:rPr>
               <w:t xml:space="preserve">бил </w:t>
@@ -3085,8 +2265,6 @@
             <w:r>
               <w:rPr>
                 <w:rFonts w:asciiTheme="minorHAnsi" w:hAnsiTheme="minorHAnsi"/>
-                <w:sz w:val="23"/>
-                <w:szCs w:val="23"/>
                 <w:lang w:val="ru-RU"/>
               </w:rPr>
               <w:t>пр</w:t>
@@ -3096,8 +2274,6 @@
             <w:r>
               <w:rPr>
                 <w:rFonts w:asciiTheme="minorHAnsi" w:hAnsiTheme="minorHAnsi"/>
-                <w:sz w:val="23"/>
-                <w:szCs w:val="23"/>
                 <w:lang w:val="ru-RU"/>
               </w:rPr>
               <w:t xml:space="preserve"> </w:t>
@@ -3117,8 +2293,6 @@
               <w:jc w:val="both"/>
               <w:rPr>
                 <w:rFonts w:asciiTheme="minorHAnsi" w:hAnsiTheme="minorHAnsi"/>
-                <w:sz w:val="23"/>
-                <w:szCs w:val="23"/>
                 <w:lang w:val="ru-RU"/>
               </w:rPr>
             </w:pPr>
@@ -3126,8 +2300,6 @@
             <w:r>
               <w:rPr>
                 <w:rFonts w:asciiTheme="minorHAnsi" w:hAnsiTheme="minorHAnsi"/>
-                <w:sz w:val="23"/>
-                <w:szCs w:val="23"/>
                 <w:lang w:val="ru-RU"/>
               </w:rPr>
               <w:t>тим</w:t>
@@ -3136,8 +2308,6 @@
             <w:r>
               <w:rPr>
                 <w:rFonts w:asciiTheme="minorHAnsi" w:hAnsiTheme="minorHAnsi"/>
-                <w:sz w:val="23"/>
-                <w:szCs w:val="23"/>
                 <w:lang w:val="ru-RU"/>
               </w:rPr>
               <w:t xml:space="preserve"> </w:t>
@@ -3157,16 +2327,12 @@
               <w:jc w:val="both"/>
               <w:rPr>
                 <w:rFonts w:asciiTheme="minorHAnsi" w:hAnsiTheme="minorHAnsi"/>
-                <w:sz w:val="23"/>
-                <w:szCs w:val="23"/>
                 <w:lang w:val="ru-RU"/>
               </w:rPr>
             </w:pPr>
             <w:r>
               <w:rPr>
                 <w:rFonts w:asciiTheme="minorHAnsi" w:hAnsiTheme="minorHAnsi"/>
-                <w:sz w:val="23"/>
-                <w:szCs w:val="23"/>
                 <w:lang w:val="ru-RU"/>
               </w:rPr>
               <w:t xml:space="preserve">АСТ </w:t>
@@ -3186,16 +2352,12 @@
               <w:jc w:val="both"/>
               <w:rPr>
                 <w:rFonts w:asciiTheme="minorHAnsi" w:hAnsiTheme="minorHAnsi"/>
-                <w:sz w:val="23"/>
-                <w:szCs w:val="23"/>
                 <w:lang w:val="ru-RU"/>
               </w:rPr>
             </w:pPr>
             <w:r>
               <w:rPr>
                 <w:rFonts w:asciiTheme="minorHAnsi" w:hAnsiTheme="minorHAnsi"/>
-                <w:sz w:val="23"/>
-                <w:szCs w:val="23"/>
                 <w:lang w:val="ru-RU"/>
               </w:rPr>
               <w:t xml:space="preserve">АЛТ </w:t>
@@ -3225,7 +2387,6 @@
               <w:rPr>
                 <w:lang w:val="ru-RU"/>
               </w:rPr>
-              <w:lastRenderedPageBreak/>
               <w:t>13.02</w:t>
             </w:r>
           </w:p>
@@ -3504,7 +2665,6 @@
         <w:ind w:left="-567"/>
         <w:jc w:val="both"/>
         <w:rPr>
-          <w:sz w:val="28"/>
           <w:lang w:val="ru-RU"/>
         </w:rPr>
       </w:pPr>
@@ -3514,35 +2674,29 @@
         <w:ind w:left="-567"/>
         <w:jc w:val="both"/>
         <w:rPr>
-          <w:sz w:val="28"/>
-          <w:szCs w:val="20"/>
           <w:lang w:val="ru-RU"/>
         </w:rPr>
       </w:pPr>
       <w:r>
         <w:rPr>
-          <w:sz w:val="28"/>
           <w:lang w:val="ru-RU"/>
         </w:rPr>
         <w:t>13</w:t>
       </w:r>
       <w:r>
         <w:rPr>
-          <w:sz w:val="28"/>
           <w:lang w:val="ru-RU"/>
         </w:rPr>
         <w:t>.</w:t>
       </w:r>
       <w:r>
         <w:rPr>
-          <w:sz w:val="28"/>
           <w:lang w:val="ru-RU"/>
         </w:rPr>
         <w:t>02.18</w:t>
       </w:r>
       <w:r>
         <w:rPr>
-          <w:sz w:val="28"/>
           <w:lang w:val="ru-RU"/>
         </w:rPr>
         <w:t xml:space="preserve"> </w:t>
@@ -3550,7 +2704,6 @@
       <w:proofErr w:type="spellStart"/>
       <w:r>
         <w:rPr>
-          <w:sz w:val="28"/>
           <w:lang w:val="ru-RU"/>
         </w:rPr>
         <w:t>Глик</w:t>
@@ -3558,35 +2711,30 @@
       <w:proofErr w:type="spellEnd"/>
       <w:r>
         <w:rPr>
-          <w:sz w:val="28"/>
           <w:lang w:val="ru-RU"/>
         </w:rPr>
         <w:t xml:space="preserve">. гемоглобин </w:t>
       </w:r>
       <w:r>
         <w:rPr>
-          <w:sz w:val="28"/>
           <w:lang w:val="ru-RU"/>
         </w:rPr>
         <w:t>–</w:t>
       </w:r>
       <w:r>
         <w:rPr>
-          <w:sz w:val="28"/>
           <w:lang w:val="ru-RU"/>
         </w:rPr>
         <w:t xml:space="preserve"> </w:t>
       </w:r>
       <w:r>
         <w:rPr>
-          <w:sz w:val="28"/>
           <w:lang w:val="ru-RU"/>
         </w:rPr>
         <w:t>11,1</w:t>
       </w:r>
       <w:r>
         <w:rPr>
-          <w:sz w:val="28"/>
           <w:lang w:val="ru-RU"/>
         </w:rPr>
         <w:t>%</w:t>
@@ -3597,62 +2745,53 @@
         <w:ind w:left="-567"/>
         <w:jc w:val="both"/>
         <w:rPr>
-          <w:sz w:val="28"/>
           <w:lang w:val="ru-RU"/>
         </w:rPr>
       </w:pPr>
       <w:r>
         <w:rPr>
-          <w:sz w:val="28"/>
           <w:lang w:val="ru-RU"/>
         </w:rPr>
         <w:t xml:space="preserve">16.02.18 </w:t>
       </w:r>
       <w:r>
         <w:rPr>
-          <w:sz w:val="28"/>
           <w:lang w:val="ru-RU"/>
         </w:rPr>
         <w:t xml:space="preserve"> ТТГ </w:t>
       </w:r>
       <w:r>
         <w:rPr>
-          <w:sz w:val="28"/>
           <w:lang w:val="ru-RU"/>
         </w:rPr>
         <w:t>–</w:t>
       </w:r>
       <w:r>
         <w:rPr>
-          <w:sz w:val="28"/>
           <w:lang w:val="ru-RU"/>
         </w:rPr>
         <w:t xml:space="preserve"> </w:t>
       </w:r>
       <w:r>
         <w:rPr>
-          <w:sz w:val="28"/>
           <w:lang w:val="ru-RU"/>
         </w:rPr>
         <w:t>0,5</w:t>
       </w:r>
       <w:r>
         <w:rPr>
-          <w:sz w:val="28"/>
           <w:lang w:val="ru-RU"/>
         </w:rPr>
         <w:t xml:space="preserve"> </w:t>
       </w:r>
       <w:r>
         <w:rPr>
-          <w:sz w:val="28"/>
           <w:lang w:val="ru-RU"/>
         </w:rPr>
         <w:t xml:space="preserve"> </w:t>
       </w:r>
       <w:r>
         <w:rPr>
-          <w:sz w:val="28"/>
           <w:lang w:val="ru-RU"/>
         </w:rPr>
         <w:t xml:space="preserve">(0,3-4,0) </w:t>
@@ -3660,7 +2799,6 @@
       <w:proofErr w:type="spellStart"/>
       <w:r>
         <w:rPr>
-          <w:sz w:val="28"/>
           <w:lang w:val="ru-RU"/>
         </w:rPr>
         <w:t>Мме</w:t>
@@ -3668,21 +2806,18 @@
       <w:proofErr w:type="spellEnd"/>
       <w:r>
         <w:rPr>
-          <w:sz w:val="28"/>
           <w:lang w:val="ru-RU"/>
         </w:rPr>
         <w:t>/</w:t>
       </w:r>
       <w:r>
         <w:rPr>
-          <w:sz w:val="28"/>
           <w:lang w:val="ru-RU"/>
         </w:rPr>
         <w:t>м</w:t>
       </w:r>
       <w:r>
         <w:rPr>
-          <w:sz w:val="28"/>
           <w:lang w:val="ru-RU"/>
         </w:rPr>
         <w:t>л</w:t>
@@ -3695,55 +2830,71 @@
         <w:jc w:val="both"/>
         <w:rPr>
           <w:b w:val="0"/>
+          <w:sz w:val="24"/>
+          <w:szCs w:val="24"/>
         </w:rPr>
       </w:pPr>
       <w:r>
         <w:rPr>
           <w:b w:val="0"/>
-          <w:lang w:val="uk-UA"/>
+          <w:sz w:val="24"/>
+          <w:szCs w:val="24"/>
         </w:rPr>
         <w:t>13</w:t>
       </w:r>
       <w:r>
         <w:rPr>
           <w:b w:val="0"/>
+          <w:sz w:val="24"/>
+          <w:szCs w:val="24"/>
         </w:rPr>
         <w:t>.</w:t>
       </w:r>
       <w:r>
         <w:rPr>
           <w:b w:val="0"/>
+          <w:sz w:val="24"/>
+          <w:szCs w:val="24"/>
         </w:rPr>
         <w:t>02.18</w:t>
       </w:r>
       <w:r>
         <w:rPr>
           <w:b w:val="0"/>
+          <w:sz w:val="24"/>
+          <w:szCs w:val="24"/>
         </w:rPr>
         <w:t xml:space="preserve"> </w:t>
       </w:r>
       <w:r>
         <w:rPr>
           <w:b w:val="0"/>
+          <w:sz w:val="24"/>
+          <w:szCs w:val="24"/>
         </w:rPr>
         <w:t>Общ. а</w:t>
       </w:r>
       <w:r>
         <w:rPr>
           <w:b w:val="0"/>
+          <w:sz w:val="24"/>
+          <w:szCs w:val="24"/>
         </w:rPr>
         <w:t>н. мочи уд вес 10</w:t>
       </w:r>
       <w:r>
         <w:rPr>
           <w:b w:val="0"/>
-          <w:lang w:val="uk-UA"/>
+          <w:sz w:val="24"/>
+          <w:szCs w:val="24"/>
         </w:rPr>
         <w:t>15</w:t>
       </w:r>
       <w:r>
         <w:rPr>
           <w:b w:val="0"/>
+          <w:sz w:val="24"/>
+          <w:szCs w:val="24"/>
         </w:rPr>
         <w:t xml:space="preserve">  </w:t>
       </w:r>
@@ -3751,6 +2902,8 @@
       <w:r>
         <w:rPr>
           <w:b w:val="0"/>
+          <w:sz w:val="24"/>
+          <w:szCs w:val="24"/>
         </w:rPr>
         <w:t>лейк</w:t>
       </w:r>
@@ -3758,19 +2911,24 @@
       <w:r>
         <w:rPr>
           <w:b w:val="0"/>
+          <w:sz w:val="24"/>
+          <w:szCs w:val="24"/>
         </w:rPr>
         <w:t xml:space="preserve"> –</w:t>
       </w:r>
       <w:r>
         <w:rPr>
           <w:b w:val="0"/>
-          <w:lang w:val="uk-UA"/>
+          <w:sz w:val="24"/>
+          <w:szCs w:val="24"/>
         </w:rPr>
         <w:t xml:space="preserve">1/2 </w:t>
       </w:r>
       <w:r>
         <w:rPr>
           <w:b w:val="0"/>
+          <w:sz w:val="24"/>
+          <w:szCs w:val="24"/>
         </w:rPr>
         <w:t xml:space="preserve">   в </w:t>
       </w:r>
@@ -3778,6 +2936,8 @@
       <w:r>
         <w:rPr>
           <w:b w:val="0"/>
+          <w:sz w:val="24"/>
+          <w:szCs w:val="24"/>
         </w:rPr>
         <w:t>п</w:t>
       </w:r>
@@ -3785,6 +2945,8 @@
       <w:r>
         <w:rPr>
           <w:b w:val="0"/>
+          <w:sz w:val="24"/>
+          <w:szCs w:val="24"/>
         </w:rPr>
         <w:t>/</w:t>
       </w:r>
@@ -3792,6 +2954,8 @@
       <w:r>
         <w:rPr>
           <w:b w:val="0"/>
+          <w:sz w:val="24"/>
+          <w:szCs w:val="24"/>
         </w:rPr>
         <w:t>зр</w:t>
       </w:r>
@@ -3799,19 +2963,24 @@
       <w:r>
         <w:rPr>
           <w:b w:val="0"/>
+          <w:sz w:val="24"/>
+          <w:szCs w:val="24"/>
         </w:rPr>
         <w:t xml:space="preserve"> белок – </w:t>
       </w:r>
       <w:r>
         <w:rPr>
           <w:b w:val="0"/>
-          <w:lang w:val="uk-UA"/>
+          <w:sz w:val="24"/>
+          <w:szCs w:val="24"/>
         </w:rPr>
         <w:t>0,057</w:t>
       </w:r>
       <w:r>
         <w:rPr>
           <w:b w:val="0"/>
+          <w:sz w:val="24"/>
+          <w:szCs w:val="24"/>
         </w:rPr>
         <w:t xml:space="preserve">  ацетон –</w:t>
       </w:r>
@@ -3819,6 +2988,8 @@
       <w:r>
         <w:rPr>
           <w:b w:val="0"/>
+          <w:sz w:val="24"/>
+          <w:szCs w:val="24"/>
         </w:rPr>
         <w:t>отр</w:t>
       </w:r>
@@ -3826,12 +2997,16 @@
       <w:r>
         <w:rPr>
           <w:b w:val="0"/>
+          <w:sz w:val="24"/>
+          <w:szCs w:val="24"/>
         </w:rPr>
         <w:t xml:space="preserve">; </w:t>
       </w:r>
       <w:r>
         <w:rPr>
           <w:b w:val="0"/>
+          <w:sz w:val="24"/>
+          <w:szCs w:val="24"/>
         </w:rPr>
         <w:t xml:space="preserve"> </w:t>
       </w:r>
@@ -3839,6 +3014,8 @@
       <w:r>
         <w:rPr>
           <w:b w:val="0"/>
+          <w:sz w:val="24"/>
+          <w:szCs w:val="24"/>
         </w:rPr>
         <w:t>эпит</w:t>
       </w:r>
@@ -3846,6 +3023,8 @@
       <w:r>
         <w:rPr>
           <w:b w:val="0"/>
+          <w:sz w:val="24"/>
+          <w:szCs w:val="24"/>
         </w:rPr>
         <w:t xml:space="preserve">. пл. - ; </w:t>
       </w:r>
@@ -3853,6 +3032,8 @@
       <w:r>
         <w:rPr>
           <w:b w:val="0"/>
+          <w:sz w:val="24"/>
+          <w:szCs w:val="24"/>
         </w:rPr>
         <w:t>эпит</w:t>
       </w:r>
@@ -3860,6 +3041,8 @@
       <w:r>
         <w:rPr>
           <w:b w:val="0"/>
+          <w:sz w:val="24"/>
+          <w:szCs w:val="24"/>
         </w:rPr>
         <w:t xml:space="preserve">. </w:t>
       </w:r>
@@ -3867,6 +3050,8 @@
       <w:r>
         <w:rPr>
           <w:b w:val="0"/>
+          <w:sz w:val="24"/>
+          <w:szCs w:val="24"/>
         </w:rPr>
         <w:t>перех</w:t>
       </w:r>
@@ -3874,12 +3059,16 @@
       <w:r>
         <w:rPr>
           <w:b w:val="0"/>
+          <w:sz w:val="24"/>
+          <w:szCs w:val="24"/>
         </w:rPr>
         <w:t xml:space="preserve">. - </w:t>
       </w:r>
       <w:r>
         <w:rPr>
           <w:b w:val="0"/>
+          <w:sz w:val="24"/>
+          <w:szCs w:val="24"/>
         </w:rPr>
         <w:t xml:space="preserve"> в п/</w:t>
       </w:r>
@@ -3887,6 +3076,8 @@
       <w:r>
         <w:rPr>
           <w:b w:val="0"/>
+          <w:sz w:val="24"/>
+          <w:szCs w:val="24"/>
         </w:rPr>
         <w:t>зр</w:t>
       </w:r>
@@ -3896,42 +3087,35 @@
       <w:pPr>
         <w:ind w:left="-567"/>
         <w:rPr>
-          <w:sz w:val="28"/>
-          <w:szCs w:val="20"/>
           <w:lang w:val="ru-RU"/>
         </w:rPr>
       </w:pPr>
       <w:r>
         <w:rPr>
-          <w:sz w:val="28"/>
           <w:lang w:val="ru-RU"/>
         </w:rPr>
         <w:t>16</w:t>
       </w:r>
       <w:r>
         <w:rPr>
-          <w:sz w:val="28"/>
           <w:lang w:val="ru-RU"/>
         </w:rPr>
         <w:t>.</w:t>
       </w:r>
       <w:r>
         <w:rPr>
-          <w:sz w:val="28"/>
           <w:lang w:val="ru-RU"/>
         </w:rPr>
         <w:t>02.18</w:t>
       </w:r>
       <w:r>
         <w:rPr>
-          <w:sz w:val="28"/>
           <w:lang w:val="ru-RU"/>
         </w:rPr>
         <w:t xml:space="preserve"> </w:t>
       </w:r>
       <w:r>
         <w:rPr>
-          <w:sz w:val="28"/>
           <w:lang w:val="ru-RU"/>
         </w:rPr>
         <w:t xml:space="preserve">Анализ мочи по Нечипоренко </w:t>
@@ -3939,7 +3123,6 @@
       <w:proofErr w:type="spellStart"/>
       <w:r>
         <w:rPr>
-          <w:sz w:val="28"/>
           <w:lang w:val="ru-RU"/>
         </w:rPr>
         <w:t>лейк</w:t>
@@ -3947,21 +3130,18 @@
       <w:proofErr w:type="spellEnd"/>
       <w:r>
         <w:rPr>
-          <w:sz w:val="28"/>
           <w:lang w:val="ru-RU"/>
         </w:rPr>
         <w:t xml:space="preserve"> -</w:t>
       </w:r>
       <w:r>
         <w:rPr>
-          <w:sz w:val="28"/>
           <w:lang w:val="ru-RU"/>
         </w:rPr>
         <w:t>1000</w:t>
       </w:r>
       <w:r>
         <w:rPr>
-          <w:sz w:val="28"/>
           <w:lang w:val="ru-RU"/>
         </w:rPr>
         <w:t xml:space="preserve">  </w:t>
@@ -3969,7 +3149,6 @@
       <w:proofErr w:type="spellStart"/>
       <w:r>
         <w:rPr>
-          <w:sz w:val="28"/>
           <w:lang w:val="ru-RU"/>
         </w:rPr>
         <w:t>эритр</w:t>
@@ -3977,7 +3156,6 @@
       <w:proofErr w:type="spellEnd"/>
       <w:r>
         <w:rPr>
-          <w:sz w:val="28"/>
           <w:lang w:val="ru-RU"/>
         </w:rPr>
         <w:t xml:space="preserve"> -  белок – </w:t>
@@ -3985,7 +3163,6 @@
       <w:proofErr w:type="spellStart"/>
       <w:r>
         <w:rPr>
-          <w:sz w:val="28"/>
           <w:lang w:val="ru-RU"/>
         </w:rPr>
         <w:t>отр</w:t>
@@ -3996,42 +3173,35 @@
       <w:pPr>
         <w:ind w:left="-567"/>
         <w:rPr>
-          <w:sz w:val="28"/>
-          <w:szCs w:val="20"/>
           <w:lang w:val="ru-RU"/>
         </w:rPr>
       </w:pPr>
       <w:r>
         <w:rPr>
-          <w:sz w:val="28"/>
           <w:lang w:val="ru-RU"/>
         </w:rPr>
         <w:t>14</w:t>
       </w:r>
       <w:r>
         <w:rPr>
-          <w:sz w:val="28"/>
           <w:lang w:val="ru-RU"/>
         </w:rPr>
         <w:t>.</w:t>
       </w:r>
       <w:r>
         <w:rPr>
-          <w:sz w:val="28"/>
           <w:lang w:val="ru-RU"/>
         </w:rPr>
         <w:t>02.18</w:t>
       </w:r>
       <w:r>
         <w:rPr>
-          <w:sz w:val="28"/>
           <w:lang w:val="ru-RU"/>
         </w:rPr>
         <w:t xml:space="preserve"> </w:t>
       </w:r>
       <w:r>
         <w:rPr>
-          <w:sz w:val="28"/>
           <w:lang w:val="ru-RU"/>
         </w:rPr>
         <w:t xml:space="preserve">Суточная </w:t>
@@ -4039,7 +3209,6 @@
       <w:proofErr w:type="spellStart"/>
       <w:r>
         <w:rPr>
-          <w:sz w:val="28"/>
           <w:lang w:val="ru-RU"/>
         </w:rPr>
         <w:t>глюкозурия</w:t>
@@ -4047,35 +3216,30 @@
       <w:proofErr w:type="spellEnd"/>
       <w:r>
         <w:rPr>
-          <w:sz w:val="28"/>
           <w:lang w:val="ru-RU"/>
         </w:rPr>
         <w:t xml:space="preserve"> –  </w:t>
       </w:r>
       <w:r>
         <w:rPr>
-          <w:sz w:val="28"/>
           <w:lang w:val="ru-RU"/>
         </w:rPr>
         <w:t>0,5</w:t>
       </w:r>
       <w:r>
         <w:rPr>
-          <w:sz w:val="28"/>
           <w:lang w:val="ru-RU"/>
         </w:rPr>
         <w:t>%</w:t>
       </w:r>
       <w:r>
         <w:rPr>
-          <w:sz w:val="28"/>
           <w:lang w:val="ru-RU"/>
         </w:rPr>
         <w:t xml:space="preserve">;   Суточная протеинурия –  </w:t>
       </w:r>
       <w:r>
         <w:rPr>
-          <w:sz w:val="28"/>
           <w:lang w:val="ru-RU"/>
         </w:rPr>
         <w:t>0,070</w:t>
@@ -4085,6 +3249,10 @@
       <w:pPr>
         <w:pStyle w:val="5"/>
         <w:ind w:left="-567"/>
+        <w:rPr>
+          <w:sz w:val="24"/>
+          <w:szCs w:val="24"/>
+        </w:rPr>
       </w:pPr>
     </w:p>
     <w:tbl>
@@ -4116,15 +3284,11 @@
           <w:p>
             <w:pPr>
               <w:rPr>
-                <w:sz w:val="28"/>
-                <w:szCs w:val="28"/>
                 <w:lang w:val="ru-RU"/>
               </w:rPr>
             </w:pPr>
             <w:r>
               <w:rPr>
-                <w:sz w:val="28"/>
-                <w:szCs w:val="28"/>
                 <w:lang w:val="ru-RU"/>
               </w:rPr>
               <w:t xml:space="preserve">Гликемический </w:t>
@@ -4133,15 +3297,11 @@
           <w:p>
             <w:pPr>
               <w:rPr>
-                <w:sz w:val="28"/>
-                <w:szCs w:val="28"/>
                 <w:lang w:val="ru-RU"/>
               </w:rPr>
             </w:pPr>
             <w:r>
               <w:rPr>
-                <w:sz w:val="28"/>
-                <w:szCs w:val="28"/>
                 <w:lang w:val="ru-RU"/>
               </w:rPr>
               <w:t>профиль</w:t>
@@ -4155,15 +3315,11 @@
           <w:p>
             <w:pPr>
               <w:rPr>
-                <w:sz w:val="28"/>
-                <w:szCs w:val="28"/>
                 <w:lang w:val="ru-RU"/>
               </w:rPr>
             </w:pPr>
             <w:r>
               <w:rPr>
-                <w:sz w:val="28"/>
-                <w:szCs w:val="28"/>
                 <w:lang w:val="ru-RU"/>
               </w:rPr>
               <w:t>8.00</w:t>
@@ -4177,15 +3333,11 @@
           <w:p>
             <w:pPr>
               <w:rPr>
-                <w:sz w:val="28"/>
-                <w:szCs w:val="28"/>
                 <w:lang w:val="ru-RU"/>
               </w:rPr>
             </w:pPr>
             <w:r>
               <w:rPr>
-                <w:sz w:val="28"/>
-                <w:szCs w:val="28"/>
                 <w:lang w:val="ru-RU"/>
               </w:rPr>
               <w:t>11.00</w:t>
@@ -4199,15 +3351,11 @@
           <w:p>
             <w:pPr>
               <w:rPr>
-                <w:sz w:val="28"/>
-                <w:szCs w:val="28"/>
                 <w:lang w:val="ru-RU"/>
               </w:rPr>
             </w:pPr>
             <w:r>
               <w:rPr>
-                <w:sz w:val="28"/>
-                <w:szCs w:val="28"/>
                 <w:lang w:val="ru-RU"/>
               </w:rPr>
               <w:t>16.00</w:t>
@@ -4221,15 +3369,11 @@
           <w:p>
             <w:pPr>
               <w:rPr>
-                <w:sz w:val="28"/>
-                <w:szCs w:val="28"/>
                 <w:lang w:val="ru-RU"/>
               </w:rPr>
             </w:pPr>
             <w:r>
               <w:rPr>
-                <w:sz w:val="28"/>
-                <w:szCs w:val="28"/>
                 <w:lang w:val="ru-RU"/>
               </w:rPr>
               <w:t>20.00</w:t>
@@ -4243,15 +3387,11 @@
           <w:p>
             <w:pPr>
               <w:rPr>
-                <w:sz w:val="28"/>
-                <w:szCs w:val="28"/>
                 <w:lang w:val="ru-RU"/>
               </w:rPr>
             </w:pPr>
             <w:r>
               <w:rPr>
-                <w:sz w:val="28"/>
-                <w:szCs w:val="28"/>
                 <w:lang w:val="ru-RU"/>
               </w:rPr>
               <w:t>22.00</w:t>
@@ -4267,15 +3407,11 @@
           <w:p>
             <w:pPr>
               <w:rPr>
-                <w:sz w:val="28"/>
-                <w:szCs w:val="28"/>
                 <w:lang w:val="ru-RU"/>
               </w:rPr>
             </w:pPr>
             <w:r>
               <w:rPr>
-                <w:sz w:val="28"/>
-                <w:szCs w:val="28"/>
                 <w:lang w:val="ru-RU"/>
               </w:rPr>
               <w:t>13.02</w:t>
@@ -4289,15 +3425,11 @@
           <w:p>
             <w:pPr>
               <w:rPr>
-                <w:sz w:val="28"/>
-                <w:szCs w:val="28"/>
                 <w:lang w:val="ru-RU"/>
               </w:rPr>
             </w:pPr>
             <w:r>
               <w:rPr>
-                <w:sz w:val="28"/>
-                <w:szCs w:val="28"/>
                 <w:lang w:val="ru-RU"/>
               </w:rPr>
               <w:t>8,4</w:t>
@@ -4311,15 +3443,11 @@
           <w:p>
             <w:pPr>
               <w:rPr>
-                <w:sz w:val="28"/>
-                <w:szCs w:val="28"/>
                 <w:lang w:val="ru-RU"/>
               </w:rPr>
             </w:pPr>
             <w:r>
               <w:rPr>
-                <w:sz w:val="28"/>
-                <w:szCs w:val="28"/>
                 <w:lang w:val="ru-RU"/>
               </w:rPr>
               <w:t>9,5</w:t>
@@ -4333,15 +3461,11 @@
           <w:p>
             <w:pPr>
               <w:rPr>
-                <w:sz w:val="28"/>
-                <w:szCs w:val="28"/>
                 <w:lang w:val="ru-RU"/>
               </w:rPr>
             </w:pPr>
             <w:r>
               <w:rPr>
-                <w:sz w:val="28"/>
-                <w:szCs w:val="28"/>
                 <w:lang w:val="ru-RU"/>
               </w:rPr>
               <w:t>9,5</w:t>
@@ -4355,15 +3479,11 @@
           <w:p>
             <w:pPr>
               <w:rPr>
-                <w:sz w:val="28"/>
-                <w:szCs w:val="28"/>
                 <w:lang w:val="ru-RU"/>
               </w:rPr>
             </w:pPr>
             <w:r>
               <w:rPr>
-                <w:sz w:val="28"/>
-                <w:szCs w:val="28"/>
                 <w:lang w:val="ru-RU"/>
               </w:rPr>
               <w:t>13,3</w:t>
@@ -4377,8 +3497,6 @@
           <w:p>
             <w:pPr>
               <w:rPr>
-                <w:sz w:val="28"/>
-                <w:szCs w:val="28"/>
                 <w:lang w:val="ru-RU"/>
               </w:rPr>
             </w:pPr>
@@ -4393,15 +3511,11 @@
           <w:p>
             <w:pPr>
               <w:rPr>
-                <w:sz w:val="28"/>
-                <w:szCs w:val="28"/>
                 <w:lang w:val="ru-RU"/>
               </w:rPr>
             </w:pPr>
             <w:r>
               <w:rPr>
-                <w:sz w:val="28"/>
-                <w:szCs w:val="28"/>
                 <w:lang w:val="ru-RU"/>
               </w:rPr>
               <w:t>16.02</w:t>
@@ -4415,15 +3529,11 @@
           <w:p>
             <w:pPr>
               <w:rPr>
-                <w:sz w:val="28"/>
-                <w:szCs w:val="28"/>
                 <w:lang w:val="ru-RU"/>
               </w:rPr>
             </w:pPr>
             <w:r>
               <w:rPr>
-                <w:sz w:val="28"/>
-                <w:szCs w:val="28"/>
                 <w:lang w:val="ru-RU"/>
               </w:rPr>
               <w:t>6,5</w:t>
@@ -4437,15 +3547,11 @@
           <w:p>
             <w:pPr>
               <w:rPr>
-                <w:sz w:val="28"/>
-                <w:szCs w:val="28"/>
                 <w:lang w:val="ru-RU"/>
               </w:rPr>
             </w:pPr>
             <w:r>
               <w:rPr>
-                <w:sz w:val="28"/>
-                <w:szCs w:val="28"/>
                 <w:lang w:val="ru-RU"/>
               </w:rPr>
               <w:t>5,4</w:t>
@@ -4459,15 +3565,11 @@
           <w:p>
             <w:pPr>
               <w:rPr>
-                <w:sz w:val="28"/>
-                <w:szCs w:val="28"/>
                 <w:lang w:val="ru-RU"/>
               </w:rPr>
             </w:pPr>
             <w:r>
               <w:rPr>
-                <w:sz w:val="28"/>
-                <w:szCs w:val="28"/>
                 <w:lang w:val="ru-RU"/>
               </w:rPr>
               <w:t>6,4</w:t>
@@ -4481,15 +3583,11 @@
           <w:p>
             <w:pPr>
               <w:rPr>
-                <w:sz w:val="28"/>
-                <w:szCs w:val="28"/>
                 <w:lang w:val="ru-RU"/>
               </w:rPr>
             </w:pPr>
             <w:r>
               <w:rPr>
-                <w:sz w:val="28"/>
-                <w:szCs w:val="28"/>
                 <w:lang w:val="ru-RU"/>
               </w:rPr>
               <w:t>8,1</w:t>
@@ -4503,8 +3601,6 @@
           <w:p>
             <w:pPr>
               <w:rPr>
-                <w:sz w:val="28"/>
-                <w:szCs w:val="28"/>
                 <w:lang w:val="ru-RU"/>
               </w:rPr>
             </w:pPr>
@@ -4519,8 +3615,6 @@
           <w:p>
             <w:pPr>
               <w:rPr>
-                <w:sz w:val="28"/>
-                <w:szCs w:val="28"/>
                 <w:lang w:val="ru-RU"/>
               </w:rPr>
             </w:pPr>
@@ -4533,8 +3627,6 @@
           <w:p>
             <w:pPr>
               <w:rPr>
-                <w:sz w:val="28"/>
-                <w:szCs w:val="28"/>
                 <w:lang w:val="ru-RU"/>
               </w:rPr>
             </w:pPr>
@@ -4547,8 +3639,6 @@
           <w:p>
             <w:pPr>
               <w:rPr>
-                <w:sz w:val="28"/>
-                <w:szCs w:val="28"/>
                 <w:lang w:val="ru-RU"/>
               </w:rPr>
             </w:pPr>
@@ -4561,8 +3651,6 @@
           <w:p>
             <w:pPr>
               <w:rPr>
-                <w:sz w:val="28"/>
-                <w:szCs w:val="28"/>
                 <w:lang w:val="ru-RU"/>
               </w:rPr>
             </w:pPr>
@@ -4575,8 +3663,6 @@
           <w:p>
             <w:pPr>
               <w:rPr>
-                <w:sz w:val="28"/>
-                <w:szCs w:val="28"/>
                 <w:lang w:val="ru-RU"/>
               </w:rPr>
             </w:pPr>
@@ -4589,8 +3675,6 @@
           <w:p>
             <w:pPr>
               <w:rPr>
-                <w:sz w:val="28"/>
-                <w:szCs w:val="28"/>
                 <w:lang w:val="ru-RU"/>
               </w:rPr>
             </w:pPr>
@@ -4603,34 +3687,33 @@
         <w:ind w:left="-567"/>
         <w:jc w:val="both"/>
         <w:rPr>
-          <w:sz w:val="28"/>
-          <w:szCs w:val="20"/>
+          <w:lang w:val="ru-RU"/>
         </w:rPr>
       </w:pPr>
       <w:r>
         <w:rPr>
-          <w:sz w:val="28"/>
           <w:u w:val="single"/>
+          <w:lang w:val="ru-RU"/>
         </w:rPr>
         <w:t>14.02.18</w:t>
       </w:r>
       <w:r>
         <w:rPr>
-          <w:sz w:val="28"/>
           <w:u w:val="single"/>
+          <w:lang w:val="ru-RU"/>
         </w:rPr>
         <w:t>Невропатолог</w:t>
       </w:r>
       <w:r>
         <w:rPr>
-          <w:sz w:val="28"/>
+          <w:lang w:val="ru-RU"/>
         </w:rPr>
         <w:t xml:space="preserve">: </w:t>
       </w:r>
       <w:sdt>
         <w:sdtPr>
           <w:rPr>
-            <w:sz w:val="28"/>
+            <w:lang w:val="ru-RU"/>
           </w:rPr>
           <w:id w:val="-1949923650"/>
           <w:placeholder>
@@ -4646,7 +3729,7 @@
         <w:sdtContent>
           <w:r>
             <w:rPr>
-              <w:sz w:val="28"/>
+              <w:lang w:val="ru-RU"/>
             </w:rPr>
             <w:t xml:space="preserve"> </w:t>
           </w:r>
@@ -4654,127 +3737,139 @@
       </w:sdt>
       <w:r>
         <w:rPr>
-          <w:sz w:val="28"/>
+          <w:lang w:val="ru-RU"/>
         </w:rPr>
         <w:t xml:space="preserve"> </w:t>
       </w:r>
       <w:r>
         <w:rPr>
-          <w:sz w:val="28"/>
+          <w:lang w:val="ru-RU"/>
+        </w:rPr>
+        <w:t xml:space="preserve"> Диабетическая дистальная симметричная полинейропатия н/</w:t>
+      </w:r>
+      <w:proofErr w:type="gramStart"/>
+      <w:r>
+        <w:rPr>
+          <w:lang w:val="ru-RU"/>
+        </w:rPr>
+        <w:t>к</w:t>
+      </w:r>
+      <w:proofErr w:type="gramEnd"/>
+      <w:r>
+        <w:rPr>
+          <w:lang w:val="ru-RU"/>
+        </w:rPr>
+        <w:t xml:space="preserve">, сенсомоторная форма (NSS 4, NDS 4). </w:t>
+      </w:r>
+      <w:r>
+        <w:rPr>
+          <w:lang w:val="ru-RU"/>
+        </w:rPr>
+        <w:t>ДДП 1-II смешанного генеза</w:t>
+      </w:r>
+      <w:proofErr w:type="gramStart"/>
+      <w:r>
+        <w:rPr>
+          <w:lang w:val="ru-RU"/>
+        </w:rPr>
+        <w:t xml:space="preserve"> ,</w:t>
+      </w:r>
+      <w:proofErr w:type="spellStart"/>
+      <w:proofErr w:type="gramEnd"/>
+      <w:r>
+        <w:rPr>
+          <w:lang w:val="ru-RU"/>
+        </w:rPr>
+        <w:t>црееброастенчиеский</w:t>
+      </w:r>
+      <w:proofErr w:type="spellEnd"/>
+      <w:r>
+        <w:rPr>
+          <w:lang w:val="ru-RU"/>
+        </w:rPr>
+        <w:t xml:space="preserve"> с-м. ДДП ШОП,</w:t>
+      </w:r>
+      <w:r>
+        <w:rPr>
+          <w:lang w:val="ru-RU"/>
         </w:rPr>
         <w:t xml:space="preserve"> </w:t>
       </w:r>
+      <w:r>
+        <w:rPr>
+          <w:lang w:val="ru-RU"/>
+        </w:rPr>
+        <w:t xml:space="preserve">ПОП, </w:t>
+      </w:r>
       <w:proofErr w:type="spellStart"/>
       <w:r>
         <w:rPr>
-          <w:sz w:val="28"/>
-        </w:rPr>
-        <w:t>Диабетическая</w:t>
+          <w:lang w:val="ru-RU"/>
+        </w:rPr>
+        <w:t>вертеброгенная</w:t>
       </w:r>
       <w:proofErr w:type="spellEnd"/>
       <w:r>
         <w:rPr>
-          <w:sz w:val="28"/>
+          <w:lang w:val="ru-RU"/>
         </w:rPr>
         <w:t xml:space="preserve"> </w:t>
       </w:r>
       <w:proofErr w:type="spellStart"/>
       <w:r>
         <w:rPr>
-          <w:sz w:val="28"/>
-        </w:rPr>
-        <w:t>дистальная</w:t>
+          <w:lang w:val="ru-RU"/>
+        </w:rPr>
+        <w:t>цервикалгия</w:t>
       </w:r>
       <w:proofErr w:type="spellEnd"/>
       <w:r>
         <w:rPr>
-          <w:sz w:val="28"/>
+          <w:lang w:val="ru-RU"/>
+        </w:rPr>
+        <w:t xml:space="preserve">, </w:t>
+      </w:r>
+      <w:proofErr w:type="spellStart"/>
+      <w:r>
+        <w:rPr>
+          <w:lang w:val="ru-RU"/>
+        </w:rPr>
+        <w:t>люмбалгия</w:t>
+      </w:r>
+      <w:proofErr w:type="spellEnd"/>
+      <w:r>
+        <w:rPr>
+          <w:lang w:val="ru-RU"/>
+        </w:rPr>
+        <w:t xml:space="preserve">, </w:t>
+      </w:r>
+      <w:proofErr w:type="gramStart"/>
+      <w:r>
+        <w:rPr>
+          <w:lang w:val="ru-RU"/>
+        </w:rPr>
+        <w:t>ремитирующее</w:t>
+      </w:r>
+      <w:proofErr w:type="gramEnd"/>
+      <w:r>
+        <w:rPr>
+          <w:lang w:val="ru-RU"/>
         </w:rPr>
         <w:t xml:space="preserve"> </w:t>
       </w:r>
       <w:proofErr w:type="spellStart"/>
       <w:r>
         <w:rPr>
-          <w:sz w:val="28"/>
-        </w:rPr>
-        <w:t>симметричная</w:t>
+          <w:lang w:val="ru-RU"/>
+        </w:rPr>
+        <w:t>теченеи</w:t>
       </w:r>
       <w:proofErr w:type="spellEnd"/>
       <w:r>
         <w:rPr>
-          <w:sz w:val="28"/>
-        </w:rPr>
-        <w:t xml:space="preserve"> полинейропатия н/к, </w:t>
-      </w:r>
-      <w:proofErr w:type="spellStart"/>
-      <w:r>
-        <w:rPr>
-          <w:sz w:val="28"/>
-        </w:rPr>
-        <w:t>сенсомоторная</w:t>
-      </w:r>
-      <w:proofErr w:type="spellEnd"/>
-      <w:r>
-        <w:rPr>
-          <w:sz w:val="28"/>
-        </w:rPr>
-        <w:t xml:space="preserve"> форма (NSS 4, NDS 4).  </w:t>
-      </w:r>
-      <w:proofErr w:type="spellStart"/>
-      <w:r>
-        <w:rPr>
-          <w:sz w:val="28"/>
-        </w:rPr>
-        <w:t>Диабетическая</w:t>
-      </w:r>
-      <w:proofErr w:type="spellEnd"/>
-      <w:r>
-        <w:rPr>
-          <w:sz w:val="28"/>
-        </w:rPr>
-        <w:t xml:space="preserve"> </w:t>
-      </w:r>
-      <w:proofErr w:type="spellStart"/>
-      <w:r>
-        <w:rPr>
-          <w:sz w:val="28"/>
-        </w:rPr>
-        <w:t>дистальная</w:t>
-      </w:r>
-      <w:proofErr w:type="spellEnd"/>
-      <w:r>
-        <w:rPr>
-          <w:sz w:val="28"/>
-        </w:rPr>
-        <w:t xml:space="preserve"> </w:t>
-      </w:r>
-      <w:proofErr w:type="spellStart"/>
-      <w:r>
-        <w:rPr>
-          <w:sz w:val="28"/>
-        </w:rPr>
-        <w:t>симметричная</w:t>
-      </w:r>
-      <w:proofErr w:type="spellEnd"/>
-      <w:r>
-        <w:rPr>
-          <w:sz w:val="28"/>
-        </w:rPr>
-        <w:t xml:space="preserve"> полинейропатия н/к, </w:t>
-      </w:r>
-      <w:proofErr w:type="spellStart"/>
-      <w:r>
-        <w:rPr>
-          <w:sz w:val="28"/>
-        </w:rPr>
-        <w:t>сенсомоторная</w:t>
-      </w:r>
-      <w:proofErr w:type="spellEnd"/>
-      <w:r>
-        <w:rPr>
-          <w:sz w:val="28"/>
-        </w:rPr>
-        <w:t xml:space="preserve"> форма (NSS 4, NDS 4). </w:t>
+          <w:lang w:val="ru-RU"/>
+        </w:rPr>
+        <w:t>.</w:t>
       </w:r>
     </w:p>
     <w:p>
@@ -4782,35 +3877,32 @@
         <w:ind w:left="-567"/>
         <w:jc w:val="both"/>
         <w:rPr>
-          <w:sz w:val="28"/>
-          <w:szCs w:val="20"/>
           <w:lang w:val="ru-RU"/>
         </w:rPr>
       </w:pPr>
       <w:r>
         <w:rPr>
-          <w:sz w:val="28"/>
           <w:u w:val="single"/>
+          <w:lang w:val="ru-RU"/>
         </w:rPr>
         <w:t>14.02.</w:t>
       </w:r>
       <w:r>
         <w:rPr>
-          <w:sz w:val="28"/>
           <w:u w:val="single"/>
+          <w:lang w:val="ru-RU"/>
         </w:rPr>
         <w:t>Окулист</w:t>
       </w:r>
       <w:r>
         <w:rPr>
-          <w:sz w:val="28"/>
+          <w:lang w:val="ru-RU"/>
         </w:rPr>
         <w:t xml:space="preserve">: </w:t>
       </w:r>
       <w:sdt>
         <w:sdtPr>
           <w:rPr>
-            <w:sz w:val="28"/>
             <w:lang w:val="ru-RU"/>
           </w:rPr>
           <w:id w:val="1272982356"/>
@@ -4828,23 +3920,28 @@
         <w:sdtContent>
           <w:r>
             <w:rPr>
-              <w:sz w:val="28"/>
               <w:lang w:val="ru-RU"/>
             </w:rPr>
             <w:t>Помутнения в хрусталиках ОИ</w:t>
           </w:r>
+          <w:proofErr w:type="gramStart"/>
         </w:sdtContent>
       </w:sdt>
       <w:r>
         <w:rPr>
-          <w:sz w:val="28"/>
-          <w:lang w:val="ru-RU"/>
-        </w:rPr>
-        <w:t xml:space="preserve"> Гл. дно: </w:t>
-      </w:r>
-      <w:r>
-        <w:rPr>
-          <w:sz w:val="28"/>
+          <w:lang w:val="ru-RU"/>
+        </w:rPr>
+        <w:t xml:space="preserve"> Г</w:t>
+      </w:r>
+      <w:proofErr w:type="gramEnd"/>
+      <w:r>
+        <w:rPr>
+          <w:lang w:val="ru-RU"/>
+        </w:rPr>
+        <w:t xml:space="preserve">л. дно: </w:t>
+      </w:r>
+      <w:r>
+        <w:rPr>
           <w:lang w:val="ru-RU"/>
         </w:rPr>
         <w:t xml:space="preserve"> сосуды извиты </w:t>
@@ -4852,7 +3949,6 @@
       <w:proofErr w:type="spellStart"/>
       <w:r>
         <w:rPr>
-          <w:sz w:val="28"/>
           <w:lang w:val="ru-RU"/>
         </w:rPr>
         <w:t>склерозированы</w:t>
@@ -4860,7 +3956,6 @@
       <w:proofErr w:type="spellEnd"/>
       <w:r>
         <w:rPr>
-          <w:sz w:val="28"/>
           <w:lang w:val="ru-RU"/>
         </w:rPr>
         <w:t xml:space="preserve">, вены умеренно полнокровны,  </w:t>
@@ -4868,7 +3963,6 @@
       <w:proofErr w:type="spellStart"/>
       <w:r>
         <w:rPr>
-          <w:sz w:val="28"/>
           <w:lang w:val="ru-RU"/>
         </w:rPr>
         <w:t>ангиослкероз</w:t>
@@ -4876,111 +3970,120 @@
       <w:proofErr w:type="spellEnd"/>
       <w:r>
         <w:rPr>
-          <w:sz w:val="28"/>
-          <w:lang w:val="ru-RU"/>
-        </w:rPr>
-        <w:t xml:space="preserve">,  </w:t>
+          <w:lang w:val="ru-RU"/>
+        </w:rPr>
+        <w:t>,  твердые экс</w:t>
+      </w:r>
+      <w:r>
+        <w:rPr>
+          <w:lang w:val="ru-RU"/>
+        </w:rPr>
+        <w:t>с</w:t>
+      </w:r>
+      <w:r>
+        <w:rPr>
+          <w:lang w:val="ru-RU"/>
+        </w:rPr>
+        <w:t xml:space="preserve">удаты, </w:t>
       </w:r>
       <w:proofErr w:type="spellStart"/>
       <w:r>
         <w:rPr>
-          <w:sz w:val="28"/>
-          <w:lang w:val="ru-RU"/>
-        </w:rPr>
-        <w:t>форомирование</w:t>
+          <w:lang w:val="ru-RU"/>
+        </w:rPr>
+        <w:t>микроаневризмы</w:t>
       </w:r>
       <w:proofErr w:type="spellEnd"/>
       <w:r>
         <w:rPr>
-          <w:sz w:val="28"/>
-          <w:lang w:val="ru-RU"/>
-        </w:rPr>
-        <w:t xml:space="preserve"> твердые экс</w:t>
-      </w:r>
-      <w:r>
-        <w:rPr>
-          <w:sz w:val="28"/>
-          <w:lang w:val="ru-RU"/>
-        </w:rPr>
-        <w:t>с</w:t>
-      </w:r>
-      <w:r>
-        <w:rPr>
-          <w:sz w:val="28"/>
-          <w:lang w:val="ru-RU"/>
-        </w:rPr>
-        <w:t xml:space="preserve">удаты, </w:t>
+          <w:lang w:val="ru-RU"/>
+        </w:rPr>
+        <w:t>. В макуле рефле</w:t>
+      </w:r>
+      <w:proofErr w:type="gramStart"/>
+      <w:r>
+        <w:rPr>
+          <w:lang w:val="ru-RU"/>
+        </w:rPr>
+        <w:t>кс сгл</w:t>
+      </w:r>
+      <w:proofErr w:type="gramEnd"/>
+      <w:r>
+        <w:rPr>
+          <w:lang w:val="ru-RU"/>
+        </w:rPr>
+        <w:t xml:space="preserve">ажен. </w:t>
+      </w:r>
+      <w:r>
+        <w:rPr>
+          <w:lang w:val="ru-RU"/>
+        </w:rPr>
+        <w:t xml:space="preserve">Д-з: </w:t>
       </w:r>
       <w:proofErr w:type="spellStart"/>
       <w:r>
         <w:rPr>
-          <w:sz w:val="28"/>
-          <w:lang w:val="ru-RU"/>
-        </w:rPr>
-        <w:t>микроаневризмы</w:t>
+          <w:lang w:val="ru-RU"/>
+        </w:rPr>
+        <w:t>Непролиферативная</w:t>
       </w:r>
       <w:proofErr w:type="spellEnd"/>
       <w:r>
         <w:rPr>
-          <w:sz w:val="28"/>
-          <w:lang w:val="ru-RU"/>
-        </w:rPr>
-        <w:t>. В макуле рефле</w:t>
-      </w:r>
-      <w:proofErr w:type="gramStart"/>
-      <w:r>
-        <w:rPr>
-          <w:sz w:val="28"/>
-          <w:lang w:val="ru-RU"/>
-        </w:rPr>
-        <w:t>кс сгл</w:t>
-      </w:r>
-      <w:proofErr w:type="gramEnd"/>
-      <w:r>
-        <w:rPr>
-          <w:sz w:val="28"/>
-          <w:lang w:val="ru-RU"/>
-        </w:rPr>
-        <w:t xml:space="preserve">ажен. </w:t>
-      </w:r>
-      <w:r>
-        <w:rPr>
-          <w:sz w:val="28"/>
-          <w:lang w:val="ru-RU"/>
-        </w:rPr>
-        <w:t xml:space="preserve">Д-з: </w:t>
+          <w:lang w:val="ru-RU"/>
+        </w:rPr>
+        <w:t xml:space="preserve">  диабетическая  </w:t>
       </w:r>
       <w:proofErr w:type="spellStart"/>
       <w:r>
         <w:rPr>
-          <w:sz w:val="28"/>
-          <w:lang w:val="ru-RU"/>
-        </w:rPr>
-        <w:t>Непролиферативная</w:t>
+          <w:lang w:val="ru-RU"/>
+        </w:rPr>
+        <w:t>ретинопатия</w:t>
       </w:r>
       <w:proofErr w:type="spellEnd"/>
       <w:r>
         <w:rPr>
-          <w:sz w:val="28"/>
-          <w:lang w:val="ru-RU"/>
-        </w:rPr>
-        <w:t xml:space="preserve">  диабетическая  </w:t>
-      </w:r>
-      <w:proofErr w:type="spellStart"/>
-      <w:r>
-        <w:rPr>
-          <w:sz w:val="28"/>
-          <w:lang w:val="ru-RU"/>
-        </w:rPr>
-        <w:t>ретинопатия</w:t>
-      </w:r>
-      <w:proofErr w:type="spellEnd"/>
-      <w:r>
-        <w:rPr>
-          <w:sz w:val="28"/>
           <w:lang w:val="ru-RU"/>
         </w:rPr>
         <w:t xml:space="preserve"> ОИ. </w:t>
+      </w:r>
+      <w:r>
+        <w:rPr>
+          <w:lang w:val="ru-RU"/>
+        </w:rPr>
+        <w:t xml:space="preserve">Начальная катаракта </w:t>
+      </w:r>
+      <w:sdt>
+        <w:sdtPr>
+          <w:rPr>
+            <w:lang w:val="ru-RU"/>
+          </w:rPr>
+          <w:id w:val="1610239889"/>
+          <w:placeholder>
+            <w:docPart w:val="4459F2C0FA6A4872B273FE3B9E532A5D"/>
+          </w:placeholder>
+          <w:comboBox>
+            <w:listItem w:value="Выберите элемент."/>
+            <w:listItem w:displayText="ОИ" w:value="ОИ"/>
+            <w:listItem w:displayText="ОД" w:value="ОД"/>
+            <w:listItem w:displayText="OS" w:value="OS"/>
+          </w:comboBox>
+        </w:sdtPr>
+        <w:sdtContent>
+          <w:r>
+            <w:rPr>
+              <w:lang w:val="ru-RU"/>
+            </w:rPr>
+            <w:t>ОИ</w:t>
+          </w:r>
+        </w:sdtContent>
+      </w:sdt>
+      <w:r>
+        <w:rPr>
+          <w:lang w:val="ru-RU"/>
+        </w:rPr>
+        <w:t>.</w:t>
       </w:r>
     </w:p>
     <w:p>
@@ -4988,14 +4091,11 @@
         <w:ind w:left="-567"/>
         <w:jc w:val="both"/>
         <w:rPr>
-          <w:sz w:val="28"/>
-          <w:szCs w:val="20"/>
           <w:lang w:val="ru-RU"/>
         </w:rPr>
       </w:pPr>
       <w:r>
         <w:rPr>
-          <w:sz w:val="28"/>
           <w:u w:val="single"/>
           <w:lang w:val="ru-RU"/>
         </w:rPr>
@@ -5003,7 +4103,6 @@
       </w:r>
       <w:r>
         <w:rPr>
-          <w:sz w:val="28"/>
           <w:u w:val="single"/>
           <w:lang w:val="ru-RU"/>
         </w:rPr>
@@ -5011,35 +4110,30 @@
       </w:r>
       <w:r>
         <w:rPr>
-          <w:sz w:val="28"/>
           <w:lang w:val="ru-RU"/>
         </w:rPr>
         <w:t>:</w:t>
       </w:r>
       <w:r>
         <w:rPr>
-          <w:sz w:val="28"/>
           <w:lang w:val="ru-RU"/>
         </w:rPr>
         <w:t xml:space="preserve"> </w:t>
       </w:r>
       <w:r>
         <w:rPr>
-          <w:sz w:val="28"/>
           <w:lang w:val="ru-RU"/>
         </w:rPr>
         <w:t>ЧСС -</w:t>
       </w:r>
       <w:r>
         <w:rPr>
-          <w:sz w:val="28"/>
           <w:lang w:val="ru-RU"/>
         </w:rPr>
         <w:t>120</w:t>
       </w:r>
       <w:r>
         <w:rPr>
-          <w:sz w:val="28"/>
           <w:lang w:val="ru-RU"/>
         </w:rPr>
         <w:t xml:space="preserve"> уд/мин. Вольтаж </w:t>
@@ -5047,7 +4141,6 @@
       <w:sdt>
         <w:sdtPr>
           <w:rPr>
-            <w:sz w:val="28"/>
             <w:lang w:val="ru-RU"/>
           </w:rPr>
           <w:id w:val="-1300382127"/>
@@ -5065,7 +4158,6 @@
         <w:sdtContent>
           <w:r>
             <w:rPr>
-              <w:sz w:val="28"/>
               <w:lang w:val="ru-RU"/>
             </w:rPr>
             <w:t>сохранен.</w:t>
@@ -5074,7 +4166,6 @@
       </w:sdt>
       <w:r>
         <w:rPr>
-          <w:sz w:val="28"/>
           <w:lang w:val="ru-RU"/>
         </w:rPr>
         <w:t xml:space="preserve">  Ритм синусовый, тахикардия. Эл</w:t>
@@ -5082,7 +4173,6 @@
       <w:proofErr w:type="gramStart"/>
       <w:r>
         <w:rPr>
-          <w:sz w:val="28"/>
           <w:lang w:val="ru-RU"/>
         </w:rPr>
         <w:t>.</w:t>
@@ -5090,7 +4180,6 @@
       <w:proofErr w:type="gramEnd"/>
       <w:r>
         <w:rPr>
-          <w:sz w:val="28"/>
           <w:lang w:val="ru-RU"/>
         </w:rPr>
         <w:t xml:space="preserve"> </w:t>
@@ -5098,7 +4187,6 @@
       <w:proofErr w:type="gramStart"/>
       <w:r>
         <w:rPr>
-          <w:sz w:val="28"/>
           <w:lang w:val="ru-RU"/>
         </w:rPr>
         <w:t>о</w:t>
@@ -5106,21 +4194,18 @@
       <w:proofErr w:type="gramEnd"/>
       <w:r>
         <w:rPr>
-          <w:sz w:val="28"/>
           <w:lang w:val="ru-RU"/>
         </w:rPr>
         <w:t>сь отклонена</w:t>
       </w:r>
       <w:r>
         <w:rPr>
-          <w:sz w:val="28"/>
           <w:lang w:val="ru-RU"/>
         </w:rPr>
         <w:t xml:space="preserve"> влево</w:t>
       </w:r>
       <w:r>
         <w:rPr>
-          <w:sz w:val="28"/>
           <w:lang w:val="ru-RU"/>
         </w:rPr>
         <w:t xml:space="preserve">.  Гипертрофия левого желудочка. </w:t>
@@ -5131,13 +4216,11 @@
         <w:ind w:left="-567"/>
         <w:jc w:val="both"/>
         <w:rPr>
-          <w:sz w:val="28"/>
           <w:lang w:val="ru-RU"/>
         </w:rPr>
       </w:pPr>
       <w:r>
         <w:rPr>
-          <w:sz w:val="28"/>
           <w:u w:val="single"/>
           <w:lang w:val="ru-RU"/>
         </w:rPr>
@@ -5145,7 +4228,6 @@
       </w:r>
       <w:r>
         <w:rPr>
-          <w:sz w:val="28"/>
           <w:u w:val="single"/>
           <w:lang w:val="ru-RU"/>
         </w:rPr>
@@ -5153,17 +4235,41 @@
       </w:r>
       <w:r>
         <w:rPr>
-          <w:sz w:val="28"/>
           <w:lang w:val="ru-RU"/>
         </w:rPr>
         <w:t xml:space="preserve">: </w:t>
       </w:r>
       <w:r>
         <w:rPr>
-          <w:sz w:val="28"/>
-          <w:lang w:val="ru-RU"/>
-        </w:rPr>
-        <w:t xml:space="preserve">Гипертоническая болезнь III стадии 3 степени. Гипертензивное сердце СН I. Риск 4.  </w:t>
+          <w:lang w:val="ru-RU"/>
+        </w:rPr>
+        <w:t xml:space="preserve">Гипертоническая болезнь III стадии 3 степени. </w:t>
+      </w:r>
+      <w:r>
+        <w:rPr>
+          <w:lang w:val="ru-RU"/>
+        </w:rPr>
+        <w:t xml:space="preserve">СН 1. </w:t>
+      </w:r>
+      <w:proofErr w:type="spellStart"/>
+      <w:r>
+        <w:rPr>
+          <w:lang w:val="ru-RU"/>
+        </w:rPr>
+        <w:t>Ф.кл</w:t>
+      </w:r>
+      <w:proofErr w:type="spellEnd"/>
+      <w:r>
+        <w:rPr>
+          <w:lang w:val="ru-RU"/>
+        </w:rPr>
+        <w:t xml:space="preserve"> II .</w:t>
+      </w:r>
+      <w:r>
+        <w:rPr>
+          <w:lang w:val="ru-RU"/>
+        </w:rPr>
+        <w:t xml:space="preserve">Гипертензивное сердце Риск 4.  </w:t>
       </w:r>
     </w:p>
     <w:p>
@@ -5171,13 +4277,11 @@
         <w:ind w:left="-567"/>
         <w:jc w:val="both"/>
         <w:rPr>
-          <w:sz w:val="28"/>
           <w:lang w:val="ru-RU"/>
         </w:rPr>
       </w:pPr>
       <w:r>
         <w:rPr>
-          <w:sz w:val="28"/>
           <w:u w:val="single"/>
           <w:lang w:val="ru-RU"/>
         </w:rPr>
@@ -5185,7 +4289,6 @@
       </w:r>
       <w:r>
         <w:rPr>
-          <w:sz w:val="28"/>
           <w:u w:val="single"/>
           <w:lang w:val="ru-RU"/>
         </w:rPr>
@@ -5193,7 +4296,6 @@
       </w:r>
       <w:r>
         <w:rPr>
-          <w:sz w:val="28"/>
           <w:lang w:val="ru-RU"/>
         </w:rPr>
         <w:t xml:space="preserve">: </w:t>
@@ -5201,7 +4303,6 @@
       <w:proofErr w:type="gramStart"/>
       <w:r>
         <w:rPr>
-          <w:sz w:val="28"/>
           <w:lang w:val="ru-RU"/>
         </w:rPr>
         <w:t>Диабетическая</w:t>
@@ -5209,7 +4310,6 @@
       <w:proofErr w:type="gramEnd"/>
       <w:r>
         <w:rPr>
-          <w:sz w:val="28"/>
           <w:lang w:val="ru-RU"/>
         </w:rPr>
         <w:t xml:space="preserve"> </w:t>
@@ -5217,7 +4317,6 @@
       <w:proofErr w:type="spellStart"/>
       <w:r>
         <w:rPr>
-          <w:sz w:val="28"/>
           <w:lang w:val="ru-RU"/>
         </w:rPr>
         <w:t>ангиопатия</w:t>
@@ -5225,21 +4324,18 @@
       <w:proofErr w:type="spellEnd"/>
       <w:r>
         <w:rPr>
-          <w:sz w:val="28"/>
           <w:lang w:val="ru-RU"/>
         </w:rPr>
         <w:t xml:space="preserve"> </w:t>
       </w:r>
       <w:r>
         <w:rPr>
-          <w:sz w:val="28"/>
           <w:lang w:val="ru-RU"/>
         </w:rPr>
         <w:t xml:space="preserve">артерий </w:t>
       </w:r>
       <w:r>
         <w:rPr>
-          <w:sz w:val="28"/>
           <w:lang w:val="ru-RU"/>
         </w:rPr>
         <w:t>н/к.</w:t>
@@ -5250,27 +4346,20 @@
         <w:ind w:left="-567"/>
         <w:jc w:val="both"/>
         <w:rPr>
-          <w:sz w:val="28"/>
-          <w:szCs w:val="20"/>
           <w:u w:val="single"/>
           <w:lang w:val="ru-RU"/>
         </w:rPr>
       </w:pPr>
-      <w:bookmarkStart w:id="2" w:name="_GoBack"/>
-      <w:bookmarkEnd w:id="2"/>
-      <w:r>
-        <w:rPr>
-          <w:sz w:val="28"/>
-          <w:szCs w:val="20"/>
+      <w:r>
+        <w:rPr>
           <w:u w:val="single"/>
           <w:lang w:val="ru-RU"/>
         </w:rPr>
+        <w:lastRenderedPageBreak/>
         <w:t>14.</w:t>
       </w:r>
       <w:r>
         <w:rPr>
-          <w:sz w:val="28"/>
-          <w:szCs w:val="20"/>
           <w:u w:val="single"/>
           <w:lang w:val="ru-RU"/>
         </w:rPr>
@@ -5278,8 +4367,6 @@
       </w:r>
       <w:r>
         <w:rPr>
-          <w:sz w:val="28"/>
-          <w:szCs w:val="20"/>
           <w:u w:val="single"/>
           <w:lang w:val="ru-RU"/>
         </w:rPr>
@@ -5287,11 +4374,23 @@
       </w:r>
       <w:r>
         <w:rPr>
-          <w:sz w:val="28"/>
-          <w:szCs w:val="20"/>
-          <w:lang w:val="ru-RU"/>
-        </w:rPr>
-        <w:t xml:space="preserve">объемное пульсовое кровенаполнение артерий н/к </w:t>
+          <w:lang w:val="ru-RU"/>
+        </w:rPr>
+        <w:t>объемное пульсовое кровенаполнение артерий н/</w:t>
+      </w:r>
+      <w:proofErr w:type="gramStart"/>
+      <w:r>
+        <w:rPr>
+          <w:lang w:val="ru-RU"/>
+        </w:rPr>
+        <w:t>к</w:t>
+      </w:r>
+      <w:proofErr w:type="gramEnd"/>
+      <w:r>
+        <w:rPr>
+          <w:lang w:val="ru-RU"/>
+        </w:rPr>
+        <w:t xml:space="preserve"> </w:t>
       </w:r>
       <w:sdt>
         <w:sdtPr>
@@ -5322,20 +4421,10 @@
         <w:rPr>
           <w:lang w:val="ru-RU"/>
         </w:rPr>
-        <w:t>.</w:t>
-      </w:r>
-      <w:r>
-        <w:rPr>
-          <w:sz w:val="28"/>
-          <w:szCs w:val="20"/>
-          <w:lang w:val="ru-RU"/>
-        </w:rPr>
-        <w:t xml:space="preserve"> Тонус крупных артерий н/к</w:t>
-      </w:r>
-      <w:r>
-        <w:rPr>
-          <w:sz w:val="28"/>
-          <w:szCs w:val="20"/>
+        <w:t>. Тонус крупных артерий н/к</w:t>
+      </w:r>
+      <w:r>
+        <w:rPr>
           <w:lang w:val="ru-RU"/>
         </w:rPr>
         <w:t xml:space="preserve"> </w:t>
@@ -5343,8 +4432,6 @@
       <w:sdt>
         <w:sdtPr>
           <w:rPr>
-            <w:sz w:val="28"/>
-            <w:szCs w:val="20"/>
             <w:lang w:val="ru-RU"/>
           </w:rPr>
           <w:id w:val="-1121991939"/>
@@ -5361,8 +4448,6 @@
         <w:sdtContent>
           <w:r>
             <w:rPr>
-              <w:sz w:val="28"/>
-              <w:szCs w:val="20"/>
               <w:lang w:val="ru-RU"/>
             </w:rPr>
             <w:t>слегка повышен.</w:t>
@@ -5371,8 +4456,6 @@
       </w:sdt>
       <w:r>
         <w:rPr>
-          <w:sz w:val="28"/>
-          <w:szCs w:val="20"/>
           <w:lang w:val="ru-RU"/>
         </w:rPr>
         <w:t xml:space="preserve"> Тонус артерий среднего и мелкого калибра н/</w:t>
@@ -5380,8 +4463,6 @@
       <w:proofErr w:type="gramStart"/>
       <w:r>
         <w:rPr>
-          <w:sz w:val="28"/>
-          <w:szCs w:val="20"/>
           <w:lang w:val="ru-RU"/>
         </w:rPr>
         <w:t>к</w:t>
@@ -5389,8 +4470,6 @@
       <w:proofErr w:type="gramEnd"/>
       <w:r>
         <w:rPr>
-          <w:sz w:val="28"/>
-          <w:szCs w:val="20"/>
           <w:lang w:val="ru-RU"/>
         </w:rPr>
         <w:t xml:space="preserve"> </w:t>
@@ -5422,8 +4501,6 @@
       </w:sdt>
       <w:r>
         <w:rPr>
-          <w:sz w:val="28"/>
-          <w:szCs w:val="20"/>
           <w:lang w:val="ru-RU"/>
         </w:rPr>
         <w:t xml:space="preserve"> Периферическое сопротивление сосудов н/</w:t>
@@ -5431,8 +4508,6 @@
       <w:proofErr w:type="gramStart"/>
       <w:r>
         <w:rPr>
-          <w:sz w:val="28"/>
-          <w:szCs w:val="20"/>
           <w:lang w:val="ru-RU"/>
         </w:rPr>
         <w:t>к</w:t>
@@ -5440,8 +4515,6 @@
       <w:proofErr w:type="gramEnd"/>
       <w:r>
         <w:rPr>
-          <w:sz w:val="28"/>
-          <w:szCs w:val="20"/>
           <w:lang w:val="ru-RU"/>
         </w:rPr>
         <w:t xml:space="preserve"> </w:t>
@@ -5473,16 +4546,12 @@
       </w:sdt>
       <w:r>
         <w:rPr>
-          <w:sz w:val="28"/>
-          <w:szCs w:val="20"/>
           <w:lang w:val="ru-RU"/>
         </w:rPr>
         <w:t>. Симметрия кровенаполнения сосудов н/к нарушена.</w:t>
       </w:r>
       <w:r>
         <w:rPr>
-          <w:sz w:val="28"/>
-          <w:szCs w:val="20"/>
           <w:u w:val="single"/>
           <w:lang w:val="ru-RU"/>
         </w:rPr>
@@ -5494,104 +4563,135 @@
         <w:ind w:left="-567"/>
         <w:jc w:val="both"/>
         <w:rPr>
-          <w:sz w:val="28"/>
-          <w:szCs w:val="20"/>
           <w:lang w:val="ru-RU"/>
         </w:rPr>
       </w:pPr>
       <w:r>
         <w:rPr>
-          <w:sz w:val="28"/>
           <w:u w:val="single"/>
           <w:lang w:val="ru-RU"/>
         </w:rPr>
-        <w:t>УЗИ щит</w:t>
-      </w:r>
-      <w:proofErr w:type="gramStart"/>
-      <w:r>
-        <w:rPr>
-          <w:sz w:val="28"/>
-          <w:u w:val="single"/>
-          <w:lang w:val="ru-RU"/>
-        </w:rPr>
-        <w:t>.</w:t>
-      </w:r>
-      <w:proofErr w:type="gramEnd"/>
-      <w:r>
-        <w:rPr>
-          <w:sz w:val="28"/>
-          <w:u w:val="single"/>
+        <w:t>Лечение:</w:t>
+      </w:r>
+      <w:bookmarkStart w:id="3" w:name="лн"/>
+      <w:bookmarkEnd w:id="3"/>
+      <w:r>
+        <w:rPr>
           <w:lang w:val="ru-RU"/>
         </w:rPr>
         <w:t xml:space="preserve"> </w:t>
       </w:r>
-      <w:proofErr w:type="gramStart"/>
-      <w:r>
-        <w:rPr>
-          <w:sz w:val="28"/>
-          <w:highlight w:val="yellow"/>
-          <w:u w:val="single"/>
-          <w:lang w:val="ru-RU"/>
-        </w:rPr>
-        <w:t>ж</w:t>
-      </w:r>
-      <w:proofErr w:type="gramEnd"/>
-      <w:r>
-        <w:rPr>
-          <w:sz w:val="28"/>
-          <w:highlight w:val="yellow"/>
-          <w:u w:val="single"/>
-          <w:lang w:val="ru-RU"/>
-        </w:rPr>
-        <w:t>елезы</w:t>
-      </w:r>
-      <w:r>
-        <w:rPr>
-          <w:sz w:val="28"/>
-          <w:lang w:val="ru-RU"/>
-        </w:rPr>
-        <w:t xml:space="preserve">: </w:t>
-      </w:r>
       <w:proofErr w:type="spellStart"/>
-      <w:proofErr w:type="gramStart"/>
-      <w:r>
-        <w:rPr>
-          <w:sz w:val="28"/>
-          <w:lang w:val="ru-RU"/>
-        </w:rPr>
-        <w:t>Пр</w:t>
+      <w:r>
+        <w:rPr>
+          <w:lang w:val="ru-RU"/>
+        </w:rPr>
+        <w:t>амлодипин</w:t>
       </w:r>
       <w:proofErr w:type="spellEnd"/>
-      <w:proofErr w:type="gramEnd"/>
-      <w:r>
-        <w:rPr>
-          <w:sz w:val="28"/>
-          <w:lang w:val="ru-RU"/>
-        </w:rPr>
-        <w:t xml:space="preserve"> д. V =  см</w:t>
-      </w:r>
-      <w:r>
-        <w:rPr>
-          <w:sz w:val="28"/>
-          <w:vertAlign w:val="superscript"/>
-          <w:lang w:val="ru-RU"/>
-        </w:rPr>
-        <w:t>3</w:t>
-      </w:r>
-      <w:r>
-        <w:rPr>
-          <w:sz w:val="28"/>
-          <w:lang w:val="ru-RU"/>
-        </w:rPr>
-        <w:t>; лев. д. V =  см</w:t>
-      </w:r>
-      <w:r>
-        <w:rPr>
-          <w:sz w:val="28"/>
-          <w:vertAlign w:val="superscript"/>
-          <w:lang w:val="ru-RU"/>
-        </w:rPr>
-        <w:t>3</w:t>
+      <w:r>
+        <w:rPr>
+          <w:lang w:val="ru-RU"/>
+        </w:rPr>
+        <w:t xml:space="preserve">,  </w:t>
+      </w:r>
+      <w:proofErr w:type="spellStart"/>
+      <w:r>
+        <w:rPr>
+          <w:lang w:val="ru-RU"/>
+        </w:rPr>
+        <w:t>тиоктодар</w:t>
+      </w:r>
+      <w:proofErr w:type="spellEnd"/>
+      <w:r>
+        <w:rPr>
+          <w:lang w:val="ru-RU"/>
+        </w:rPr>
+        <w:t xml:space="preserve">,   </w:t>
+      </w:r>
+      <w:proofErr w:type="spellStart"/>
+      <w:r>
+        <w:rPr>
+          <w:lang w:val="ru-RU"/>
+        </w:rPr>
+        <w:t>витаксон</w:t>
+      </w:r>
+      <w:proofErr w:type="spellEnd"/>
+      <w:r>
+        <w:rPr>
+          <w:lang w:val="ru-RU"/>
+        </w:rPr>
+        <w:t xml:space="preserve">, </w:t>
+      </w:r>
+      <w:proofErr w:type="spellStart"/>
+      <w:r>
+        <w:rPr>
+          <w:lang w:val="ru-RU"/>
+        </w:rPr>
+        <w:t>пирацетам</w:t>
+      </w:r>
+      <w:proofErr w:type="spellEnd"/>
+      <w:r>
+        <w:rPr>
+          <w:lang w:val="ru-RU"/>
+        </w:rPr>
+        <w:t xml:space="preserve">,  диаформин, </w:t>
+      </w:r>
+      <w:proofErr w:type="spellStart"/>
+      <w:r>
+        <w:rPr>
+          <w:lang w:val="ru-RU"/>
+        </w:rPr>
+        <w:t>аторвакор</w:t>
+      </w:r>
+      <w:proofErr w:type="spellEnd"/>
+      <w:r>
+        <w:rPr>
+          <w:lang w:val="ru-RU"/>
+        </w:rPr>
+        <w:t xml:space="preserve">, </w:t>
+      </w:r>
+      <w:proofErr w:type="spellStart"/>
+      <w:r>
+        <w:rPr>
+          <w:lang w:val="ru-RU"/>
+        </w:rPr>
+        <w:t>магникор</w:t>
+      </w:r>
+      <w:proofErr w:type="spellEnd"/>
+      <w:r>
+        <w:rPr>
+          <w:lang w:val="ru-RU"/>
+        </w:rPr>
+        <w:t xml:space="preserve">, </w:t>
+      </w:r>
+      <w:proofErr w:type="spellStart"/>
+      <w:r>
+        <w:rPr>
+          <w:lang w:val="ru-RU"/>
+        </w:rPr>
+        <w:t>Протафан</w:t>
+      </w:r>
+      <w:proofErr w:type="spellEnd"/>
+      <w:r>
+        <w:rPr>
+          <w:lang w:val="ru-RU"/>
+        </w:rPr>
+        <w:t xml:space="preserve"> НМ, </w:t>
+      </w:r>
+      <w:proofErr w:type="spellStart"/>
+      <w:r>
+        <w:rPr>
+          <w:lang w:val="ru-RU"/>
+        </w:rPr>
+        <w:t>глюкофаж</w:t>
+      </w:r>
+      <w:proofErr w:type="spellEnd"/>
+      <w:r>
+        <w:rPr>
+          <w:lang w:val="ru-RU"/>
+        </w:rPr>
+        <w:t>, диаформин.</w:t>
       </w:r>
     </w:p>
     <w:p>
@@ -5599,705 +4699,6 @@
         <w:ind w:left="-567"/>
         <w:jc w:val="both"/>
         <w:rPr>
-          <w:sz w:val="28"/>
-          <w:lang w:val="ru-RU"/>
-        </w:rPr>
-      </w:pPr>
-      <w:r>
-        <w:rPr>
-          <w:sz w:val="28"/>
-          <w:lang w:val="ru-RU"/>
-        </w:rPr>
-        <w:t xml:space="preserve">Перешеек – </w:t>
-      </w:r>
-      <w:proofErr w:type="gramStart"/>
-      <w:r>
-        <w:rPr>
-          <w:sz w:val="28"/>
-          <w:lang w:val="ru-RU"/>
-        </w:rPr>
-        <w:t>с</w:t>
-      </w:r>
-      <w:r>
-        <w:rPr>
-          <w:sz w:val="28"/>
-          <w:lang w:val="ru-RU"/>
-        </w:rPr>
-        <w:t>м</w:t>
-      </w:r>
-      <w:proofErr w:type="gramEnd"/>
-      <w:r>
-        <w:rPr>
-          <w:sz w:val="28"/>
-          <w:lang w:val="ru-RU"/>
-        </w:rPr>
-        <w:t xml:space="preserve">. </w:t>
-      </w:r>
-    </w:p>
-    <w:p>
-      <w:pPr>
-        <w:ind w:left="-567"/>
-        <w:jc w:val="both"/>
-        <w:rPr>
-          <w:sz w:val="28"/>
-          <w:szCs w:val="20"/>
-          <w:lang w:val="ru-RU"/>
-        </w:rPr>
-      </w:pPr>
-      <w:r>
-        <w:rPr>
-          <w:sz w:val="28"/>
-          <w:lang w:val="ru-RU"/>
-        </w:rPr>
-        <w:t>Щит</w:t>
-      </w:r>
-      <w:proofErr w:type="gramStart"/>
-      <w:r>
-        <w:rPr>
-          <w:sz w:val="28"/>
-          <w:lang w:val="ru-RU"/>
-        </w:rPr>
-        <w:t>.</w:t>
-      </w:r>
-      <w:proofErr w:type="gramEnd"/>
-      <w:r>
-        <w:rPr>
-          <w:sz w:val="28"/>
-          <w:lang w:val="ru-RU"/>
-        </w:rPr>
-        <w:t xml:space="preserve"> </w:t>
-      </w:r>
-      <w:proofErr w:type="gramStart"/>
-      <w:r>
-        <w:rPr>
-          <w:sz w:val="28"/>
-          <w:lang w:val="ru-RU"/>
-        </w:rPr>
-        <w:t>ж</w:t>
-      </w:r>
-      <w:proofErr w:type="gramEnd"/>
-      <w:r>
-        <w:rPr>
-          <w:sz w:val="28"/>
-          <w:lang w:val="ru-RU"/>
-        </w:rPr>
-        <w:t>елеза</w:t>
-      </w:r>
-      <w:r>
-        <w:rPr>
-          <w:sz w:val="28"/>
-          <w:lang w:val="ru-RU"/>
-        </w:rPr>
-        <w:t xml:space="preserve"> </w:t>
-      </w:r>
-      <w:r>
-        <w:rPr>
-          <w:sz w:val="28"/>
-          <w:lang w:val="ru-RU"/>
-        </w:rPr>
-        <w:t>не увеличена, контуры ровные</w:t>
-      </w:r>
-      <w:r>
-        <w:rPr>
-          <w:sz w:val="28"/>
-          <w:lang w:val="ru-RU"/>
-        </w:rPr>
-        <w:t>, фестончатые</w:t>
-      </w:r>
-      <w:r>
-        <w:rPr>
-          <w:sz w:val="28"/>
-          <w:lang w:val="ru-RU"/>
-        </w:rPr>
-        <w:t>. Капсула уплотнена</w:t>
-      </w:r>
-      <w:r>
-        <w:rPr>
-          <w:sz w:val="28"/>
-          <w:lang w:val="ru-RU"/>
-        </w:rPr>
-        <w:t>, утолщена</w:t>
-      </w:r>
-      <w:r>
-        <w:rPr>
-          <w:sz w:val="28"/>
-          <w:lang w:val="ru-RU"/>
-        </w:rPr>
-        <w:t xml:space="preserve">. </w:t>
-      </w:r>
-      <w:proofErr w:type="spellStart"/>
-      <w:r>
-        <w:rPr>
-          <w:sz w:val="28"/>
-          <w:lang w:val="ru-RU"/>
-        </w:rPr>
-        <w:t>Эхогенность</w:t>
-      </w:r>
-      <w:proofErr w:type="spellEnd"/>
-      <w:r>
-        <w:rPr>
-          <w:sz w:val="28"/>
-          <w:lang w:val="ru-RU"/>
-        </w:rPr>
-        <w:t xml:space="preserve"> паренхимы обычная, снижена.</w:t>
-      </w:r>
-      <w:r>
-        <w:rPr>
-          <w:sz w:val="28"/>
-          <w:lang w:val="ru-RU"/>
-        </w:rPr>
-        <w:t xml:space="preserve"> </w:t>
-      </w:r>
-      <w:proofErr w:type="spellStart"/>
-      <w:r>
-        <w:rPr>
-          <w:sz w:val="28"/>
-          <w:lang w:val="ru-RU"/>
-        </w:rPr>
-        <w:t>Эхоструктура</w:t>
-      </w:r>
-      <w:proofErr w:type="spellEnd"/>
-      <w:r>
-        <w:rPr>
-          <w:sz w:val="28"/>
-          <w:lang w:val="ru-RU"/>
-        </w:rPr>
-        <w:t xml:space="preserve"> </w:t>
-      </w:r>
-      <w:proofErr w:type="gramStart"/>
-      <w:r>
-        <w:rPr>
-          <w:sz w:val="28"/>
-          <w:lang w:val="ru-RU"/>
-        </w:rPr>
-        <w:t>повышенной</w:t>
-      </w:r>
-      <w:proofErr w:type="gramEnd"/>
-      <w:r>
-        <w:rPr>
-          <w:sz w:val="28"/>
-          <w:lang w:val="ru-RU"/>
-        </w:rPr>
-        <w:t xml:space="preserve"> </w:t>
-      </w:r>
-      <w:proofErr w:type="spellStart"/>
-      <w:r>
-        <w:rPr>
-          <w:sz w:val="28"/>
-          <w:lang w:val="ru-RU"/>
-        </w:rPr>
-        <w:t>эхогенности</w:t>
-      </w:r>
-      <w:proofErr w:type="spellEnd"/>
-      <w:r>
-        <w:rPr>
-          <w:sz w:val="28"/>
-          <w:lang w:val="ru-RU"/>
-        </w:rPr>
-        <w:t xml:space="preserve">, </w:t>
-      </w:r>
-      <w:r>
-        <w:rPr>
-          <w:sz w:val="28"/>
-          <w:lang w:val="ru-RU"/>
-        </w:rPr>
-        <w:t xml:space="preserve">мелкозернистая, крупнозернистая,  </w:t>
-      </w:r>
-      <w:r>
-        <w:rPr>
-          <w:sz w:val="28"/>
-          <w:lang w:val="ru-RU"/>
-        </w:rPr>
-        <w:t xml:space="preserve">однородная, </w:t>
-      </w:r>
-      <w:r>
-        <w:rPr>
-          <w:sz w:val="28"/>
-          <w:lang w:val="ru-RU"/>
-        </w:rPr>
-        <w:t>мелкий и крупный фиброз.</w:t>
-      </w:r>
-    </w:p>
-    <w:p>
-      <w:pPr>
-        <w:ind w:left="-567"/>
-        <w:jc w:val="both"/>
-        <w:rPr>
-          <w:sz w:val="28"/>
-          <w:lang w:val="ru-RU"/>
-        </w:rPr>
-      </w:pPr>
-      <w:r>
-        <w:rPr>
-          <w:sz w:val="28"/>
-          <w:lang w:val="ru-RU"/>
-        </w:rPr>
-        <w:t xml:space="preserve">В пр. доле  в </w:t>
-      </w:r>
-      <w:proofErr w:type="gramStart"/>
-      <w:r>
-        <w:rPr>
-          <w:sz w:val="28"/>
-          <w:lang w:val="ru-RU"/>
-        </w:rPr>
-        <w:t>в</w:t>
-      </w:r>
-      <w:proofErr w:type="gramEnd"/>
-      <w:r>
-        <w:rPr>
-          <w:sz w:val="28"/>
-          <w:lang w:val="ru-RU"/>
-        </w:rPr>
-        <w:t xml:space="preserve">/3 </w:t>
-      </w:r>
-      <w:proofErr w:type="spellStart"/>
-      <w:r>
-        <w:rPr>
-          <w:sz w:val="28"/>
-          <w:lang w:val="ru-RU"/>
-        </w:rPr>
-        <w:t>изоэхогенный</w:t>
-      </w:r>
-      <w:proofErr w:type="spellEnd"/>
-      <w:r>
-        <w:rPr>
-          <w:sz w:val="28"/>
-          <w:lang w:val="ru-RU"/>
-        </w:rPr>
-        <w:t xml:space="preserve"> узел с гидрофильным ободком   * см. </w:t>
-      </w:r>
-    </w:p>
-    <w:p>
-      <w:pPr>
-        <w:ind w:left="-567"/>
-        <w:jc w:val="both"/>
-        <w:rPr>
-          <w:sz w:val="28"/>
-          <w:lang w:val="ru-RU"/>
-        </w:rPr>
-      </w:pPr>
-      <w:r>
-        <w:rPr>
-          <w:sz w:val="28"/>
-          <w:lang w:val="ru-RU"/>
-        </w:rPr>
-        <w:t>В лев</w:t>
-      </w:r>
-      <w:proofErr w:type="gramStart"/>
-      <w:r>
-        <w:rPr>
-          <w:sz w:val="28"/>
-          <w:lang w:val="ru-RU"/>
-        </w:rPr>
-        <w:t>.</w:t>
-      </w:r>
-      <w:proofErr w:type="gramEnd"/>
-      <w:r>
-        <w:rPr>
-          <w:sz w:val="28"/>
-          <w:lang w:val="ru-RU"/>
-        </w:rPr>
-        <w:t xml:space="preserve"> </w:t>
-      </w:r>
-      <w:proofErr w:type="gramStart"/>
-      <w:r>
-        <w:rPr>
-          <w:sz w:val="28"/>
-          <w:lang w:val="ru-RU"/>
-        </w:rPr>
-        <w:t>д</w:t>
-      </w:r>
-      <w:proofErr w:type="gramEnd"/>
-      <w:r>
-        <w:rPr>
-          <w:sz w:val="28"/>
-          <w:lang w:val="ru-RU"/>
-        </w:rPr>
-        <w:t xml:space="preserve">оле в ср/3 гидрофильный очаг - см. </w:t>
-      </w:r>
-      <w:r>
-        <w:rPr>
-          <w:sz w:val="28"/>
-          <w:lang w:val="ru-RU"/>
-        </w:rPr>
-        <w:t>Р</w:t>
-      </w:r>
-      <w:r>
-        <w:rPr>
-          <w:sz w:val="28"/>
-          <w:lang w:val="ru-RU"/>
-        </w:rPr>
-        <w:t>егионарны</w:t>
-      </w:r>
-      <w:r>
-        <w:rPr>
-          <w:sz w:val="28"/>
-          <w:lang w:val="ru-RU"/>
-        </w:rPr>
-        <w:t>е</w:t>
-      </w:r>
-      <w:r>
-        <w:rPr>
-          <w:sz w:val="28"/>
-          <w:lang w:val="ru-RU"/>
-        </w:rPr>
-        <w:t xml:space="preserve"> л/узл</w:t>
-      </w:r>
-      <w:r>
-        <w:rPr>
-          <w:sz w:val="28"/>
-          <w:lang w:val="ru-RU"/>
-        </w:rPr>
-        <w:t>ы</w:t>
-      </w:r>
-      <w:r>
-        <w:rPr>
-          <w:sz w:val="28"/>
-          <w:lang w:val="ru-RU"/>
-        </w:rPr>
-        <w:t xml:space="preserve"> </w:t>
-      </w:r>
-      <w:r>
-        <w:rPr>
-          <w:sz w:val="28"/>
-          <w:lang w:val="ru-RU"/>
-        </w:rPr>
-        <w:t xml:space="preserve"> </w:t>
-      </w:r>
-      <w:r>
-        <w:rPr>
-          <w:sz w:val="28"/>
-          <w:lang w:val="ru-RU"/>
-        </w:rPr>
-        <w:t xml:space="preserve">не </w:t>
-      </w:r>
-      <w:r>
-        <w:rPr>
-          <w:sz w:val="28"/>
-          <w:lang w:val="ru-RU"/>
-        </w:rPr>
-        <w:t xml:space="preserve">визуализируются. </w:t>
-      </w:r>
-      <w:proofErr w:type="spellStart"/>
-      <w:r>
-        <w:rPr>
-          <w:sz w:val="28"/>
-          <w:lang w:val="ru-RU"/>
-        </w:rPr>
-        <w:t>Закл</w:t>
-      </w:r>
-      <w:proofErr w:type="spellEnd"/>
-      <w:r>
-        <w:rPr>
-          <w:sz w:val="28"/>
-          <w:lang w:val="ru-RU"/>
-        </w:rPr>
-        <w:t xml:space="preserve">.: </w:t>
-      </w:r>
-      <w:sdt>
-        <w:sdtPr>
-          <w:rPr>
-            <w:sz w:val="28"/>
-            <w:lang w:val="ru-RU"/>
-          </w:rPr>
-          <w:id w:val="-1644262041"/>
-          <w:placeholder>
-            <w:docPart w:val="DefaultPlaceholder_1082065159"/>
-          </w:placeholder>
-          <w:comboBox>
-            <w:listItem w:displayText="Увеличение" w:value="Увеличение"/>
-            <w:listItem w:displayText="Гипоплазия" w:value="Гипоплазия"/>
-          </w:comboBox>
-        </w:sdtPr>
-        <w:sdtEndPr/>
-        <w:sdtContent>
-          <w:r>
-            <w:rPr>
-              <w:sz w:val="28"/>
-              <w:lang w:val="ru-RU"/>
-            </w:rPr>
-            <w:t>Увеличение</w:t>
-          </w:r>
-        </w:sdtContent>
-      </w:sdt>
-      <w:r>
-        <w:rPr>
-          <w:sz w:val="28"/>
-          <w:lang w:val="ru-RU"/>
-        </w:rPr>
-        <w:t xml:space="preserve"> щит</w:t>
-      </w:r>
-      <w:proofErr w:type="gramStart"/>
-      <w:r>
-        <w:rPr>
-          <w:sz w:val="28"/>
-          <w:lang w:val="ru-RU"/>
-        </w:rPr>
-        <w:t>.</w:t>
-      </w:r>
-      <w:proofErr w:type="gramEnd"/>
-      <w:r>
-        <w:rPr>
-          <w:sz w:val="28"/>
-          <w:lang w:val="ru-RU"/>
-        </w:rPr>
-        <w:t xml:space="preserve"> </w:t>
-      </w:r>
-      <w:proofErr w:type="gramStart"/>
-      <w:r>
-        <w:rPr>
-          <w:sz w:val="28"/>
-          <w:lang w:val="ru-RU"/>
-        </w:rPr>
-        <w:t>ж</w:t>
-      </w:r>
-      <w:proofErr w:type="gramEnd"/>
-      <w:r>
-        <w:rPr>
-          <w:sz w:val="28"/>
-          <w:lang w:val="ru-RU"/>
-        </w:rPr>
-        <w:t xml:space="preserve">елезы. </w:t>
-      </w:r>
-      <w:r>
-        <w:rPr>
-          <w:sz w:val="28"/>
-          <w:lang w:val="ru-RU"/>
-        </w:rPr>
-        <w:t xml:space="preserve">Незначительные </w:t>
-      </w:r>
-      <w:r>
-        <w:rPr>
-          <w:sz w:val="28"/>
-          <w:lang w:val="ru-RU"/>
-        </w:rPr>
-        <w:t>диффузные изменения паренхимы.</w:t>
-      </w:r>
-      <w:r>
-        <w:rPr>
-          <w:sz w:val="28"/>
-          <w:lang w:val="ru-RU"/>
-        </w:rPr>
-        <w:t xml:space="preserve"> </w:t>
-      </w:r>
-      <w:proofErr w:type="spellStart"/>
-      <w:r>
-        <w:rPr>
-          <w:sz w:val="28"/>
-          <w:lang w:val="ru-RU"/>
-        </w:rPr>
-        <w:t>Эхопризнаков</w:t>
-      </w:r>
-      <w:proofErr w:type="spellEnd"/>
-      <w:r>
-        <w:rPr>
-          <w:sz w:val="28"/>
-          <w:lang w:val="ru-RU"/>
-        </w:rPr>
-        <w:t xml:space="preserve"> патологии щит</w:t>
-      </w:r>
-      <w:proofErr w:type="gramStart"/>
-      <w:r>
-        <w:rPr>
-          <w:sz w:val="28"/>
-          <w:lang w:val="ru-RU"/>
-        </w:rPr>
-        <w:t>.</w:t>
-      </w:r>
-      <w:proofErr w:type="gramEnd"/>
-      <w:r>
-        <w:rPr>
-          <w:sz w:val="28"/>
-          <w:lang w:val="ru-RU"/>
-        </w:rPr>
-        <w:t xml:space="preserve"> </w:t>
-      </w:r>
-      <w:proofErr w:type="gramStart"/>
-      <w:r>
-        <w:rPr>
-          <w:sz w:val="28"/>
-          <w:lang w:val="ru-RU"/>
-        </w:rPr>
-        <w:t>ж</w:t>
-      </w:r>
-      <w:proofErr w:type="gramEnd"/>
-      <w:r>
-        <w:rPr>
-          <w:sz w:val="28"/>
-          <w:lang w:val="ru-RU"/>
-        </w:rPr>
-        <w:t>елезы нет.</w:t>
-      </w:r>
-      <w:r>
-        <w:rPr>
-          <w:sz w:val="28"/>
-          <w:lang w:val="ru-RU"/>
-        </w:rPr>
-        <w:t xml:space="preserve"> </w:t>
-      </w:r>
-    </w:p>
-    <w:p>
-      <w:pPr>
-        <w:ind w:left="-567"/>
-        <w:jc w:val="both"/>
-        <w:rPr>
-          <w:sz w:val="28"/>
-          <w:szCs w:val="20"/>
-          <w:lang w:val="ru-RU"/>
-        </w:rPr>
-      </w:pPr>
-      <w:r>
-        <w:rPr>
-          <w:sz w:val="28"/>
-          <w:u w:val="single"/>
-          <w:lang w:val="ru-RU"/>
-        </w:rPr>
-        <w:t>Лечение:</w:t>
-      </w:r>
-      <w:bookmarkStart w:id="3" w:name="лн"/>
-      <w:bookmarkEnd w:id="3"/>
-      <w:r>
-        <w:rPr>
-          <w:sz w:val="28"/>
-          <w:lang w:val="ru-RU"/>
-        </w:rPr>
-        <w:t xml:space="preserve"> </w:t>
-      </w:r>
-      <w:proofErr w:type="spellStart"/>
-      <w:r>
-        <w:rPr>
-          <w:sz w:val="28"/>
-          <w:lang w:val="ru-RU"/>
-        </w:rPr>
-        <w:t>амлодипин</w:t>
-      </w:r>
-      <w:proofErr w:type="spellEnd"/>
-      <w:r>
-        <w:rPr>
-          <w:sz w:val="28"/>
-          <w:lang w:val="ru-RU"/>
-        </w:rPr>
-        <w:t xml:space="preserve">,  </w:t>
-      </w:r>
-      <w:proofErr w:type="spellStart"/>
-      <w:r>
-        <w:rPr>
-          <w:sz w:val="28"/>
-          <w:lang w:val="ru-RU"/>
-        </w:rPr>
-        <w:t>тиоктодар</w:t>
-      </w:r>
-      <w:proofErr w:type="spellEnd"/>
-      <w:r>
-        <w:rPr>
-          <w:sz w:val="28"/>
-          <w:lang w:val="ru-RU"/>
-        </w:rPr>
-        <w:t xml:space="preserve">,   </w:t>
-      </w:r>
-      <w:proofErr w:type="spellStart"/>
-      <w:r>
-        <w:rPr>
-          <w:sz w:val="28"/>
-          <w:lang w:val="ru-RU"/>
-        </w:rPr>
-        <w:t>витаксон</w:t>
-      </w:r>
-      <w:proofErr w:type="spellEnd"/>
-      <w:r>
-        <w:rPr>
-          <w:sz w:val="28"/>
-          <w:lang w:val="ru-RU"/>
-        </w:rPr>
-        <w:t xml:space="preserve">, </w:t>
-      </w:r>
-      <w:proofErr w:type="spellStart"/>
-      <w:r>
-        <w:rPr>
-          <w:sz w:val="28"/>
-          <w:lang w:val="ru-RU"/>
-        </w:rPr>
-        <w:t>пирацетам</w:t>
-      </w:r>
-      <w:proofErr w:type="spellEnd"/>
-      <w:r>
-        <w:rPr>
-          <w:sz w:val="28"/>
-          <w:lang w:val="ru-RU"/>
-        </w:rPr>
-        <w:t xml:space="preserve">,  диаформин, </w:t>
-      </w:r>
-      <w:proofErr w:type="spellStart"/>
-      <w:r>
-        <w:rPr>
-          <w:sz w:val="28"/>
-          <w:lang w:val="ru-RU"/>
-        </w:rPr>
-        <w:t>аторвакор</w:t>
-      </w:r>
-      <w:proofErr w:type="spellEnd"/>
-      <w:r>
-        <w:rPr>
-          <w:sz w:val="28"/>
-          <w:lang w:val="ru-RU"/>
-        </w:rPr>
-        <w:t xml:space="preserve">, </w:t>
-      </w:r>
-      <w:proofErr w:type="spellStart"/>
-      <w:r>
-        <w:rPr>
-          <w:sz w:val="28"/>
-          <w:lang w:val="ru-RU"/>
-        </w:rPr>
-        <w:t>магникор</w:t>
-      </w:r>
-      <w:proofErr w:type="spellEnd"/>
-      <w:r>
-        <w:rPr>
-          <w:sz w:val="28"/>
-          <w:lang w:val="ru-RU"/>
-        </w:rPr>
-        <w:t xml:space="preserve">, </w:t>
-      </w:r>
-      <w:proofErr w:type="spellStart"/>
-      <w:r>
-        <w:rPr>
-          <w:sz w:val="28"/>
-          <w:lang w:val="ru-RU"/>
-        </w:rPr>
-        <w:t>Протафан</w:t>
-      </w:r>
-      <w:proofErr w:type="spellEnd"/>
-      <w:r>
-        <w:rPr>
-          <w:sz w:val="28"/>
-          <w:lang w:val="ru-RU"/>
-        </w:rPr>
-        <w:t xml:space="preserve"> НМ, </w:t>
-      </w:r>
-      <w:proofErr w:type="spellStart"/>
-      <w:r>
-        <w:rPr>
-          <w:sz w:val="28"/>
-          <w:lang w:val="ru-RU"/>
-        </w:rPr>
-        <w:t>глюкофаж</w:t>
-      </w:r>
-      <w:proofErr w:type="spellEnd"/>
-      <w:r>
-        <w:rPr>
-          <w:sz w:val="28"/>
-          <w:lang w:val="ru-RU"/>
-        </w:rPr>
-        <w:t>, диаформин.</w:t>
-      </w:r>
-    </w:p>
-    <w:p>
-      <w:pPr>
-        <w:ind w:left="-567"/>
-        <w:jc w:val="both"/>
-        <w:rPr>
-          <w:sz w:val="28"/>
           <w:lang w:val="ru-RU"/>
         </w:rPr>
       </w:pPr>
@@ -6307,7 +4708,6 @@
       <w:bookmarkEnd w:id="5"/>
       <w:r>
         <w:rPr>
-          <w:sz w:val="28"/>
           <w:u w:val="single"/>
           <w:lang w:val="ru-RU"/>
         </w:rPr>
@@ -6315,40 +4715,41 @@
       </w:r>
       <w:r>
         <w:rPr>
-          <w:sz w:val="28"/>
           <w:lang w:val="ru-RU"/>
         </w:rPr>
         <w:t xml:space="preserve">:  СД </w:t>
       </w:r>
-      <w:r>
-        <w:rPr>
-          <w:sz w:val="28"/>
+      <w:proofErr w:type="spellStart"/>
+      <w:r>
+        <w:rPr>
           <w:lang w:val="ru-RU"/>
         </w:rPr>
         <w:t>суб</w:t>
       </w:r>
       <w:r>
         <w:rPr>
-          <w:sz w:val="28"/>
-          <w:lang w:val="ru-RU"/>
-        </w:rPr>
-        <w:t xml:space="preserve">компенсирован, уменьшились боли в н/к. АД  </w:t>
-      </w:r>
-      <w:proofErr w:type="gramStart"/>
-      <w:r>
-        <w:rPr>
-          <w:sz w:val="28"/>
-          <w:lang w:val="ru-RU"/>
-        </w:rPr>
-        <w:t>мм</w:t>
-      </w:r>
-      <w:proofErr w:type="gramEnd"/>
-      <w:r>
-        <w:rPr>
-          <w:sz w:val="28"/>
-          <w:lang w:val="ru-RU"/>
-        </w:rPr>
-        <w:t xml:space="preserve"> рт. ст. </w:t>
+          <w:lang w:val="ru-RU"/>
+        </w:rPr>
+        <w:t>компенсирован</w:t>
+      </w:r>
+      <w:proofErr w:type="spellEnd"/>
+      <w:r>
+        <w:rPr>
+          <w:lang w:val="ru-RU"/>
+        </w:rPr>
+        <w:t xml:space="preserve">, уменьшились боли в н/к. АД  </w:t>
+      </w:r>
+      <w:r>
+        <w:rPr>
+          <w:lang w:val="ru-RU"/>
+        </w:rPr>
+        <w:t>130/80</w:t>
+      </w:r>
+      <w:r>
+        <w:rPr>
+          <w:lang w:val="ru-RU"/>
+        </w:rPr>
+        <w:t xml:space="preserve">мм рт. ст. </w:t>
       </w:r>
       <w:sdt>
         <w:sdtPr>
@@ -6377,7 +4778,6 @@
       </w:sdt>
       <w:r>
         <w:rPr>
-          <w:sz w:val="28"/>
           <w:lang w:val="ru-RU"/>
         </w:rPr>
         <w:t xml:space="preserve">  </w:t>
@@ -6388,7 +4788,6 @@
         <w:ind w:left="-567"/>
         <w:jc w:val="both"/>
         <w:rPr>
-          <w:sz w:val="28"/>
           <w:lang w:val="ru-RU"/>
         </w:rPr>
       </w:pPr>
@@ -6474,19 +4873,7 @@
         <w:rPr>
           <w:lang w:val="ru-RU"/>
         </w:rPr>
-        <w:t xml:space="preserve">Диета № 9, </w:t>
-      </w:r>
-      <w:r>
-        <w:rPr>
-          <w:lang w:val="ru-RU"/>
-        </w:rPr>
-        <w:t xml:space="preserve">умеренное </w:t>
-      </w:r>
-      <w:r>
-        <w:rPr>
-          <w:lang w:val="ru-RU"/>
-        </w:rPr>
-        <w:t xml:space="preserve">ограничение животного белка в </w:t>
+        <w:t xml:space="preserve">Диета № 9, ограничение животного белка в </w:t>
       </w:r>
       <w:proofErr w:type="spellStart"/>
       <w:r>
@@ -6524,13 +4911,27 @@
         <w:rPr>
           <w:lang w:val="ru-RU"/>
         </w:rPr>
-        <w:t xml:space="preserve">Рекомендованные целевые уровни гликемии: натощак &lt;5,6ммоль,  </w:t>
-      </w:r>
-      <w:r>
-        <w:rPr>
-          <w:lang w:val="ru-RU"/>
-        </w:rPr>
-        <w:t>после еды  &lt; 10,0 ммоль/л</w:t>
+        <w:t xml:space="preserve">Рекомендованные целевые уровни гликемии: натощак &lt;5,6ммоль,  после еды  &lt; 10,0 </w:t>
+      </w:r>
+      <w:proofErr w:type="spellStart"/>
+      <w:r>
+        <w:rPr>
+          <w:lang w:val="ru-RU"/>
+        </w:rPr>
+        <w:t>ммоль</w:t>
+      </w:r>
+      <w:proofErr w:type="spellEnd"/>
+      <w:r>
+        <w:rPr>
+          <w:lang w:val="ru-RU"/>
+        </w:rPr>
+        <w:t>/л</w:t>
+      </w:r>
+      <w:r>
+        <w:rPr>
+          <w:lang w:val="ru-RU"/>
+        </w:rPr>
+        <w:t xml:space="preserve"> НвА1с &lt;7,5%</w:t>
       </w:r>
     </w:p>
     <w:p>
@@ -6548,9 +4949,28 @@
         <w:rPr>
           <w:lang w:val="ru-RU"/>
         </w:rPr>
-        <w:lastRenderedPageBreak/>
         <w:t xml:space="preserve">Инсулинотерапия:   </w:t>
       </w:r>
+      <w:proofErr w:type="spellStart"/>
+      <w:r>
+        <w:rPr>
+          <w:lang w:val="ru-RU"/>
+        </w:rPr>
+        <w:t>Протафан</w:t>
+      </w:r>
+      <w:proofErr w:type="spellEnd"/>
+      <w:r>
+        <w:rPr>
+          <w:lang w:val="ru-RU"/>
+        </w:rPr>
+        <w:t xml:space="preserve"> НМ</w:t>
+      </w:r>
+      <w:r>
+        <w:rPr>
+          <w:lang w:val="ru-RU"/>
+        </w:rPr>
+        <w:t xml:space="preserve"> </w:t>
+      </w:r>
       <w:proofErr w:type="gramStart"/>
       <w:r>
         <w:rPr>
@@ -6563,25 +4983,13 @@
         <w:rPr>
           <w:lang w:val="ru-RU"/>
         </w:rPr>
-        <w:t>/з- ед., п/о- ед., п/у</w:t>
-      </w:r>
-      <w:r>
-        <w:rPr>
-          <w:lang w:val="ru-RU"/>
-        </w:rPr>
-        <w:t xml:space="preserve">ж </w:t>
-      </w:r>
-      <w:r>
-        <w:rPr>
-          <w:lang w:val="ru-RU"/>
-        </w:rPr>
-        <w:t>- ед.,  22.00</w:t>
-      </w:r>
-      <w:r>
-        <w:rPr>
-          <w:lang w:val="ru-RU"/>
-        </w:rPr>
-        <w:t xml:space="preserve">   ед.</w:t>
+        <w:t>/з-</w:t>
+      </w:r>
+      <w:r>
+        <w:rPr>
+          <w:lang w:val="ru-RU"/>
+        </w:rPr>
+        <w:t>30-32 ед.,</w:t>
       </w:r>
     </w:p>
     <w:p>
@@ -6596,70 +5004,32 @@
         <w:rPr>
           <w:lang w:val="ru-RU"/>
         </w:rPr>
-        <w:t>Актрапид НМ, Протафан НМ, Хумодар Р</w:t>
-      </w:r>
-      <w:r>
-        <w:rPr>
-          <w:lang w:val="ru-RU"/>
-        </w:rPr>
-        <w:t>100</w:t>
-      </w:r>
-      <w:r>
-        <w:rPr>
-          <w:lang w:val="ru-RU"/>
-        </w:rPr>
-        <w:t>Р, Хумодар Б</w:t>
-      </w:r>
-      <w:r>
-        <w:rPr>
-          <w:lang w:val="ru-RU"/>
-        </w:rPr>
-        <w:t>100</w:t>
-      </w:r>
-      <w:r>
-        <w:rPr>
-          <w:lang w:val="ru-RU"/>
-        </w:rPr>
-        <w:t>Р, Хумодар</w:t>
-      </w:r>
-      <w:proofErr w:type="gramStart"/>
-      <w:r>
-        <w:rPr>
-          <w:lang w:val="ru-RU"/>
-        </w:rPr>
-        <w:t xml:space="preserve"> К</w:t>
-      </w:r>
-      <w:proofErr w:type="gramEnd"/>
-      <w:r>
-        <w:rPr>
-          <w:lang w:val="ru-RU"/>
-        </w:rPr>
-        <w:t xml:space="preserve"> 25</w:t>
-      </w:r>
-      <w:r>
-        <w:rPr>
-          <w:lang w:val="ru-RU"/>
-        </w:rPr>
-        <w:t xml:space="preserve"> 100</w:t>
-      </w:r>
-      <w:r>
-        <w:rPr>
-          <w:lang w:val="ru-RU"/>
-        </w:rPr>
-        <w:t xml:space="preserve">Р, </w:t>
+        <w:t>диаф</w:t>
+      </w:r>
+      <w:r>
+        <w:rPr>
+          <w:lang w:val="ru-RU"/>
+        </w:rPr>
+        <w:t>ормин (</w:t>
       </w:r>
       <w:proofErr w:type="spellStart"/>
       <w:r>
         <w:rPr>
           <w:lang w:val="ru-RU"/>
         </w:rPr>
-        <w:t>Инсуман</w:t>
+        <w:t>сиофор</w:t>
       </w:r>
       <w:proofErr w:type="spellEnd"/>
       <w:r>
         <w:rPr>
           <w:lang w:val="ru-RU"/>
         </w:rPr>
+        <w:t xml:space="preserve">, </w:t>
+      </w:r>
+      <w:r>
+        <w:rPr>
+          <w:lang w:val="ru-RU"/>
+        </w:rPr>
         <w:t xml:space="preserve"> </w:t>
       </w:r>
       <w:proofErr w:type="spellStart"/>
@@ -6667,301 +5037,9 @@
         <w:rPr>
           <w:lang w:val="ru-RU"/>
         </w:rPr>
-        <w:t>Базал</w:t>
+        <w:t>глюкофаж</w:t>
       </w:r>
       <w:proofErr w:type="spellEnd"/>
-      <w:r>
-        <w:rPr>
-          <w:lang w:val="ru-RU"/>
-        </w:rPr>
-        <w:t xml:space="preserve">, </w:t>
-      </w:r>
-      <w:proofErr w:type="spellStart"/>
-      <w:r>
-        <w:rPr>
-          <w:lang w:val="ru-RU"/>
-        </w:rPr>
-        <w:t>Инсуман</w:t>
-      </w:r>
-      <w:proofErr w:type="spellEnd"/>
-      <w:r>
-        <w:rPr>
-          <w:lang w:val="ru-RU"/>
-        </w:rPr>
-        <w:t xml:space="preserve"> Рапид, </w:t>
-      </w:r>
-      <w:proofErr w:type="spellStart"/>
-      <w:r>
-        <w:rPr>
-          <w:lang w:val="ru-RU"/>
-        </w:rPr>
-        <w:t>Хумулин</w:t>
-      </w:r>
-      <w:proofErr w:type="spellEnd"/>
-      <w:r>
-        <w:rPr>
-          <w:lang w:val="ru-RU"/>
-        </w:rPr>
-        <w:t xml:space="preserve"> R, </w:t>
-      </w:r>
-      <w:proofErr w:type="spellStart"/>
-      <w:r>
-        <w:rPr>
-          <w:lang w:val="ru-RU"/>
-        </w:rPr>
-        <w:t>Хумулин</w:t>
-      </w:r>
-      <w:proofErr w:type="spellEnd"/>
-      <w:r>
-        <w:rPr>
-          <w:lang w:val="ru-RU"/>
-        </w:rPr>
-        <w:t xml:space="preserve"> НПХ, </w:t>
-      </w:r>
-      <w:proofErr w:type="spellStart"/>
-      <w:r>
-        <w:rPr>
-          <w:lang w:val="ru-RU"/>
-        </w:rPr>
-        <w:t>Фармасулин</w:t>
-      </w:r>
-      <w:proofErr w:type="spellEnd"/>
-      <w:r>
-        <w:rPr>
-          <w:lang w:val="ru-RU"/>
-        </w:rPr>
-        <w:t xml:space="preserve"> Н, </w:t>
-      </w:r>
-      <w:proofErr w:type="spellStart"/>
-      <w:r>
-        <w:rPr>
-          <w:lang w:val="ru-RU"/>
-        </w:rPr>
-        <w:t>Фармасулин</w:t>
-      </w:r>
-      <w:proofErr w:type="spellEnd"/>
-      <w:r>
-        <w:rPr>
-          <w:lang w:val="ru-RU"/>
-        </w:rPr>
-        <w:t xml:space="preserve"> НN</w:t>
-      </w:r>
-      <w:r>
-        <w:rPr>
-          <w:lang w:val="ru-RU"/>
-        </w:rPr>
-        <w:t xml:space="preserve">Р, </w:t>
-      </w:r>
-      <w:proofErr w:type="spellStart"/>
-      <w:r>
-        <w:rPr>
-          <w:lang w:val="ru-RU"/>
-        </w:rPr>
-        <w:t>Генсулин</w:t>
-      </w:r>
-      <w:proofErr w:type="spellEnd"/>
-      <w:r>
-        <w:rPr>
-          <w:lang w:val="ru-RU"/>
-        </w:rPr>
-        <w:t xml:space="preserve"> R, </w:t>
-      </w:r>
-      <w:proofErr w:type="spellStart"/>
-      <w:r>
-        <w:rPr>
-          <w:lang w:val="ru-RU"/>
-        </w:rPr>
-        <w:t>Генсулин</w:t>
-      </w:r>
-      <w:proofErr w:type="spellEnd"/>
-      <w:r>
-        <w:rPr>
-          <w:lang w:val="ru-RU"/>
-        </w:rPr>
-        <w:t xml:space="preserve"> Н</w:t>
-      </w:r>
-    </w:p>
-    <w:p>
-      <w:pPr>
-        <w:numPr>
-          <w:ilvl w:val="0"/>
-          <w:numId w:val="2"/>
-        </w:numPr>
-        <w:jc w:val="both"/>
-        <w:rPr>
-          <w:lang w:val="ru-RU"/>
-        </w:rPr>
-      </w:pPr>
-      <w:r>
-        <w:rPr>
-          <w:lang w:val="ru-RU"/>
-        </w:rPr>
-        <w:t xml:space="preserve">ССТ: </w:t>
-      </w:r>
-      <w:proofErr w:type="spellStart"/>
-      <w:r>
-        <w:rPr>
-          <w:lang w:val="ru-RU"/>
-        </w:rPr>
-        <w:t>диабетон</w:t>
-      </w:r>
-      <w:proofErr w:type="spellEnd"/>
-      <w:r>
-        <w:rPr>
-          <w:lang w:val="ru-RU"/>
-        </w:rPr>
-        <w:t xml:space="preserve"> М</w:t>
-      </w:r>
-      <w:proofErr w:type="gramStart"/>
-      <w:r>
-        <w:rPr>
-          <w:lang w:val="ru-RU"/>
-        </w:rPr>
-        <w:t>R</w:t>
-      </w:r>
-      <w:proofErr w:type="gramEnd"/>
-      <w:r>
-        <w:rPr>
-          <w:lang w:val="ru-RU"/>
-        </w:rPr>
-        <w:t xml:space="preserve"> </w:t>
-      </w:r>
-      <w:r>
-        <w:rPr>
-          <w:lang w:val="ru-RU"/>
-        </w:rPr>
-        <w:t>(</w:t>
-      </w:r>
-      <w:proofErr w:type="spellStart"/>
-      <w:r>
-        <w:rPr>
-          <w:lang w:val="ru-RU"/>
-        </w:rPr>
-        <w:t>диаглизид</w:t>
-      </w:r>
-      <w:proofErr w:type="spellEnd"/>
-      <w:r>
-        <w:rPr>
-          <w:lang w:val="ru-RU"/>
-        </w:rPr>
-        <w:t xml:space="preserve"> МR) </w:t>
-      </w:r>
-      <w:r>
-        <w:rPr>
-          <w:lang w:val="ru-RU"/>
-        </w:rPr>
-        <w:t>60 мг</w:t>
-      </w:r>
-    </w:p>
-    <w:p>
-      <w:pPr>
-        <w:ind w:left="435"/>
-        <w:jc w:val="both"/>
-        <w:rPr>
-          <w:lang w:val="ru-RU"/>
-        </w:rPr>
-      </w:pPr>
-      <w:proofErr w:type="spellStart"/>
-      <w:r>
-        <w:rPr>
-          <w:lang w:val="ru-RU"/>
-        </w:rPr>
-        <w:t>диапирид</w:t>
-      </w:r>
-      <w:proofErr w:type="spellEnd"/>
-      <w:r>
-        <w:rPr>
-          <w:lang w:val="ru-RU"/>
-        </w:rPr>
-        <w:t xml:space="preserve"> (</w:t>
-      </w:r>
-      <w:r>
-        <w:rPr>
-          <w:lang w:val="ru-RU"/>
-        </w:rPr>
-        <w:t>амарил</w:t>
-      </w:r>
-      <w:r>
-        <w:rPr>
-          <w:lang w:val="ru-RU"/>
-        </w:rPr>
-        <w:t xml:space="preserve">, </w:t>
-      </w:r>
-      <w:r>
-        <w:rPr>
-          <w:lang w:val="ru-RU"/>
-        </w:rPr>
-        <w:t xml:space="preserve"> </w:t>
-      </w:r>
-      <w:proofErr w:type="spellStart"/>
-      <w:r>
-        <w:rPr>
-          <w:lang w:val="ru-RU"/>
-        </w:rPr>
-        <w:t>олтар</w:t>
-      </w:r>
-      <w:proofErr w:type="spellEnd"/>
-      <w:r>
-        <w:rPr>
-          <w:lang w:val="ru-RU"/>
-        </w:rPr>
-        <w:t xml:space="preserve"> ) 3 мг 1т. *1р/</w:t>
-      </w:r>
-      <w:proofErr w:type="spellStart"/>
-      <w:r>
-        <w:rPr>
-          <w:lang w:val="ru-RU"/>
-        </w:rPr>
-        <w:t>сут</w:t>
-      </w:r>
-      <w:proofErr w:type="spellEnd"/>
-      <w:r>
-        <w:rPr>
-          <w:lang w:val="ru-RU"/>
-        </w:rPr>
-        <w:t xml:space="preserve">. </w:t>
-      </w:r>
-      <w:proofErr w:type="gramStart"/>
-      <w:r>
-        <w:rPr>
-          <w:lang w:val="ru-RU"/>
-        </w:rPr>
-        <w:t>п</w:t>
-      </w:r>
-      <w:proofErr w:type="gramEnd"/>
-      <w:r>
-        <w:rPr>
-          <w:lang w:val="ru-RU"/>
-        </w:rPr>
-        <w:t xml:space="preserve">/з., </w:t>
-      </w:r>
-    </w:p>
-    <w:p>
-      <w:pPr>
-        <w:ind w:left="435"/>
-        <w:jc w:val="both"/>
-        <w:rPr>
-          <w:lang w:val="ru-RU"/>
-        </w:rPr>
-      </w:pPr>
-      <w:r>
-        <w:rPr>
-          <w:lang w:val="ru-RU"/>
-        </w:rPr>
-        <w:t>диаф</w:t>
-      </w:r>
-      <w:r>
-        <w:rPr>
-          <w:lang w:val="ru-RU"/>
-        </w:rPr>
-        <w:t xml:space="preserve">ормин (сиофор, </w:t>
-      </w:r>
-      <w:r>
-        <w:rPr>
-          <w:lang w:val="ru-RU"/>
-        </w:rPr>
-        <w:t xml:space="preserve"> глюкофаж</w:t>
-      </w:r>
       <w:r>
         <w:rPr>
           <w:lang w:val="ru-RU"/>
@@ -7058,7 +5136,7 @@
             <w:rPr>
               <w:lang w:val="ru-RU"/>
             </w:rPr>
-            <w:t>микроальбуминурии</w:t>
+            <w:t>протеинурии</w:t>
           </w:r>
         </w:sdtContent>
       </w:sdt>
@@ -7080,11 +5158,19 @@
           <w:lang w:val="ru-RU"/>
         </w:rPr>
       </w:pPr>
-      <w:r>
-        <w:rPr>
-          <w:lang w:val="ru-RU"/>
-        </w:rPr>
-        <w:t>Гиполипидемическая терапия</w:t>
+      <w:proofErr w:type="spellStart"/>
+      <w:r>
+        <w:rPr>
+          <w:lang w:val="ru-RU"/>
+        </w:rPr>
+        <w:t>Гиполипидемическая</w:t>
+      </w:r>
+      <w:proofErr w:type="spellEnd"/>
+      <w:r>
+        <w:rPr>
+          <w:lang w:val="ru-RU"/>
+        </w:rPr>
+        <w:t xml:space="preserve"> терапия</w:t>
       </w:r>
       <w:r>
         <w:rPr>
@@ -7098,12 +5184,14 @@
         </w:rPr>
         <w:t xml:space="preserve"> </w:t>
       </w:r>
+      <w:proofErr w:type="spellStart"/>
       <w:r>
         <w:rPr>
           <w:lang w:val="ru-RU"/>
         </w:rPr>
         <w:t>розувастатин</w:t>
       </w:r>
+      <w:proofErr w:type="spellEnd"/>
       <w:r>
         <w:rPr>
           <w:lang w:val="ru-RU"/>
@@ -7162,6 +5250,7 @@
         </w:rPr>
         <w:t xml:space="preserve"> </w:t>
       </w:r>
+      <w:proofErr w:type="spellStart"/>
       <w:proofErr w:type="gramStart"/>
       <w:r>
         <w:rPr>
@@ -7176,6 +5265,7 @@
         </w:rPr>
         <w:t>ипидограммы</w:t>
       </w:r>
+      <w:proofErr w:type="spellEnd"/>
       <w:r>
         <w:rPr>
           <w:lang w:val="ru-RU"/>
@@ -7299,54 +5389,14 @@
         </w:rPr>
         <w:t xml:space="preserve">ардиолога: </w:t>
       </w:r>
-    </w:p>
-    <w:p>
-      <w:pPr>
-        <w:numPr>
-          <w:ilvl w:val="0"/>
-          <w:numId w:val="2"/>
-        </w:numPr>
-        <w:jc w:val="both"/>
-        <w:rPr>
-          <w:lang w:val="ru-RU"/>
-        </w:rPr>
-      </w:pPr>
-      <w:sdt>
-        <w:sdtPr>
-          <w:rPr>
-            <w:lang w:val="ru-RU"/>
-          </w:rPr>
-          <w:id w:val="-1414849388"/>
-          <w:placeholder>
-            <w:docPart w:val="DefaultPlaceholder_1082065159"/>
-          </w:placeholder>
-          <w:comboBox>
-            <w:listItem w:displayText="Гипотензивная терапия:" w:value="Гипотензивная терапия:"/>
-            <w:listItem w:displayText="С нефропротекторной целью:" w:value="С нефропротекторной целью:"/>
-          </w:comboBox>
-        </w:sdtPr>
-        <w:sdtEndPr/>
-        <w:sdtContent>
-          <w:r>
-            <w:rPr>
-              <w:lang w:val="ru-RU"/>
-            </w:rPr>
-            <w:t>Гипотензивная терапия:</w:t>
-          </w:r>
-        </w:sdtContent>
-      </w:sdt>
-      <w:r>
-        <w:rPr>
-          <w:lang w:val="ru-RU"/>
-        </w:rPr>
-        <w:t xml:space="preserve"> э</w:t>
-      </w:r>
-      <w:r>
-        <w:rPr>
-          <w:lang w:val="ru-RU"/>
-        </w:rPr>
-        <w:t>налаприл 5 мг утром,</w:t>
-      </w:r>
+      <w:proofErr w:type="spellStart"/>
+      <w:r>
+        <w:rPr>
+          <w:lang w:val="ru-RU"/>
+        </w:rPr>
+        <w:t>нолтипрел</w:t>
+      </w:r>
+      <w:proofErr w:type="spellEnd"/>
       <w:r>
         <w:rPr>
           <w:lang w:val="ru-RU"/>
@@ -7358,34 +5408,70 @@
         <w:rPr>
           <w:lang w:val="ru-RU"/>
         </w:rPr>
-        <w:t>индапрес</w:t>
+        <w:t>бифорте</w:t>
       </w:r>
       <w:proofErr w:type="spellEnd"/>
       <w:r>
         <w:rPr>
           <w:lang w:val="ru-RU"/>
         </w:rPr>
-        <w:t xml:space="preserve"> (</w:t>
+        <w:t xml:space="preserve">, </w:t>
       </w:r>
       <w:proofErr w:type="spellStart"/>
       <w:r>
         <w:rPr>
           <w:lang w:val="ru-RU"/>
         </w:rPr>
-        <w:t>индап</w:t>
+        <w:t>эплепрес</w:t>
       </w:r>
       <w:proofErr w:type="spellEnd"/>
       <w:r>
         <w:rPr>
           <w:lang w:val="ru-RU"/>
         </w:rPr>
-        <w:t xml:space="preserve">) 2,5 мг утром, </w:t>
-      </w:r>
-      <w:r>
-        <w:rPr>
-          <w:lang w:val="ru-RU"/>
-        </w:rPr>
-        <w:t xml:space="preserve"> кардиомагнил  1 т. вечер. Контр. АД. </w:t>
+        <w:t xml:space="preserve"> 25 мг </w:t>
+      </w:r>
+      <w:proofErr w:type="spellStart"/>
+      <w:r>
+        <w:rPr>
+          <w:lang w:val="ru-RU"/>
+        </w:rPr>
+        <w:t>предуктал</w:t>
+      </w:r>
+      <w:proofErr w:type="spellEnd"/>
+      <w:r>
+        <w:rPr>
+          <w:lang w:val="ru-RU"/>
+        </w:rPr>
+        <w:t xml:space="preserve"> MR  1т 2р/д, </w:t>
+      </w:r>
+      <w:proofErr w:type="spellStart"/>
+      <w:r>
+        <w:rPr>
+          <w:lang w:val="ru-RU"/>
+        </w:rPr>
+        <w:t>амлодипин</w:t>
+      </w:r>
+      <w:proofErr w:type="spellEnd"/>
+      <w:r>
+        <w:rPr>
+          <w:lang w:val="ru-RU"/>
+        </w:rPr>
+        <w:t xml:space="preserve"> 5-10 мг </w:t>
+      </w:r>
+      <w:proofErr w:type="spellStart"/>
+      <w:r>
+        <w:rPr>
+          <w:lang w:val="ru-RU"/>
+        </w:rPr>
+        <w:t>веч</w:t>
+      </w:r>
+      <w:proofErr w:type="spellEnd"/>
+      <w:r>
+        <w:rPr>
+          <w:lang w:val="ru-RU"/>
+        </w:rPr>
+        <w:t xml:space="preserve">. </w:t>
       </w:r>
     </w:p>
     <w:p>
@@ -7472,40 +5558,14 @@
         <w:rPr>
           <w:lang w:val="ru-RU"/>
         </w:rPr>
-        <w:t>нейрорубин</w:t>
+        <w:t>витаксон</w:t>
       </w:r>
       <w:proofErr w:type="spellEnd"/>
       <w:r>
         <w:rPr>
           <w:lang w:val="ru-RU"/>
         </w:rPr>
-        <w:t xml:space="preserve"> форте 1т./</w:t>
-      </w:r>
-      <w:proofErr w:type="spellStart"/>
-      <w:r>
-        <w:rPr>
-          <w:lang w:val="ru-RU"/>
-        </w:rPr>
-        <w:t>сут</w:t>
-      </w:r>
-      <w:proofErr w:type="spellEnd"/>
-      <w:r>
-        <w:rPr>
-          <w:lang w:val="ru-RU"/>
-        </w:rPr>
-        <w:t>.</w:t>
-      </w:r>
-      <w:r>
-        <w:rPr>
-          <w:lang w:val="ru-RU"/>
-        </w:rPr>
-        <w:t>, (мильгамма 1т.*3р/д.</w:t>
-      </w:r>
-      <w:r>
-        <w:rPr>
-          <w:lang w:val="ru-RU"/>
-        </w:rPr>
-        <w:t>, витаксон 1т. *</w:t>
+        <w:t xml:space="preserve"> 1т. *</w:t>
       </w:r>
       <w:r>
         <w:rPr>
@@ -7517,31 +5577,13 @@
         <w:rPr>
           <w:lang w:val="ru-RU"/>
         </w:rPr>
-        <w:t>р/д.</w:t>
-      </w:r>
-      <w:r>
-        <w:rPr>
-          <w:lang w:val="ru-RU"/>
-        </w:rPr>
-        <w:t>)</w:t>
-      </w:r>
-      <w:r>
-        <w:rPr>
-          <w:lang w:val="ru-RU"/>
-        </w:rPr>
-        <w:t xml:space="preserve"> </w:t>
+        <w:t xml:space="preserve">р/д. </w:t>
       </w:r>
       <w:r>
         <w:rPr>
           <w:lang w:val="ru-RU"/>
         </w:rPr>
         <w:t>1 мес.</w:t>
-      </w:r>
-      <w:r>
-        <w:rPr>
-          <w:lang w:val="ru-RU"/>
-        </w:rPr>
-        <w:t>, актовегин 200 мг *2р/д. 1 мес.</w:t>
       </w:r>
     </w:p>
     <w:p>
@@ -7559,565 +5601,55 @@
         <w:rPr>
           <w:lang w:val="ru-RU"/>
         </w:rPr>
-        <w:t>Рек. невропатолога: преп. а-</w:t>
+        <w:t>Рек</w:t>
+      </w:r>
+      <w:proofErr w:type="gramStart"/>
+      <w:r>
+        <w:rPr>
+          <w:lang w:val="ru-RU"/>
+        </w:rPr>
+        <w:t>.</w:t>
+      </w:r>
+      <w:proofErr w:type="gramEnd"/>
+      <w:r>
+        <w:rPr>
+          <w:lang w:val="ru-RU"/>
+        </w:rPr>
+        <w:t xml:space="preserve"> </w:t>
+      </w:r>
+      <w:proofErr w:type="gramStart"/>
+      <w:r>
+        <w:rPr>
+          <w:lang w:val="ru-RU"/>
+        </w:rPr>
+        <w:t>н</w:t>
+      </w:r>
+      <w:proofErr w:type="gramEnd"/>
+      <w:r>
+        <w:rPr>
+          <w:lang w:val="ru-RU"/>
+        </w:rPr>
+        <w:t xml:space="preserve">европатолога: </w:t>
       </w:r>
       <w:proofErr w:type="spellStart"/>
       <w:r>
         <w:rPr>
           <w:lang w:val="ru-RU"/>
         </w:rPr>
-        <w:t>липоевой</w:t>
+        <w:t>нуклео</w:t>
       </w:r>
       <w:proofErr w:type="spellEnd"/>
       <w:r>
         <w:rPr>
           <w:lang w:val="ru-RU"/>
         </w:rPr>
-        <w:t xml:space="preserve"> к-ты 600 мг в/в кап.</w:t>
+        <w:t xml:space="preserve"> ЦМФ 1т. *2р/д 20 дней</w:t>
       </w:r>
       <w:r>
         <w:rPr>
           <w:lang w:val="ru-RU"/>
         </w:rPr>
         <w:t xml:space="preserve">, </w:t>
-      </w:r>
-      <w:r>
-        <w:rPr>
-          <w:lang w:val="ru-RU"/>
-        </w:rPr>
-        <w:t xml:space="preserve">витамины </w:t>
-      </w:r>
-      <w:proofErr w:type="spellStart"/>
-      <w:r>
-        <w:rPr>
-          <w:lang w:val="ru-RU"/>
-        </w:rPr>
-        <w:t>гр</w:t>
-      </w:r>
-      <w:proofErr w:type="spellEnd"/>
-      <w:r>
-        <w:rPr>
-          <w:lang w:val="ru-RU"/>
-        </w:rPr>
-        <w:t xml:space="preserve"> В, </w:t>
-      </w:r>
-      <w:proofErr w:type="spellStart"/>
-      <w:r>
-        <w:rPr>
-          <w:lang w:val="ru-RU"/>
-        </w:rPr>
-        <w:t>актовегин</w:t>
-      </w:r>
-      <w:proofErr w:type="spellEnd"/>
-      <w:r>
-        <w:rPr>
-          <w:lang w:val="ru-RU"/>
-        </w:rPr>
-        <w:t xml:space="preserve"> 10,0 в/в № 10, </w:t>
-      </w:r>
-      <w:proofErr w:type="spellStart"/>
-      <w:r>
-        <w:rPr>
-          <w:lang w:val="ru-RU"/>
-        </w:rPr>
-        <w:t>бенфогамма</w:t>
-      </w:r>
-      <w:proofErr w:type="spellEnd"/>
-      <w:r>
-        <w:rPr>
-          <w:lang w:val="ru-RU"/>
-        </w:rPr>
-        <w:t xml:space="preserve"> 300 мг 1т/</w:t>
-      </w:r>
-      <w:proofErr w:type="spellStart"/>
-      <w:r>
-        <w:rPr>
-          <w:lang w:val="ru-RU"/>
-        </w:rPr>
-        <w:t>сут</w:t>
-      </w:r>
-      <w:proofErr w:type="spellEnd"/>
-      <w:r>
-        <w:rPr>
-          <w:lang w:val="ru-RU"/>
-        </w:rPr>
-        <w:t xml:space="preserve"> до 2 мес.</w:t>
-      </w:r>
-      <w:r>
-        <w:rPr>
-          <w:lang w:val="ru-RU"/>
-        </w:rPr>
-        <w:t xml:space="preserve">, </w:t>
-      </w:r>
-      <w:r>
-        <w:rPr>
-          <w:lang w:val="ru-RU"/>
-        </w:rPr>
-        <w:t xml:space="preserve"> </w:t>
-      </w:r>
-      <w:r>
-        <w:rPr>
-          <w:lang w:val="ru-RU"/>
-        </w:rPr>
-        <w:t>вита-</w:t>
-      </w:r>
-      <w:proofErr w:type="spellStart"/>
-      <w:r>
-        <w:rPr>
-          <w:lang w:val="ru-RU"/>
-        </w:rPr>
-        <w:t>мелатононин</w:t>
-      </w:r>
-      <w:proofErr w:type="spellEnd"/>
-      <w:r>
-        <w:rPr>
-          <w:lang w:val="ru-RU"/>
-        </w:rPr>
-        <w:t xml:space="preserve"> 1-2 т </w:t>
-      </w:r>
-      <w:proofErr w:type="spellStart"/>
-      <w:r>
-        <w:rPr>
-          <w:lang w:val="ru-RU"/>
-        </w:rPr>
-        <w:t>веч</w:t>
-      </w:r>
-      <w:proofErr w:type="spellEnd"/>
-      <w:r>
-        <w:rPr>
-          <w:lang w:val="ru-RU"/>
-        </w:rPr>
-        <w:t>.</w:t>
-      </w:r>
-      <w:r>
-        <w:rPr>
-          <w:lang w:val="ru-RU"/>
-        </w:rPr>
-        <w:t>,</w:t>
-      </w:r>
-      <w:r>
-        <w:rPr>
-          <w:lang w:val="ru-RU"/>
-        </w:rPr>
-        <w:t xml:space="preserve"> </w:t>
-      </w:r>
-      <w:r>
-        <w:rPr>
-          <w:lang w:val="ru-RU"/>
-        </w:rPr>
-        <w:t>вестибо 24 мг 2р\д,</w:t>
-      </w:r>
-      <w:r>
-        <w:rPr>
-          <w:lang w:val="ru-RU"/>
-        </w:rPr>
-        <w:t xml:space="preserve"> </w:t>
-      </w:r>
-      <w:r>
-        <w:rPr>
-          <w:lang w:val="ru-RU"/>
-        </w:rPr>
-        <w:t xml:space="preserve"> </w:t>
-      </w:r>
-      <w:r>
-        <w:rPr>
-          <w:lang w:val="ru-RU"/>
-        </w:rPr>
-        <w:t>в</w:t>
-      </w:r>
-      <w:r>
-        <w:rPr>
-          <w:lang w:val="ru-RU"/>
-        </w:rPr>
-        <w:t xml:space="preserve">естинорм 16 мг 1т 3р\д до 2 </w:t>
-      </w:r>
-      <w:proofErr w:type="spellStart"/>
-      <w:proofErr w:type="gramStart"/>
-      <w:r>
-        <w:rPr>
-          <w:lang w:val="ru-RU"/>
-        </w:rPr>
-        <w:t>мес</w:t>
-      </w:r>
-      <w:proofErr w:type="spellEnd"/>
-      <w:proofErr w:type="gramEnd"/>
-      <w:r>
-        <w:rPr>
-          <w:lang w:val="ru-RU"/>
-        </w:rPr>
-        <w:t xml:space="preserve">,, </w:t>
-      </w:r>
-      <w:proofErr w:type="spellStart"/>
-      <w:r>
-        <w:rPr>
-          <w:lang w:val="ru-RU"/>
-        </w:rPr>
-        <w:t>габагамма</w:t>
-      </w:r>
-      <w:proofErr w:type="spellEnd"/>
-      <w:r>
-        <w:rPr>
-          <w:lang w:val="ru-RU"/>
-        </w:rPr>
-        <w:t xml:space="preserve"> 300 мг </w:t>
-      </w:r>
-      <w:proofErr w:type="spellStart"/>
-      <w:r>
-        <w:rPr>
-          <w:lang w:val="ru-RU"/>
-        </w:rPr>
-        <w:t>веч</w:t>
-      </w:r>
-      <w:proofErr w:type="spellEnd"/>
-      <w:r>
-        <w:rPr>
-          <w:lang w:val="ru-RU"/>
-        </w:rPr>
-        <w:t xml:space="preserve">, </w:t>
-      </w:r>
-      <w:proofErr w:type="spellStart"/>
-      <w:r>
-        <w:rPr>
-          <w:lang w:val="ru-RU"/>
-        </w:rPr>
-        <w:t>г</w:t>
-      </w:r>
-      <w:r>
-        <w:rPr>
-          <w:lang w:val="ru-RU"/>
-        </w:rPr>
-        <w:t>абантин</w:t>
-      </w:r>
-      <w:proofErr w:type="spellEnd"/>
-      <w:r>
-        <w:rPr>
-          <w:lang w:val="ru-RU"/>
-        </w:rPr>
-        <w:t xml:space="preserve"> 300мг 2р/</w:t>
-      </w:r>
-      <w:proofErr w:type="spellStart"/>
-      <w:r>
-        <w:rPr>
-          <w:lang w:val="ru-RU"/>
-        </w:rPr>
-        <w:t>сут</w:t>
-      </w:r>
-      <w:proofErr w:type="spellEnd"/>
-      <w:r>
-        <w:rPr>
-          <w:lang w:val="ru-RU"/>
-        </w:rPr>
-        <w:t xml:space="preserve">. 2-3 </w:t>
-      </w:r>
-      <w:proofErr w:type="spellStart"/>
-      <w:r>
-        <w:rPr>
-          <w:lang w:val="ru-RU"/>
-        </w:rPr>
-        <w:t>нед</w:t>
-      </w:r>
-      <w:proofErr w:type="spellEnd"/>
-      <w:r>
-        <w:rPr>
-          <w:lang w:val="ru-RU"/>
-        </w:rPr>
-        <w:t>., глицин 2т 3/д.</w:t>
-      </w:r>
-      <w:r>
-        <w:rPr>
-          <w:lang w:val="ru-RU"/>
-        </w:rPr>
-        <w:t>,</w:t>
-      </w:r>
-      <w:r>
-        <w:rPr>
-          <w:lang w:val="ru-RU"/>
-        </w:rPr>
-        <w:t xml:space="preserve"> </w:t>
-      </w:r>
-      <w:r>
-        <w:rPr>
-          <w:lang w:val="ru-RU"/>
-        </w:rPr>
-        <w:t xml:space="preserve">глиятон 1000  в/м № 10, </w:t>
-      </w:r>
-      <w:r>
-        <w:rPr>
-          <w:lang w:val="ru-RU"/>
-        </w:rPr>
-        <w:t>кортексин 10,</w:t>
-      </w:r>
-      <w:r>
-        <w:rPr>
-          <w:lang w:val="ru-RU"/>
-        </w:rPr>
-        <w:t>0</w:t>
-      </w:r>
-      <w:r>
-        <w:rPr>
-          <w:lang w:val="ru-RU"/>
-        </w:rPr>
-        <w:t xml:space="preserve"> в/</w:t>
-      </w:r>
-      <w:r>
-        <w:rPr>
-          <w:lang w:val="ru-RU"/>
-        </w:rPr>
-        <w:t>м</w:t>
-      </w:r>
-      <w:r>
-        <w:rPr>
-          <w:lang w:val="ru-RU"/>
-        </w:rPr>
-        <w:t xml:space="preserve"> №10., </w:t>
-      </w:r>
-      <w:r>
-        <w:rPr>
-          <w:lang w:val="ru-RU"/>
-        </w:rPr>
-        <w:t>келтикан 1т.*3р/д.</w:t>
-      </w:r>
-      <w:r>
-        <w:rPr>
-          <w:lang w:val="ru-RU"/>
-        </w:rPr>
-        <w:t xml:space="preserve"> 1 мес.</w:t>
-      </w:r>
-      <w:r>
-        <w:rPr>
-          <w:lang w:val="ru-RU"/>
-        </w:rPr>
-        <w:t xml:space="preserve">, </w:t>
-      </w:r>
-      <w:proofErr w:type="spellStart"/>
-      <w:r>
-        <w:rPr>
-          <w:lang w:val="ru-RU"/>
-        </w:rPr>
-        <w:t>луцетам</w:t>
-      </w:r>
-      <w:proofErr w:type="spellEnd"/>
-      <w:r>
-        <w:rPr>
-          <w:lang w:val="ru-RU"/>
-        </w:rPr>
-        <w:t xml:space="preserve"> 15,0 в/в </w:t>
-      </w:r>
-      <w:proofErr w:type="spellStart"/>
-      <w:proofErr w:type="gramStart"/>
-      <w:r>
-        <w:rPr>
-          <w:lang w:val="ru-RU"/>
-        </w:rPr>
-        <w:t>стр</w:t>
-      </w:r>
-      <w:proofErr w:type="spellEnd"/>
-      <w:proofErr w:type="gramEnd"/>
-      <w:r>
-        <w:rPr>
-          <w:lang w:val="ru-RU"/>
-        </w:rPr>
-        <w:t xml:space="preserve"> № 10, </w:t>
-      </w:r>
-      <w:proofErr w:type="spellStart"/>
-      <w:r>
-        <w:rPr>
-          <w:lang w:val="ru-RU"/>
-        </w:rPr>
-        <w:t>нуклео</w:t>
-      </w:r>
-      <w:proofErr w:type="spellEnd"/>
-      <w:r>
-        <w:rPr>
-          <w:lang w:val="ru-RU"/>
-        </w:rPr>
-        <w:t xml:space="preserve"> ЦМФ 1т. *2р/д 20 дней, </w:t>
-      </w:r>
-      <w:r>
-        <w:rPr>
-          <w:lang w:val="ru-RU"/>
-        </w:rPr>
-        <w:t xml:space="preserve">сермион 30 мг утр. 1 мес., </w:t>
-      </w:r>
-    </w:p>
-    <w:p>
-      <w:pPr>
-        <w:numPr>
-          <w:ilvl w:val="0"/>
-          <w:numId w:val="2"/>
-        </w:numPr>
-        <w:jc w:val="both"/>
-        <w:rPr>
-          <w:lang w:val="ru-RU"/>
-        </w:rPr>
-      </w:pPr>
-      <w:r>
-        <w:rPr>
-          <w:lang w:val="ru-RU"/>
-        </w:rPr>
-        <w:t>УЗИ щит</w:t>
-      </w:r>
-      <w:proofErr w:type="gramStart"/>
-      <w:r>
-        <w:rPr>
-          <w:lang w:val="ru-RU"/>
-        </w:rPr>
-        <w:t>.</w:t>
-      </w:r>
-      <w:proofErr w:type="gramEnd"/>
-      <w:r>
-        <w:rPr>
-          <w:lang w:val="ru-RU"/>
-        </w:rPr>
-        <w:t xml:space="preserve"> </w:t>
-      </w:r>
-      <w:proofErr w:type="gramStart"/>
-      <w:r>
-        <w:rPr>
-          <w:lang w:val="ru-RU"/>
-        </w:rPr>
-        <w:t>ж</w:t>
-      </w:r>
-      <w:proofErr w:type="gramEnd"/>
-      <w:r>
-        <w:rPr>
-          <w:lang w:val="ru-RU"/>
-        </w:rPr>
-        <w:t xml:space="preserve">елезы 1р. в год. </w:t>
-      </w:r>
-      <w:r>
-        <w:rPr>
-          <w:lang w:val="ru-RU"/>
-        </w:rPr>
-        <w:t>Контр ТТГ 1р в 6 мес.</w:t>
-      </w:r>
-    </w:p>
-    <w:p>
-      <w:pPr>
-        <w:numPr>
-          <w:ilvl w:val="0"/>
-          <w:numId w:val="2"/>
-        </w:numPr>
-        <w:jc w:val="both"/>
-        <w:rPr>
-          <w:lang w:val="ru-RU"/>
-        </w:rPr>
-      </w:pPr>
-      <w:r>
-        <w:rPr>
-          <w:lang w:val="ru-RU"/>
-        </w:rPr>
-        <w:t>Б/</w:t>
-      </w:r>
-      <w:proofErr w:type="gramStart"/>
-      <w:r>
-        <w:rPr>
-          <w:lang w:val="ru-RU"/>
-        </w:rPr>
-        <w:t>л</w:t>
-      </w:r>
-      <w:proofErr w:type="gramEnd"/>
-      <w:r>
-        <w:rPr>
-          <w:lang w:val="ru-RU"/>
-        </w:rPr>
-        <w:t xml:space="preserve"> серия. </w:t>
-      </w:r>
-      <w:r>
-        <w:rPr>
-          <w:lang w:val="ru-RU"/>
-        </w:rPr>
-        <w:t>АДГ</w:t>
-      </w:r>
-      <w:r>
-        <w:rPr>
-          <w:lang w:val="ru-RU"/>
-        </w:rPr>
-        <w:t xml:space="preserve">  №  </w:t>
-      </w:r>
-      <w:r>
-        <w:rPr>
-          <w:lang w:val="ru-RU"/>
-        </w:rPr>
-        <w:t>671</w:t>
-      </w:r>
-      <w:r>
-        <w:rPr>
-          <w:lang w:val="ru-RU"/>
-        </w:rPr>
-        <w:t>7</w:t>
-      </w:r>
-      <w:r>
-        <w:rPr>
-          <w:lang w:val="ru-RU"/>
-        </w:rPr>
-        <w:t xml:space="preserve">     с  .</w:t>
-      </w:r>
-      <w:r>
-        <w:rPr>
-          <w:lang w:val="ru-RU"/>
-        </w:rPr>
-        <w:t>02.18</w:t>
-      </w:r>
-      <w:r>
-        <w:rPr>
-          <w:lang w:val="ru-RU"/>
-        </w:rPr>
-        <w:t xml:space="preserve"> по  .</w:t>
-      </w:r>
-      <w:r>
-        <w:rPr>
-          <w:lang w:val="ru-RU"/>
-        </w:rPr>
-        <w:t>02.18</w:t>
-      </w:r>
-      <w:r>
-        <w:rPr>
-          <w:lang w:val="ru-RU"/>
-        </w:rPr>
-        <w:t xml:space="preserve">. </w:t>
-      </w:r>
-      <w:r>
-        <w:rPr>
-          <w:lang w:val="ru-RU"/>
-        </w:rPr>
-        <w:t xml:space="preserve">к труду   </w:t>
-      </w:r>
-      <w:r>
-        <w:rPr>
-          <w:lang w:val="ru-RU"/>
-        </w:rPr>
-        <w:t xml:space="preserve"> </w:t>
-      </w:r>
-      <w:r>
-        <w:rPr>
-          <w:lang w:val="ru-RU"/>
-        </w:rPr>
-        <w:t xml:space="preserve"> </w:t>
-      </w:r>
-      <w:r>
-        <w:rPr>
-          <w:lang w:val="ru-RU"/>
-        </w:rPr>
-        <w:t>.</w:t>
-      </w:r>
-      <w:r>
-        <w:rPr>
-          <w:lang w:val="ru-RU"/>
-        </w:rPr>
-        <w:t>02</w:t>
-      </w:r>
-      <w:r>
-        <w:rPr>
-          <w:lang w:val="ru-RU"/>
-        </w:rPr>
-        <w:t>.18</w:t>
-      </w:r>
-      <w:r>
-        <w:rPr>
-          <w:lang w:val="ru-RU"/>
-        </w:rPr>
-        <w:t xml:space="preserve"> </w:t>
       </w:r>
     </w:p>
     <w:p>
@@ -8239,6 +5771,9 @@
       </w:r>
       <w:sdt>
         <w:sdtPr>
+          <w:rPr>
+            <w:lang w:val="ru-RU"/>
+          </w:rPr>
           <w:alias w:val="леч. врач"/>
           <w:tag w:val="леч. врач"/>
           <w:id w:val="1219949328"/>
@@ -8256,8 +5791,19 @@
         </w:sdtPr>
         <w:sdtEndPr/>
         <w:sdtContent>
+          <w:proofErr w:type="spellStart"/>
           <w:r>
-            <w:t>Фещук. И.А.</w:t>
+            <w:rPr>
+              <w:lang w:val="ru-RU"/>
+            </w:rPr>
+            <w:t>Фещук</w:t>
+          </w:r>
+          <w:proofErr w:type="spellEnd"/>
+          <w:r>
+            <w:rPr>
+              <w:lang w:val="ru-RU"/>
+            </w:rPr>
+            <w:t>. И.А.</w:t>
           </w:r>
         </w:sdtContent>
       </w:sdt>
@@ -8282,6 +5828,7 @@
         <w:t>.</w:t>
       </w:r>
     </w:p>
+    <w:bookmarkEnd w:id="0"/>
     <w:p>
       <w:pPr>
         <w:jc w:val="both"/>
@@ -9605,93 +7152,6 @@
     </w:docPart>
     <w:docPart>
       <w:docPartPr>
-        <w:name w:val="FBFC6A18E07A484F9E976562E903BEB7"/>
-        <w:category>
-          <w:name w:val="Общие"/>
-          <w:gallery w:val="placeholder"/>
-        </w:category>
-        <w:types>
-          <w:type w:val="bbPlcHdr"/>
-        </w:types>
-        <w:behaviors>
-          <w:behavior w:val="content"/>
-        </w:behaviors>
-        <w:guid w:val="{E5D938F3-E00E-4F48-ACDE-E2E2655275DF}"/>
-      </w:docPartPr>
-      <w:docPartBody>
-        <w:p>
-          <w:pPr>
-            <w:pStyle w:val="FBFC6A18E07A484F9E976562E903BEB7"/>
-          </w:pPr>
-          <w:r>
-            <w:rPr>
-              <w:rStyle w:val="a3"/>
-            </w:rPr>
-            <w:t>Выберите элемент.</w:t>
-          </w:r>
-        </w:p>
-      </w:docPartBody>
-    </w:docPart>
-    <w:docPart>
-      <w:docPartPr>
-        <w:name w:val="DB435B1E68954750936FB322747598D2"/>
-        <w:category>
-          <w:name w:val="Общие"/>
-          <w:gallery w:val="placeholder"/>
-        </w:category>
-        <w:types>
-          <w:type w:val="bbPlcHdr"/>
-        </w:types>
-        <w:behaviors>
-          <w:behavior w:val="content"/>
-        </w:behaviors>
-        <w:guid w:val="{7122C427-55FD-49A2-B369-ED6DAFC67A8F}"/>
-      </w:docPartPr>
-      <w:docPartBody>
-        <w:p>
-          <w:pPr>
-            <w:pStyle w:val="DB435B1E68954750936FB322747598D2"/>
-          </w:pPr>
-          <w:r>
-            <w:rPr>
-              <w:rStyle w:val="a3"/>
-            </w:rPr>
-            <w:t>Выберите элемент.</w:t>
-          </w:r>
-        </w:p>
-      </w:docPartBody>
-    </w:docPart>
-    <w:docPart>
-      <w:docPartPr>
-        <w:name w:val="5917FEE754784A0BA4173B51A4E1CE95"/>
-        <w:category>
-          <w:name w:val="Общие"/>
-          <w:gallery w:val="placeholder"/>
-        </w:category>
-        <w:types>
-          <w:type w:val="bbPlcHdr"/>
-        </w:types>
-        <w:behaviors>
-          <w:behavior w:val="content"/>
-        </w:behaviors>
-        <w:guid w:val="{92F74F23-8C0C-424C-A12C-19EB4EDE41E3}"/>
-      </w:docPartPr>
-      <w:docPartBody>
-        <w:p>
-          <w:pPr>
-            <w:pStyle w:val="5917FEE754784A0BA4173B51A4E1CE95"/>
-          </w:pPr>
-          <w:r>
-            <w:rPr>
-              <w:rStyle w:val="a3"/>
-            </w:rPr>
-            <w:t>Выберите элемент.</w:t>
-          </w:r>
-        </w:p>
-      </w:docPartBody>
-    </w:docPart>
-    <w:docPart>
-      <w:docPartPr>
         <w:name w:val="FFCB998A69C547318D033520574A41D0"/>
         <w:category>
           <w:name w:val="Общие"/>
@@ -9767,6 +7227,93 @@
         <w:p>
           <w:pPr>
             <w:pStyle w:val="3755473979B24CB896600859156E5B44"/>
+          </w:pPr>
+          <w:r>
+            <w:rPr>
+              <w:rStyle w:val="a3"/>
+            </w:rPr>
+            <w:t>Выберите элемент.</w:t>
+          </w:r>
+        </w:p>
+      </w:docPartBody>
+    </w:docPart>
+    <w:docPart>
+      <w:docPartPr>
+        <w:name w:val="1A49E557B1D5472F9123CB4D7EFEF22F"/>
+        <w:category>
+          <w:name w:val="Общие"/>
+          <w:gallery w:val="placeholder"/>
+        </w:category>
+        <w:types>
+          <w:type w:val="bbPlcHdr"/>
+        </w:types>
+        <w:behaviors>
+          <w:behavior w:val="content"/>
+        </w:behaviors>
+        <w:guid w:val="{7077446F-5956-4F7B-AF34-2BB08B6EC6B9}"/>
+      </w:docPartPr>
+      <w:docPartBody>
+        <w:p>
+          <w:pPr>
+            <w:pStyle w:val="1A49E557B1D5472F9123CB4D7EFEF22F"/>
+          </w:pPr>
+          <w:r>
+            <w:rPr>
+              <w:rStyle w:val="a3"/>
+            </w:rPr>
+            <w:t>Выберите элемент.</w:t>
+          </w:r>
+        </w:p>
+      </w:docPartBody>
+    </w:docPart>
+    <w:docPart>
+      <w:docPartPr>
+        <w:name w:val="CCC2CBFED24A407D9DFD0202400DE8F6"/>
+        <w:category>
+          <w:name w:val="Общие"/>
+          <w:gallery w:val="placeholder"/>
+        </w:category>
+        <w:types>
+          <w:type w:val="bbPlcHdr"/>
+        </w:types>
+        <w:behaviors>
+          <w:behavior w:val="content"/>
+        </w:behaviors>
+        <w:guid w:val="{9667896B-6163-4C0E-8222-CB1BD7F862A3}"/>
+      </w:docPartPr>
+      <w:docPartBody>
+        <w:p>
+          <w:pPr>
+            <w:pStyle w:val="CCC2CBFED24A407D9DFD0202400DE8F6"/>
+          </w:pPr>
+          <w:r>
+            <w:rPr>
+              <w:rStyle w:val="a3"/>
+            </w:rPr>
+            <w:t>Выберите элемент.</w:t>
+          </w:r>
+        </w:p>
+      </w:docPartBody>
+    </w:docPart>
+    <w:docPart>
+      <w:docPartPr>
+        <w:name w:val="4459F2C0FA6A4872B273FE3B9E532A5D"/>
+        <w:category>
+          <w:name w:val="Общие"/>
+          <w:gallery w:val="placeholder"/>
+        </w:category>
+        <w:types>
+          <w:type w:val="bbPlcHdr"/>
+        </w:types>
+        <w:behaviors>
+          <w:behavior w:val="content"/>
+        </w:behaviors>
+        <w:guid w:val="{4306C55C-B202-4AAC-84E1-43FCE5CCE869}"/>
+      </w:docPartPr>
+      <w:docPartBody>
+        <w:p>
+          <w:pPr>
+            <w:pStyle w:val="4459F2C0FA6A4872B273FE3B9E532A5D"/>
           </w:pPr>
           <w:r>
             <w:rPr>
@@ -9880,10 +7427,12 @@
     <w:rsid w:val="00C00E28"/>
     <w:rsid w:val="00C54557"/>
     <w:rsid w:val="00C82459"/>
+    <w:rsid w:val="00CD54AE"/>
     <w:rsid w:val="00CE2E2F"/>
     <w:rsid w:val="00DA4DD4"/>
     <w:rsid w:val="00DF5775"/>
     <w:rsid w:val="00E96564"/>
+    <w:rsid w:val="00F46A38"/>
   </w:rsids>
   <m:mathPr>
     <m:mathFont m:val="Cambria Math"/>
@@ -10098,7 +7647,7 @@
     <w:basedOn w:val="a0"/>
     <w:uiPriority w:val="99"/>
     <w:semiHidden/>
-    <w:rsid w:val="00DF5775"/>
+    <w:rsid w:val="00CD54AE"/>
     <w:rPr>
       <w:color w:val="808080"/>
     </w:rPr>
@@ -10227,6 +7776,27 @@
   <w:style w:type="paragraph" w:customStyle="1" w:styleId="CDCEC9F9EAF54B4DB66EE286CC863D82">
     <w:name w:val="CDCEC9F9EAF54B4DB66EE286CC863D82"/>
     <w:rsid w:val="00DF5775"/>
+  </w:style>
+  <w:style w:type="paragraph" w:customStyle="1" w:styleId="1A49E557B1D5472F9123CB4D7EFEF22F">
+    <w:name w:val="1A49E557B1D5472F9123CB4D7EFEF22F"/>
+    <w:rsid w:val="00CD54AE"/>
+    <w:rPr>
+      <w:lang w:val="uk-UA" w:eastAsia="uk-UA"/>
+    </w:rPr>
+  </w:style>
+  <w:style w:type="paragraph" w:customStyle="1" w:styleId="CCC2CBFED24A407D9DFD0202400DE8F6">
+    <w:name w:val="CCC2CBFED24A407D9DFD0202400DE8F6"/>
+    <w:rsid w:val="00CD54AE"/>
+    <w:rPr>
+      <w:lang w:val="uk-UA" w:eastAsia="uk-UA"/>
+    </w:rPr>
+  </w:style>
+  <w:style w:type="paragraph" w:customStyle="1" w:styleId="4459F2C0FA6A4872B273FE3B9E532A5D">
+    <w:name w:val="4459F2C0FA6A4872B273FE3B9E532A5D"/>
+    <w:rsid w:val="00CD54AE"/>
+    <w:rPr>
+      <w:lang w:val="uk-UA" w:eastAsia="uk-UA"/>
+    </w:rPr>
   </w:style>
 </w:styles>
 </file>
@@ -10715,7 +8285,7 @@
 </file>
 
 <file path=customXml/itemProps1.xml><?xml version="1.0" encoding="utf-8"?>
-<ds:datastoreItem xmlns:ds="http://schemas.openxmlformats.org/officeDocument/2006/customXml" ds:itemID="{F5105475-83B0-4BDC-B2E9-0285197E3ED3}">
+<ds:datastoreItem xmlns:ds="http://schemas.openxmlformats.org/officeDocument/2006/customXml" ds:itemID="{ACB060E3-81EA-4C88-9393-881940C81CE7}">
   <ds:schemaRefs>
     <ds:schemaRef ds:uri="http://schemas.openxmlformats.org/officeDocument/2006/bibliography"/>
   </ds:schemaRefs>
